--- a/Doc/CleanArtutecture.docx
+++ b/Doc/CleanArtutecture.docx
@@ -5,7 +5,6 @@
     <w:p>
       <w:pPr>
         <w:rPr>
-          <w:rFonts w:hint="cs"/>
           <w:sz w:val="36"/>
           <w:szCs w:val="36"/>
           <w:rtl/>
@@ -24,7 +23,6 @@
     <w:p>
       <w:pPr>
         <w:rPr>
-          <w:rFonts w:hint="cs"/>
           <w:sz w:val="36"/>
           <w:szCs w:val="36"/>
           <w:rtl/>
@@ -114,8 +112,164 @@
         </w:rPr>
         <w:t>بیس ایجاد شود.</w:t>
       </w:r>
-      <w:bookmarkStart w:id="0" w:name="_GoBack"/>
-      <w:bookmarkEnd w:id="0"/>
+    </w:p>
+    <w:p>
+      <w:pPr>
+        <w:rPr>
+          <w:rFonts w:hint="cs"/>
+          <w:sz w:val="36"/>
+          <w:szCs w:val="36"/>
+          <w:rtl/>
+        </w:rPr>
+      </w:pPr>
+      <w:r>
+        <w:rPr>
+          <w:rFonts w:hint="cs"/>
+          <w:sz w:val="36"/>
+          <w:szCs w:val="36"/>
+          <w:rtl/>
+        </w:rPr>
+        <w:t>جلسه 7</w:t>
+      </w:r>
+    </w:p>
+    <w:p>
+      <w:pPr>
+        <w:rPr>
+          <w:sz w:val="36"/>
+          <w:szCs w:val="36"/>
+          <w:rtl/>
+        </w:rPr>
+      </w:pPr>
+      <w:r>
+        <w:rPr>
+          <w:rFonts w:hint="cs"/>
+          <w:sz w:val="36"/>
+          <w:szCs w:val="36"/>
+          <w:rtl/>
+        </w:rPr>
+        <w:t xml:space="preserve">ساخت </w:t>
+      </w:r>
+      <w:proofErr w:type="spellStart"/>
+      <w:r>
+        <w:rPr>
+          <w:sz w:val="36"/>
+          <w:szCs w:val="36"/>
+        </w:rPr>
+        <w:t>BaseDomainEntity</w:t>
+      </w:r>
+      <w:proofErr w:type="spellEnd"/>
+      <w:r>
+        <w:rPr>
+          <w:rFonts w:hint="cs"/>
+          <w:sz w:val="36"/>
+          <w:szCs w:val="36"/>
+          <w:rtl/>
+        </w:rPr>
+        <w:t xml:space="preserve"> که این کلاس </w:t>
+      </w:r>
+      <w:r>
+        <w:rPr>
+          <w:sz w:val="36"/>
+          <w:szCs w:val="36"/>
+        </w:rPr>
+        <w:t>abstract</w:t>
+      </w:r>
+      <w:r>
+        <w:rPr>
+          <w:rFonts w:hint="cs"/>
+          <w:sz w:val="36"/>
+          <w:szCs w:val="36"/>
+          <w:rtl/>
+        </w:rPr>
+        <w:t xml:space="preserve"> شامل تمام قسمت های فیلد های مشترک داخل همه کلاس های </w:t>
+      </w:r>
+      <w:r>
+        <w:rPr>
+          <w:sz w:val="36"/>
+          <w:szCs w:val="36"/>
+        </w:rPr>
+        <w:t>Domain</w:t>
+      </w:r>
+      <w:r>
+        <w:rPr>
+          <w:rFonts w:hint="cs"/>
+          <w:sz w:val="36"/>
+          <w:szCs w:val="36"/>
+          <w:rtl/>
+        </w:rPr>
+        <w:t xml:space="preserve"> است. بعد ساخت کلاس بقسه کلاس ها از این کلاس ارث بری می کنند.این کلاس را توی فولدر </w:t>
+      </w:r>
+      <w:r>
+        <w:rPr>
+          <w:sz w:val="36"/>
+          <w:szCs w:val="36"/>
+        </w:rPr>
+        <w:t>common</w:t>
+      </w:r>
+      <w:r>
+        <w:rPr>
+          <w:rFonts w:hint="cs"/>
+          <w:sz w:val="36"/>
+          <w:szCs w:val="36"/>
+          <w:rtl/>
+        </w:rPr>
+        <w:t xml:space="preserve"> قرار میدهیم.</w:t>
+      </w:r>
+    </w:p>
+    <w:bookmarkStart w:id="0" w:name="_MON_1736973226"/>
+    <w:bookmarkEnd w:id="0"/>
+    <w:p>
+      <w:pPr>
+        <w:rPr>
+          <w:rFonts w:hint="cs"/>
+          <w:sz w:val="36"/>
+          <w:szCs w:val="36"/>
+          <w:rtl/>
+        </w:rPr>
+      </w:pPr>
+      <w:r>
+        <w:rPr>
+          <w:sz w:val="36"/>
+          <w:szCs w:val="36"/>
+        </w:rPr>
+        <w:object w:dxaOrig="9026" w:dyaOrig="3048">
+          <v:shapetype id="_x0000_t75" coordsize="21600,21600" o:spt="75" o:preferrelative="t" path="m@4@5l@4@11@9@11@9@5xe" filled="f" stroked="f">
+            <v:stroke joinstyle="miter"/>
+            <v:formulas>
+              <v:f eqn="if lineDrawn pixelLineWidth 0"/>
+              <v:f eqn="sum @0 1 0"/>
+              <v:f eqn="sum 0 0 @1"/>
+              <v:f eqn="prod @2 1 2"/>
+              <v:f eqn="prod @3 21600 pixelWidth"/>
+              <v:f eqn="prod @3 21600 pixelHeight"/>
+              <v:f eqn="sum @0 0 1"/>
+              <v:f eqn="prod @6 1 2"/>
+              <v:f eqn="prod @7 21600 pixelWidth"/>
+              <v:f eqn="sum @8 21600 0"/>
+              <v:f eqn="prod @7 21600 pixelHeight"/>
+              <v:f eqn="sum @10 21600 0"/>
+            </v:formulas>
+            <v:path o:extrusionok="f" gradientshapeok="t" o:connecttype="rect"/>
+            <o:lock v:ext="edit" aspectratio="t"/>
+          </v:shapetype>
+          <v:shape id="_x0000_i1026" type="#_x0000_t75" style="width:451.25pt;height:152.25pt" o:ole="">
+            <v:imagedata r:id="rId4" o:title=""/>
+          </v:shape>
+          <o:OLEObject Type="Embed" ProgID="Word.OpenDocumentText.12" ShapeID="_x0000_i1026" DrawAspect="Content" ObjectID="_1736973247" r:id="rId5"/>
+        </w:object>
+      </w:r>
+      <w:bookmarkStart w:id="1" w:name="_GoBack"/>
+      <w:bookmarkEnd w:id="1"/>
+    </w:p>
+    <w:p>
+      <w:pPr>
+        <w:rPr>
+          <w:rFonts w:hint="cs"/>
+          <w:sz w:val="36"/>
+          <w:szCs w:val="36"/>
+          <w:rtl/>
+        </w:rPr>
+      </w:pPr>
     </w:p>
     <w:sectPr>
       <w:pgSz w:w="11906" w:h="16838"/>

--- a/Doc/CleanArtutecture.docx
+++ b/Doc/CleanArtutecture.docx
@@ -116,7 +116,6 @@
     <w:p>
       <w:pPr>
         <w:rPr>
-          <w:rFonts w:hint="cs"/>
           <w:sz w:val="36"/>
           <w:szCs w:val="36"/>
           <w:rtl/>
@@ -221,7 +220,6 @@
     <w:p>
       <w:pPr>
         <w:rPr>
-          <w:rFonts w:hint="cs"/>
           <w:sz w:val="36"/>
           <w:szCs w:val="36"/>
           <w:rtl/>
@@ -252,24 +250,1141 @@
             <v:path o:extrusionok="f" gradientshapeok="t" o:connecttype="rect"/>
             <o:lock v:ext="edit" aspectratio="t"/>
           </v:shapetype>
-          <v:shape id="_x0000_i1026" type="#_x0000_t75" style="width:451.25pt;height:152.25pt" o:ole="">
+          <v:shape id="_x0000_i1025" type="#_x0000_t75" style="width:451.25pt;height:152.25pt" o:ole="">
             <v:imagedata r:id="rId4" o:title=""/>
           </v:shape>
-          <o:OLEObject Type="Embed" ProgID="Word.OpenDocumentText.12" ShapeID="_x0000_i1026" DrawAspect="Content" ObjectID="_1736973247" r:id="rId5"/>
+          <o:OLEObject Type="Embed" ProgID="Word.OpenDocumentText.12" ShapeID="_x0000_i1025" DrawAspect="Content" ObjectID="_1737025284" r:id="rId5"/>
         </w:object>
       </w:r>
-      <w:bookmarkStart w:id="1" w:name="_GoBack"/>
-      <w:bookmarkEnd w:id="1"/>
-    </w:p>
-    <w:p>
-      <w:pPr>
-        <w:rPr>
-          <w:rFonts w:hint="cs"/>
-          <w:sz w:val="36"/>
-          <w:szCs w:val="36"/>
-          <w:rtl/>
-        </w:rPr>
-      </w:pPr>
+    </w:p>
+    <w:p>
+      <w:pPr>
+        <w:rPr>
+          <w:rFonts w:hint="cs"/>
+          <w:sz w:val="36"/>
+          <w:szCs w:val="36"/>
+          <w:rtl/>
+        </w:rPr>
+      </w:pPr>
+      <w:r>
+        <w:rPr>
+          <w:rFonts w:hint="cs"/>
+          <w:sz w:val="36"/>
+          <w:szCs w:val="36"/>
+          <w:rtl/>
+        </w:rPr>
+        <w:t>قسمت 8</w:t>
+      </w:r>
+    </w:p>
+    <w:p>
+      <w:pPr>
+        <w:rPr>
+          <w:sz w:val="36"/>
+          <w:szCs w:val="36"/>
+          <w:rtl/>
+        </w:rPr>
+      </w:pPr>
+      <w:r>
+        <w:rPr>
+          <w:rFonts w:hint="cs"/>
+          <w:sz w:val="36"/>
+          <w:szCs w:val="36"/>
+          <w:rtl/>
+        </w:rPr>
+        <w:t xml:space="preserve">در این قسمت لایه </w:t>
+      </w:r>
+      <w:r>
+        <w:rPr>
+          <w:sz w:val="36"/>
+          <w:szCs w:val="36"/>
+        </w:rPr>
+        <w:t>core</w:t>
+      </w:r>
+      <w:r>
+        <w:rPr>
+          <w:rFonts w:hint="cs"/>
+          <w:sz w:val="36"/>
+          <w:szCs w:val="36"/>
+          <w:rtl/>
+        </w:rPr>
+        <w:t xml:space="preserve"> رو میسازیم. این لایه بین دیتابیس و برنامه ما و هر چیزی که می خواهد به دیتابیس وصل شود قرار میگیرد.</w:t>
+      </w:r>
+      <w:r>
+        <w:rPr>
+          <w:rFonts w:hint="cs"/>
+          <w:sz w:val="36"/>
+          <w:szCs w:val="36"/>
+          <w:rtl/>
+        </w:rPr>
+        <w:t xml:space="preserve">برای این اتصال از الگوی </w:t>
+      </w:r>
+      <w:r>
+        <w:rPr>
+          <w:sz w:val="36"/>
+          <w:szCs w:val="36"/>
+        </w:rPr>
+        <w:t>Repository</w:t>
+      </w:r>
+      <w:r>
+        <w:rPr>
+          <w:rFonts w:hint="cs"/>
+          <w:sz w:val="36"/>
+          <w:szCs w:val="36"/>
+          <w:rtl/>
+        </w:rPr>
+        <w:t xml:space="preserve"> استفاده می کنیم.این اینترفیس ها اجازه می دهند که ما برنامه هایی که قرار هست با دیتا بیس ارتباط برقرار کنند را کنترل کنیم. به عنوان یک گلوگاه این کار را انجام بدیم. در این جلس </w:t>
+      </w:r>
+      <w:proofErr w:type="spellStart"/>
+      <w:r>
+        <w:rPr>
+          <w:sz w:val="36"/>
+          <w:szCs w:val="36"/>
+        </w:rPr>
+        <w:t>IGenericRepository</w:t>
+      </w:r>
+      <w:proofErr w:type="spellEnd"/>
+      <w:r>
+        <w:rPr>
+          <w:sz w:val="36"/>
+          <w:szCs w:val="36"/>
+        </w:rPr>
+        <w:t xml:space="preserve"> </w:t>
+      </w:r>
+      <w:r>
+        <w:rPr>
+          <w:rFonts w:hint="cs"/>
+          <w:sz w:val="36"/>
+          <w:szCs w:val="36"/>
+          <w:rtl/>
+        </w:rPr>
+        <w:t xml:space="preserve"> را میسازیم.</w:t>
+      </w:r>
+    </w:p>
+    <w:p>
+      <w:pPr>
+        <w:rPr>
+          <w:sz w:val="36"/>
+          <w:szCs w:val="36"/>
+        </w:rPr>
+      </w:pPr>
+      <w:r>
+        <w:rPr>
+          <w:noProof/>
+        </w:rPr>
+        <w:lastRenderedPageBreak/>
+        <w:drawing>
+          <wp:inline distT="0" distB="0" distL="0" distR="0" wp14:anchorId="4F3F42E3" wp14:editId="12287A2D">
+            <wp:extent cx="5731510" cy="2616200"/>
+            <wp:effectExtent l="0" t="0" r="2540" b="0"/>
+            <wp:docPr id="1" name="Picture 1"/>
+            <wp:cNvGraphicFramePr>
+              <a:graphicFrameLocks xmlns:a="http://schemas.openxmlformats.org/drawingml/2006/main" noChangeAspect="1"/>
+            </wp:cNvGraphicFramePr>
+            <a:graphic xmlns:a="http://schemas.openxmlformats.org/drawingml/2006/main">
+              <a:graphicData uri="http://schemas.openxmlformats.org/drawingml/2006/picture">
+                <pic:pic xmlns:pic="http://schemas.openxmlformats.org/drawingml/2006/picture">
+                  <pic:nvPicPr>
+                    <pic:cNvPr id="1" name=""/>
+                    <pic:cNvPicPr/>
+                  </pic:nvPicPr>
+                  <pic:blipFill>
+                    <a:blip r:embed="rId6"/>
+                    <a:stretch>
+                      <a:fillRect/>
+                    </a:stretch>
+                  </pic:blipFill>
+                  <pic:spPr>
+                    <a:xfrm>
+                      <a:off x="0" y="0"/>
+                      <a:ext cx="5731510" cy="2616200"/>
+                    </a:xfrm>
+                    <a:prstGeom prst="rect">
+                      <a:avLst/>
+                    </a:prstGeom>
+                  </pic:spPr>
+                </pic:pic>
+              </a:graphicData>
+            </a:graphic>
+          </wp:inline>
+        </w:drawing>
+      </w:r>
+    </w:p>
+    <w:p>
+      <w:pPr>
+        <w:rPr>
+          <w:sz w:val="36"/>
+          <w:szCs w:val="36"/>
+          <w:rtl/>
+        </w:rPr>
+      </w:pPr>
+    </w:p>
+    <w:p>
+      <w:pPr>
+        <w:rPr>
+          <w:rFonts w:hint="cs"/>
+          <w:sz w:val="36"/>
+          <w:szCs w:val="36"/>
+          <w:rtl/>
+        </w:rPr>
+      </w:pPr>
+      <w:r>
+        <w:rPr>
+          <w:rFonts w:hint="cs"/>
+          <w:sz w:val="36"/>
+          <w:szCs w:val="36"/>
+          <w:rtl/>
+        </w:rPr>
+        <w:t>قسمت9</w:t>
+      </w:r>
+    </w:p>
+    <w:p>
+      <w:pPr>
+        <w:rPr>
+          <w:sz w:val="36"/>
+          <w:szCs w:val="36"/>
+          <w:rtl/>
+        </w:rPr>
+      </w:pPr>
+      <w:r>
+        <w:rPr>
+          <w:rFonts w:hint="cs"/>
+          <w:sz w:val="36"/>
+          <w:szCs w:val="36"/>
+          <w:rtl/>
+        </w:rPr>
+        <w:t xml:space="preserve">دراین جلسه </w:t>
+      </w:r>
+      <w:proofErr w:type="spellStart"/>
+      <w:r>
+        <w:rPr>
+          <w:sz w:val="36"/>
+          <w:szCs w:val="36"/>
+        </w:rPr>
+        <w:t>IGenericRepository</w:t>
+      </w:r>
+      <w:proofErr w:type="spellEnd"/>
+      <w:r>
+        <w:rPr>
+          <w:rFonts w:hint="cs"/>
+          <w:sz w:val="36"/>
+          <w:szCs w:val="36"/>
+          <w:rtl/>
+        </w:rPr>
+        <w:t xml:space="preserve"> را می‌سازیم و فیلدهای اه را پر می کنیم.</w:t>
+      </w:r>
+    </w:p>
+    <w:bookmarkStart w:id="1" w:name="_MON_1737010543"/>
+    <w:bookmarkEnd w:id="1"/>
+    <w:p>
+      <w:pPr>
+        <w:rPr>
+          <w:rFonts w:hint="cs"/>
+          <w:sz w:val="36"/>
+          <w:szCs w:val="36"/>
+          <w:rtl/>
+        </w:rPr>
+      </w:pPr>
+      <w:r>
+        <w:rPr>
+          <w:sz w:val="36"/>
+          <w:szCs w:val="36"/>
+        </w:rPr>
+        <w:object w:dxaOrig="9026" w:dyaOrig="2606">
+          <v:shape id="_x0000_i1027" type="#_x0000_t75" style="width:451.25pt;height:130.25pt" o:ole="">
+            <v:imagedata r:id="rId7" o:title=""/>
+          </v:shape>
+          <o:OLEObject Type="Embed" ProgID="Word.OpenDocumentText.12" ShapeID="_x0000_i1027" DrawAspect="Content" ObjectID="_1737025285" r:id="rId8"/>
+        </w:object>
+      </w:r>
+    </w:p>
+    <w:p>
+      <w:pPr>
+        <w:rPr>
+          <w:rFonts w:hint="cs"/>
+          <w:sz w:val="36"/>
+          <w:szCs w:val="36"/>
+          <w:rtl/>
+        </w:rPr>
+      </w:pPr>
+      <w:r>
+        <w:rPr>
+          <w:rFonts w:hint="cs"/>
+          <w:sz w:val="36"/>
+          <w:szCs w:val="36"/>
+          <w:rtl/>
+        </w:rPr>
+        <w:t xml:space="preserve">بعد از این کار برای هرکدام از کلاس های </w:t>
+      </w:r>
+      <w:r>
+        <w:rPr>
+          <w:sz w:val="36"/>
+          <w:szCs w:val="36"/>
+        </w:rPr>
+        <w:t>Domain</w:t>
+      </w:r>
+      <w:r>
+        <w:rPr>
+          <w:rFonts w:hint="cs"/>
+          <w:sz w:val="36"/>
+          <w:szCs w:val="36"/>
+          <w:rtl/>
+        </w:rPr>
+        <w:t xml:space="preserve"> یک ریپوزیتوری خاص می‌سازیم. که از کلاس </w:t>
+      </w:r>
+      <w:proofErr w:type="spellStart"/>
+      <w:r>
+        <w:rPr>
+          <w:sz w:val="36"/>
+          <w:szCs w:val="36"/>
+        </w:rPr>
+        <w:t>IGenric</w:t>
+      </w:r>
+      <w:proofErr w:type="spellEnd"/>
+      <w:r>
+        <w:rPr>
+          <w:rFonts w:hint="cs"/>
+          <w:sz w:val="36"/>
+          <w:szCs w:val="36"/>
+          <w:rtl/>
+        </w:rPr>
+        <w:t xml:space="preserve"> ارث بری کرده است. و وردی ان خود کلاس مربوط به ان است.</w:t>
+      </w:r>
+    </w:p>
+    <w:p>
+      <w:pPr>
+        <w:rPr>
+          <w:sz w:val="36"/>
+          <w:szCs w:val="36"/>
+          <w:rtl/>
+        </w:rPr>
+      </w:pPr>
+      <w:r>
+        <w:rPr>
+          <w:noProof/>
+        </w:rPr>
+        <w:lastRenderedPageBreak/>
+        <w:drawing>
+          <wp:inline distT="0" distB="0" distL="0" distR="0" wp14:anchorId="7C2F0071" wp14:editId="7C48064B">
+            <wp:extent cx="5731510" cy="2359025"/>
+            <wp:effectExtent l="0" t="0" r="2540" b="3175"/>
+            <wp:docPr id="2" name="Picture 2"/>
+            <wp:cNvGraphicFramePr>
+              <a:graphicFrameLocks xmlns:a="http://schemas.openxmlformats.org/drawingml/2006/main" noChangeAspect="1"/>
+            </wp:cNvGraphicFramePr>
+            <a:graphic xmlns:a="http://schemas.openxmlformats.org/drawingml/2006/main">
+              <a:graphicData uri="http://schemas.openxmlformats.org/drawingml/2006/picture">
+                <pic:pic xmlns:pic="http://schemas.openxmlformats.org/drawingml/2006/picture">
+                  <pic:nvPicPr>
+                    <pic:cNvPr id="1" name=""/>
+                    <pic:cNvPicPr/>
+                  </pic:nvPicPr>
+                  <pic:blipFill>
+                    <a:blip r:embed="rId9"/>
+                    <a:stretch>
+                      <a:fillRect/>
+                    </a:stretch>
+                  </pic:blipFill>
+                  <pic:spPr>
+                    <a:xfrm>
+                      <a:off x="0" y="0"/>
+                      <a:ext cx="5731510" cy="2359025"/>
+                    </a:xfrm>
+                    <a:prstGeom prst="rect">
+                      <a:avLst/>
+                    </a:prstGeom>
+                  </pic:spPr>
+                </pic:pic>
+              </a:graphicData>
+            </a:graphic>
+          </wp:inline>
+        </w:drawing>
+      </w:r>
+    </w:p>
+    <w:p>
+      <w:pPr>
+        <w:rPr>
+          <w:sz w:val="36"/>
+          <w:szCs w:val="36"/>
+          <w:rtl/>
+        </w:rPr>
+      </w:pPr>
+    </w:p>
+    <w:p>
+      <w:pPr>
+        <w:rPr>
+          <w:rFonts w:hint="cs"/>
+          <w:sz w:val="36"/>
+          <w:szCs w:val="36"/>
+          <w:rtl/>
+        </w:rPr>
+      </w:pPr>
+      <w:r>
+        <w:rPr>
+          <w:rFonts w:hint="cs"/>
+          <w:sz w:val="36"/>
+          <w:szCs w:val="36"/>
+          <w:rtl/>
+        </w:rPr>
+        <w:t>قسمت 10</w:t>
+      </w:r>
+    </w:p>
+    <w:p>
+      <w:pPr>
+        <w:rPr>
+          <w:sz w:val="36"/>
+          <w:szCs w:val="36"/>
+        </w:rPr>
+      </w:pPr>
+      <w:proofErr w:type="spellStart"/>
+      <w:r>
+        <w:rPr>
+          <w:sz w:val="36"/>
+          <w:szCs w:val="36"/>
+        </w:rPr>
+        <w:t>AutoMapper</w:t>
+      </w:r>
+      <w:proofErr w:type="spellEnd"/>
+    </w:p>
+    <w:p>
+      <w:pPr>
+        <w:rPr>
+          <w:rFonts w:hint="cs"/>
+          <w:sz w:val="36"/>
+          <w:szCs w:val="36"/>
+          <w:rtl/>
+        </w:rPr>
+      </w:pPr>
+      <w:r>
+        <w:rPr>
+          <w:rFonts w:hint="cs"/>
+          <w:sz w:val="36"/>
+          <w:szCs w:val="36"/>
+          <w:rtl/>
+        </w:rPr>
+        <w:t xml:space="preserve">در این قسمت با نصب این پکیج برای تبدیل داده ها از </w:t>
+      </w:r>
+      <w:proofErr w:type="spellStart"/>
+      <w:r>
+        <w:rPr>
+          <w:sz w:val="36"/>
+          <w:szCs w:val="36"/>
+        </w:rPr>
+        <w:t>Dto</w:t>
+      </w:r>
+      <w:proofErr w:type="spellEnd"/>
+      <w:r>
+        <w:rPr>
+          <w:rFonts w:hint="cs"/>
+          <w:sz w:val="36"/>
+          <w:szCs w:val="36"/>
+          <w:rtl/>
+        </w:rPr>
+        <w:t xml:space="preserve"> و </w:t>
+      </w:r>
+      <w:r>
+        <w:rPr>
+          <w:sz w:val="36"/>
+          <w:szCs w:val="36"/>
+        </w:rPr>
+        <w:t xml:space="preserve">entity </w:t>
+      </w:r>
+      <w:r>
+        <w:rPr>
+          <w:rFonts w:hint="cs"/>
+          <w:sz w:val="36"/>
+          <w:szCs w:val="36"/>
+          <w:rtl/>
+        </w:rPr>
+        <w:t xml:space="preserve"> ها استفاده می کنیم</w:t>
+      </w:r>
+    </w:p>
+    <w:p>
+      <w:pPr>
+        <w:rPr>
+          <w:rFonts w:hint="cs"/>
+          <w:sz w:val="36"/>
+          <w:szCs w:val="36"/>
+          <w:rtl/>
+        </w:rPr>
+      </w:pPr>
+      <w:r>
+        <w:rPr>
+          <w:noProof/>
+        </w:rPr>
+        <w:drawing>
+          <wp:inline distT="0" distB="0" distL="0" distR="0" wp14:anchorId="1F5991F7" wp14:editId="2C1E23FE">
+            <wp:extent cx="5731510" cy="2402840"/>
+            <wp:effectExtent l="0" t="0" r="2540" b="0"/>
+            <wp:docPr id="3" name="Picture 3"/>
+            <wp:cNvGraphicFramePr>
+              <a:graphicFrameLocks xmlns:a="http://schemas.openxmlformats.org/drawingml/2006/main" noChangeAspect="1"/>
+            </wp:cNvGraphicFramePr>
+            <a:graphic xmlns:a="http://schemas.openxmlformats.org/drawingml/2006/main">
+              <a:graphicData uri="http://schemas.openxmlformats.org/drawingml/2006/picture">
+                <pic:pic xmlns:pic="http://schemas.openxmlformats.org/drawingml/2006/picture">
+                  <pic:nvPicPr>
+                    <pic:cNvPr id="1" name=""/>
+                    <pic:cNvPicPr/>
+                  </pic:nvPicPr>
+                  <pic:blipFill>
+                    <a:blip r:embed="rId10"/>
+                    <a:stretch>
+                      <a:fillRect/>
+                    </a:stretch>
+                  </pic:blipFill>
+                  <pic:spPr>
+                    <a:xfrm>
+                      <a:off x="0" y="0"/>
+                      <a:ext cx="5731510" cy="2402840"/>
+                    </a:xfrm>
+                    <a:prstGeom prst="rect">
+                      <a:avLst/>
+                    </a:prstGeom>
+                  </pic:spPr>
+                </pic:pic>
+              </a:graphicData>
+            </a:graphic>
+          </wp:inline>
+        </w:drawing>
+      </w:r>
+    </w:p>
+    <w:p>
+      <w:pPr>
+        <w:rPr>
+          <w:sz w:val="36"/>
+          <w:szCs w:val="36"/>
+          <w:rtl/>
+        </w:rPr>
+      </w:pPr>
+    </w:p>
+    <w:p>
+      <w:pPr>
+        <w:rPr>
+          <w:rFonts w:hint="cs"/>
+          <w:sz w:val="36"/>
+          <w:szCs w:val="36"/>
+          <w:rtl/>
+        </w:rPr>
+      </w:pPr>
+      <w:r>
+        <w:rPr>
+          <w:rFonts w:hint="cs"/>
+          <w:sz w:val="36"/>
+          <w:szCs w:val="36"/>
+          <w:rtl/>
+        </w:rPr>
+        <w:t>کلاس را هم در این قسمت ایجاد می کنیم.</w:t>
+      </w:r>
+      <w:r>
+        <w:rPr>
+          <w:rFonts w:hint="cs"/>
+          <w:sz w:val="36"/>
+          <w:szCs w:val="36"/>
+          <w:rtl/>
+        </w:rPr>
+        <w:t xml:space="preserve"> از </w:t>
+      </w:r>
+      <w:r>
+        <w:rPr>
+          <w:sz w:val="36"/>
+          <w:szCs w:val="36"/>
+        </w:rPr>
+        <w:t>profile</w:t>
+      </w:r>
+      <w:r>
+        <w:rPr>
+          <w:rFonts w:hint="cs"/>
+          <w:sz w:val="36"/>
+          <w:szCs w:val="36"/>
+          <w:rtl/>
+        </w:rPr>
+        <w:t xml:space="preserve"> که مربوط به </w:t>
+      </w:r>
+      <w:proofErr w:type="spellStart"/>
+      <w:r>
+        <w:rPr>
+          <w:sz w:val="36"/>
+          <w:szCs w:val="36"/>
+        </w:rPr>
+        <w:t>Automapper</w:t>
+      </w:r>
+      <w:proofErr w:type="spellEnd"/>
+      <w:r>
+        <w:rPr>
+          <w:rFonts w:hint="cs"/>
+          <w:sz w:val="36"/>
+          <w:szCs w:val="36"/>
+          <w:rtl/>
+        </w:rPr>
+        <w:t xml:space="preserve"> هست ارث بری می کنیم.</w:t>
+      </w:r>
+    </w:p>
+    <w:p>
+      <w:pPr>
+        <w:rPr>
+          <w:sz w:val="36"/>
+          <w:szCs w:val="36"/>
+          <w:rtl/>
+        </w:rPr>
+      </w:pPr>
+      <w:r>
+        <w:rPr>
+          <w:noProof/>
+        </w:rPr>
+        <w:lastRenderedPageBreak/>
+        <w:drawing>
+          <wp:inline distT="0" distB="0" distL="0" distR="0" wp14:anchorId="0FCCF09C" wp14:editId="76111B11">
+            <wp:extent cx="5731510" cy="2463800"/>
+            <wp:effectExtent l="0" t="0" r="2540" b="0"/>
+            <wp:docPr id="5" name="Picture 5"/>
+            <wp:cNvGraphicFramePr>
+              <a:graphicFrameLocks xmlns:a="http://schemas.openxmlformats.org/drawingml/2006/main" noChangeAspect="1"/>
+            </wp:cNvGraphicFramePr>
+            <a:graphic xmlns:a="http://schemas.openxmlformats.org/drawingml/2006/main">
+              <a:graphicData uri="http://schemas.openxmlformats.org/drawingml/2006/picture">
+                <pic:pic xmlns:pic="http://schemas.openxmlformats.org/drawingml/2006/picture">
+                  <pic:nvPicPr>
+                    <pic:cNvPr id="1" name=""/>
+                    <pic:cNvPicPr/>
+                  </pic:nvPicPr>
+                  <pic:blipFill>
+                    <a:blip r:embed="rId11"/>
+                    <a:stretch>
+                      <a:fillRect/>
+                    </a:stretch>
+                  </pic:blipFill>
+                  <pic:spPr>
+                    <a:xfrm>
+                      <a:off x="0" y="0"/>
+                      <a:ext cx="5731510" cy="2463800"/>
+                    </a:xfrm>
+                    <a:prstGeom prst="rect">
+                      <a:avLst/>
+                    </a:prstGeom>
+                  </pic:spPr>
+                </pic:pic>
+              </a:graphicData>
+            </a:graphic>
+          </wp:inline>
+        </w:drawing>
+      </w:r>
+    </w:p>
+    <w:p>
+      <w:pPr>
+        <w:rPr>
+          <w:sz w:val="36"/>
+          <w:szCs w:val="36"/>
+          <w:rtl/>
+        </w:rPr>
+      </w:pPr>
+    </w:p>
+    <w:p>
+      <w:pPr>
+        <w:rPr>
+          <w:rFonts w:hint="cs"/>
+          <w:sz w:val="36"/>
+          <w:szCs w:val="36"/>
+          <w:rtl/>
+        </w:rPr>
+      </w:pPr>
+      <w:r>
+        <w:rPr>
+          <w:rFonts w:hint="cs"/>
+          <w:sz w:val="36"/>
+          <w:szCs w:val="36"/>
+          <w:rtl/>
+        </w:rPr>
+        <w:t xml:space="preserve">فولدر </w:t>
+      </w:r>
+      <w:r>
+        <w:rPr>
+          <w:sz w:val="36"/>
+          <w:szCs w:val="36"/>
+        </w:rPr>
+        <w:t>DTOs</w:t>
+      </w:r>
+      <w:r>
+        <w:rPr>
+          <w:rFonts w:hint="cs"/>
+          <w:sz w:val="36"/>
+          <w:szCs w:val="36"/>
+          <w:rtl/>
+        </w:rPr>
+        <w:t xml:space="preserve"> </w:t>
+      </w:r>
+      <w:r>
+        <w:rPr>
+          <w:rFonts w:hint="cs"/>
+          <w:sz w:val="36"/>
+          <w:szCs w:val="36"/>
+          <w:rtl/>
+        </w:rPr>
+        <w:t>(</w:t>
+      </w:r>
+      <w:r>
+        <w:rPr>
+          <w:sz w:val="36"/>
+          <w:szCs w:val="36"/>
+        </w:rPr>
+        <w:t>Data Transfer Object</w:t>
+      </w:r>
+      <w:r>
+        <w:rPr>
+          <w:rFonts w:hint="cs"/>
+          <w:sz w:val="36"/>
+          <w:szCs w:val="36"/>
+          <w:rtl/>
+        </w:rPr>
+        <w:t>)</w:t>
+      </w:r>
+      <w:r>
+        <w:rPr>
+          <w:rFonts w:hint="cs"/>
+          <w:sz w:val="36"/>
+          <w:szCs w:val="36"/>
+          <w:rtl/>
+        </w:rPr>
+        <w:t xml:space="preserve">که مربوط به مدل ویو ها هست را هم در لایه </w:t>
+      </w:r>
+      <w:r>
+        <w:rPr>
+          <w:sz w:val="36"/>
+          <w:szCs w:val="36"/>
+        </w:rPr>
+        <w:t>Application</w:t>
+      </w:r>
+      <w:r>
+        <w:rPr>
+          <w:rFonts w:hint="cs"/>
+          <w:sz w:val="36"/>
+          <w:szCs w:val="36"/>
+          <w:rtl/>
+        </w:rPr>
+        <w:t xml:space="preserve"> ایجاد می کنیم</w:t>
+      </w:r>
+      <w:r>
+        <w:rPr>
+          <w:rFonts w:hint="cs"/>
+          <w:sz w:val="36"/>
+          <w:szCs w:val="36"/>
+          <w:rtl/>
+        </w:rPr>
+        <w:t xml:space="preserve">.برای ارتباط بین </w:t>
+      </w:r>
+      <w:r>
+        <w:rPr>
+          <w:sz w:val="36"/>
+          <w:szCs w:val="36"/>
+        </w:rPr>
+        <w:t>Entity</w:t>
+      </w:r>
+      <w:r>
+        <w:rPr>
+          <w:rFonts w:hint="cs"/>
+          <w:sz w:val="36"/>
+          <w:szCs w:val="36"/>
+          <w:rtl/>
+        </w:rPr>
+        <w:t xml:space="preserve"> ها و برنامه ها ما از مدلهای </w:t>
+      </w:r>
+      <w:r>
+        <w:rPr>
+          <w:sz w:val="36"/>
+          <w:szCs w:val="36"/>
+        </w:rPr>
+        <w:t>DTO</w:t>
+      </w:r>
+      <w:r>
+        <w:rPr>
+          <w:rFonts w:hint="cs"/>
+          <w:sz w:val="36"/>
+          <w:szCs w:val="36"/>
+          <w:rtl/>
+        </w:rPr>
+        <w:t xml:space="preserve"> استفاده می کنیم</w:t>
+      </w:r>
+      <w:r>
+        <w:rPr>
+          <w:rFonts w:hint="cs"/>
+          <w:sz w:val="36"/>
+          <w:szCs w:val="36"/>
+          <w:rtl/>
+        </w:rPr>
+        <w:t>.</w:t>
+      </w:r>
+      <w:proofErr w:type="spellStart"/>
+      <w:r>
+        <w:rPr>
+          <w:sz w:val="36"/>
+          <w:szCs w:val="36"/>
+        </w:rPr>
+        <w:t>Automapper</w:t>
+      </w:r>
+      <w:proofErr w:type="spellEnd"/>
+      <w:r>
+        <w:rPr>
+          <w:rFonts w:hint="cs"/>
+          <w:sz w:val="36"/>
+          <w:szCs w:val="36"/>
+          <w:rtl/>
+        </w:rPr>
+        <w:t xml:space="preserve"> مدل های که در </w:t>
+      </w:r>
+      <w:r>
+        <w:rPr>
+          <w:sz w:val="36"/>
+          <w:szCs w:val="36"/>
+        </w:rPr>
+        <w:t>DTOs</w:t>
+      </w:r>
+      <w:r>
+        <w:rPr>
+          <w:rFonts w:hint="cs"/>
+          <w:sz w:val="36"/>
+          <w:szCs w:val="36"/>
+          <w:rtl/>
+        </w:rPr>
+        <w:t xml:space="preserve"> ساختیم را به </w:t>
+      </w:r>
+      <w:r>
+        <w:rPr>
+          <w:sz w:val="36"/>
+          <w:szCs w:val="36"/>
+        </w:rPr>
+        <w:t>Entity</w:t>
+      </w:r>
+      <w:r>
+        <w:rPr>
+          <w:rFonts w:hint="cs"/>
+          <w:sz w:val="36"/>
+          <w:szCs w:val="36"/>
+          <w:rtl/>
+        </w:rPr>
+        <w:t xml:space="preserve"> های </w:t>
+      </w:r>
+      <w:r>
+        <w:rPr>
+          <w:sz w:val="36"/>
+          <w:szCs w:val="36"/>
+        </w:rPr>
+        <w:t>Domain</w:t>
+      </w:r>
+      <w:r>
+        <w:rPr>
+          <w:rFonts w:hint="cs"/>
+          <w:sz w:val="36"/>
+          <w:szCs w:val="36"/>
+          <w:rtl/>
+        </w:rPr>
+        <w:t xml:space="preserve"> مپ می کند.</w:t>
+      </w:r>
+    </w:p>
+    <w:p>
+      <w:pPr>
+        <w:rPr>
+          <w:sz w:val="36"/>
+          <w:szCs w:val="36"/>
+          <w:rtl/>
+        </w:rPr>
+      </w:pPr>
+    </w:p>
+    <w:p>
+      <w:pPr>
+        <w:rPr>
+          <w:rFonts w:hint="cs"/>
+          <w:sz w:val="36"/>
+          <w:szCs w:val="36"/>
+          <w:rtl/>
+        </w:rPr>
+      </w:pPr>
+      <w:r>
+        <w:rPr>
+          <w:rFonts w:hint="cs"/>
+          <w:sz w:val="36"/>
+          <w:szCs w:val="36"/>
+          <w:rtl/>
+        </w:rPr>
+        <w:t>درس 11</w:t>
+      </w:r>
+    </w:p>
+    <w:p>
+      <w:pPr>
+        <w:rPr>
+          <w:rFonts w:hint="cs"/>
+          <w:sz w:val="36"/>
+          <w:szCs w:val="36"/>
+          <w:rtl/>
+        </w:rPr>
+      </w:pPr>
+      <w:r>
+        <w:rPr>
+          <w:rFonts w:hint="cs"/>
+          <w:sz w:val="36"/>
+          <w:szCs w:val="36"/>
+          <w:rtl/>
+        </w:rPr>
+        <w:t xml:space="preserve">در این قسمت برای هر کدام از </w:t>
+      </w:r>
+      <w:r>
+        <w:rPr>
+          <w:sz w:val="36"/>
+          <w:szCs w:val="36"/>
+        </w:rPr>
+        <w:t>entity</w:t>
+      </w:r>
+      <w:r>
+        <w:rPr>
+          <w:rFonts w:hint="cs"/>
+          <w:sz w:val="36"/>
+          <w:szCs w:val="36"/>
+          <w:rtl/>
+        </w:rPr>
+        <w:t xml:space="preserve"> های </w:t>
+      </w:r>
+      <w:r>
+        <w:rPr>
+          <w:sz w:val="36"/>
+          <w:szCs w:val="36"/>
+        </w:rPr>
+        <w:t>Domain</w:t>
+      </w:r>
+      <w:r>
+        <w:rPr>
+          <w:rFonts w:hint="cs"/>
+          <w:sz w:val="36"/>
+          <w:szCs w:val="36"/>
+          <w:rtl/>
+        </w:rPr>
+        <w:t xml:space="preserve"> یک </w:t>
+      </w:r>
+      <w:r>
+        <w:rPr>
+          <w:sz w:val="36"/>
+          <w:szCs w:val="36"/>
+        </w:rPr>
+        <w:t>DTO</w:t>
+      </w:r>
+      <w:r>
+        <w:rPr>
+          <w:rFonts w:hint="cs"/>
+          <w:sz w:val="36"/>
+          <w:szCs w:val="36"/>
+          <w:rtl/>
+        </w:rPr>
+        <w:t xml:space="preserve"> میساریم. بیس و همه موجودیت ها. هدف از این بخش این است که فقط خود موجودیت ها با دیتا بیس ارتباط داشته باشندو برای ازتباط بیقه برنامه ها با موجودیت ها باید از </w:t>
+      </w:r>
+      <w:r>
+        <w:rPr>
+          <w:sz w:val="36"/>
+          <w:szCs w:val="36"/>
+        </w:rPr>
+        <w:t>DTO</w:t>
+      </w:r>
+      <w:r>
+        <w:rPr>
+          <w:rFonts w:hint="cs"/>
+          <w:sz w:val="36"/>
+          <w:szCs w:val="36"/>
+          <w:rtl/>
+        </w:rPr>
+        <w:t xml:space="preserve"> استفاده کنند.</w:t>
+      </w:r>
+    </w:p>
+    <w:p>
+      <w:pPr>
+        <w:rPr>
+          <w:sz w:val="36"/>
+          <w:szCs w:val="36"/>
+          <w:rtl/>
+        </w:rPr>
+      </w:pPr>
+      <w:r>
+        <w:rPr>
+          <w:noProof/>
+        </w:rPr>
+        <w:drawing>
+          <wp:inline distT="0" distB="0" distL="0" distR="0" wp14:anchorId="3D56CFCE" wp14:editId="14B15499">
+            <wp:extent cx="5731510" cy="2446020"/>
+            <wp:effectExtent l="0" t="0" r="2540" b="0"/>
+            <wp:docPr id="6" name="Picture 6"/>
+            <wp:cNvGraphicFramePr>
+              <a:graphicFrameLocks xmlns:a="http://schemas.openxmlformats.org/drawingml/2006/main" noChangeAspect="1"/>
+            </wp:cNvGraphicFramePr>
+            <a:graphic xmlns:a="http://schemas.openxmlformats.org/drawingml/2006/main">
+              <a:graphicData uri="http://schemas.openxmlformats.org/drawingml/2006/picture">
+                <pic:pic xmlns:pic="http://schemas.openxmlformats.org/drawingml/2006/picture">
+                  <pic:nvPicPr>
+                    <pic:cNvPr id="1" name=""/>
+                    <pic:cNvPicPr/>
+                  </pic:nvPicPr>
+                  <pic:blipFill>
+                    <a:blip r:embed="rId12"/>
+                    <a:stretch>
+                      <a:fillRect/>
+                    </a:stretch>
+                  </pic:blipFill>
+                  <pic:spPr>
+                    <a:xfrm>
+                      <a:off x="0" y="0"/>
+                      <a:ext cx="5731510" cy="2446020"/>
+                    </a:xfrm>
+                    <a:prstGeom prst="rect">
+                      <a:avLst/>
+                    </a:prstGeom>
+                  </pic:spPr>
+                </pic:pic>
+              </a:graphicData>
+            </a:graphic>
+          </wp:inline>
+        </w:drawing>
+      </w:r>
+    </w:p>
+    <w:p>
+      <w:pPr>
+        <w:rPr>
+          <w:rFonts w:hint="cs"/>
+          <w:sz w:val="36"/>
+          <w:szCs w:val="36"/>
+          <w:rtl/>
+        </w:rPr>
+      </w:pPr>
+      <w:r>
+        <w:rPr>
+          <w:rFonts w:hint="cs"/>
+          <w:sz w:val="36"/>
+          <w:szCs w:val="36"/>
+          <w:rtl/>
+        </w:rPr>
+        <w:lastRenderedPageBreak/>
+        <w:t xml:space="preserve">بعد از این بخش </w:t>
+      </w:r>
+      <w:proofErr w:type="spellStart"/>
+      <w:r>
+        <w:rPr>
+          <w:sz w:val="36"/>
+          <w:szCs w:val="36"/>
+        </w:rPr>
+        <w:t>Automapper</w:t>
+      </w:r>
+      <w:proofErr w:type="spellEnd"/>
+      <w:r>
+        <w:rPr>
+          <w:rFonts w:hint="cs"/>
+          <w:sz w:val="36"/>
+          <w:szCs w:val="36"/>
+          <w:rtl/>
+        </w:rPr>
+        <w:t xml:space="preserve"> رو هم کانفیگ می کنیم.</w:t>
+      </w:r>
+    </w:p>
+    <w:bookmarkStart w:id="2" w:name="_MON_1737025136"/>
+    <w:bookmarkEnd w:id="2"/>
+    <w:p>
+      <w:pPr>
+        <w:rPr>
+          <w:rFonts w:hint="cs"/>
+          <w:sz w:val="36"/>
+          <w:szCs w:val="36"/>
+          <w:rtl/>
+        </w:rPr>
+      </w:pPr>
+      <w:r>
+        <w:rPr>
+          <w:sz w:val="36"/>
+          <w:szCs w:val="36"/>
+        </w:rPr>
+        <w:object w:dxaOrig="9026" w:dyaOrig="3269">
+          <v:shape id="_x0000_i1029" type="#_x0000_t75" style="width:451.25pt;height:163.25pt" o:ole="">
+            <v:imagedata r:id="rId13" o:title=""/>
+          </v:shape>
+          <o:OLEObject Type="Embed" ProgID="Word.OpenDocumentText.12" ShapeID="_x0000_i1029" DrawAspect="Content" ObjectID="_1737025286" r:id="rId14"/>
+        </w:object>
+      </w:r>
+    </w:p>
+    <w:p>
+      <w:pPr>
+        <w:rPr>
+          <w:rFonts w:hint="cs"/>
+          <w:sz w:val="36"/>
+          <w:szCs w:val="36"/>
+          <w:rtl/>
+        </w:rPr>
+      </w:pPr>
+      <w:r>
+        <w:rPr>
+          <w:rFonts w:hint="cs"/>
+          <w:sz w:val="36"/>
+          <w:szCs w:val="36"/>
+          <w:rtl/>
+        </w:rPr>
+        <w:t xml:space="preserve">همانطور که داخل کدها مشخص هست از داخل </w:t>
+      </w:r>
+      <w:proofErr w:type="spellStart"/>
+      <w:r>
+        <w:rPr>
+          <w:sz w:val="36"/>
+          <w:szCs w:val="36"/>
+        </w:rPr>
+        <w:t>constractor</w:t>
+      </w:r>
+      <w:proofErr w:type="spellEnd"/>
+      <w:r>
+        <w:rPr>
+          <w:rFonts w:hint="cs"/>
+          <w:sz w:val="36"/>
+          <w:szCs w:val="36"/>
+          <w:rtl/>
+        </w:rPr>
+        <w:t xml:space="preserve"> از </w:t>
+      </w:r>
+      <w:proofErr w:type="spellStart"/>
+      <w:r>
+        <w:rPr>
+          <w:sz w:val="36"/>
+          <w:szCs w:val="36"/>
+        </w:rPr>
+        <w:t>createmap</w:t>
+      </w:r>
+      <w:proofErr w:type="spellEnd"/>
+      <w:r>
+        <w:rPr>
+          <w:rFonts w:hint="cs"/>
+          <w:sz w:val="36"/>
+          <w:szCs w:val="36"/>
+          <w:rtl/>
+        </w:rPr>
+        <w:t xml:space="preserve"> استفاده می کنیم و در انتها با </w:t>
+      </w:r>
+      <w:proofErr w:type="spellStart"/>
+      <w:r>
+        <w:rPr>
+          <w:sz w:val="36"/>
+          <w:szCs w:val="36"/>
+        </w:rPr>
+        <w:t>ReverseMap</w:t>
+      </w:r>
+      <w:proofErr w:type="spellEnd"/>
+      <w:r>
+        <w:rPr>
+          <w:rFonts w:hint="cs"/>
+          <w:sz w:val="36"/>
+          <w:szCs w:val="36"/>
+          <w:rtl/>
+        </w:rPr>
+        <w:t xml:space="preserve"> این عمل را معکوس می کنیم که هم درجهت و معکوس کار کند.</w:t>
+      </w:r>
+    </w:p>
+    <w:p>
+      <w:pPr>
+        <w:rPr>
+          <w:rFonts w:hint="cs"/>
+          <w:sz w:val="36"/>
+          <w:szCs w:val="36"/>
+          <w:rtl/>
+        </w:rPr>
+      </w:pPr>
+      <w:bookmarkStart w:id="3" w:name="_GoBack"/>
+      <w:bookmarkEnd w:id="3"/>
     </w:p>
     <w:sectPr>
       <w:pgSz w:w="11906" w:h="16838"/>

--- a/Doc/CleanArtutecture.docx
+++ b/Doc/CleanArtutecture.docx
@@ -253,14 +253,13 @@
           <v:shape id="_x0000_i1025" type="#_x0000_t75" style="width:451.25pt;height:152.25pt" o:ole="">
             <v:imagedata r:id="rId4" o:title=""/>
           </v:shape>
-          <o:OLEObject Type="Embed" ProgID="Word.OpenDocumentText.12" ShapeID="_x0000_i1025" DrawAspect="Content" ObjectID="_1737025284" r:id="rId5"/>
+          <o:OLEObject Type="Embed" ProgID="Word.OpenDocumentText.12" ShapeID="_x0000_i1025" DrawAspect="Content" ObjectID="_1737026289" r:id="rId5"/>
         </w:object>
       </w:r>
     </w:p>
     <w:p>
       <w:pPr>
         <w:rPr>
-          <w:rFonts w:hint="cs"/>
           <w:sz w:val="36"/>
           <w:szCs w:val="36"/>
           <w:rtl/>
@@ -421,7 +420,6 @@
     <w:p>
       <w:pPr>
         <w:rPr>
-          <w:rFonts w:hint="cs"/>
           <w:sz w:val="36"/>
           <w:szCs w:val="36"/>
           <w:rtl/>
@@ -478,7 +476,6 @@
     <w:p>
       <w:pPr>
         <w:rPr>
-          <w:rFonts w:hint="cs"/>
           <w:sz w:val="36"/>
           <w:szCs w:val="36"/>
           <w:rtl/>
@@ -490,17 +487,16 @@
           <w:szCs w:val="36"/>
         </w:rPr>
         <w:object w:dxaOrig="9026" w:dyaOrig="2606">
-          <v:shape id="_x0000_i1027" type="#_x0000_t75" style="width:451.25pt;height:130.25pt" o:ole="">
+          <v:shape id="_x0000_i1026" type="#_x0000_t75" style="width:451.25pt;height:130.25pt" o:ole="">
             <v:imagedata r:id="rId7" o:title=""/>
           </v:shape>
-          <o:OLEObject Type="Embed" ProgID="Word.OpenDocumentText.12" ShapeID="_x0000_i1027" DrawAspect="Content" ObjectID="_1737025285" r:id="rId8"/>
+          <o:OLEObject Type="Embed" ProgID="Word.OpenDocumentText.12" ShapeID="_x0000_i1026" DrawAspect="Content" ObjectID="_1737026290" r:id="rId8"/>
         </w:object>
       </w:r>
     </w:p>
     <w:p>
       <w:pPr>
         <w:rPr>
-          <w:rFonts w:hint="cs"/>
           <w:sz w:val="36"/>
           <w:szCs w:val="36"/>
           <w:rtl/>
@@ -612,7 +608,6 @@
     <w:p>
       <w:pPr>
         <w:rPr>
-          <w:rFonts w:hint="cs"/>
           <w:sz w:val="36"/>
           <w:szCs w:val="36"/>
           <w:rtl/>
@@ -648,7 +643,6 @@
     <w:p>
       <w:pPr>
         <w:rPr>
-          <w:rFonts w:hint="cs"/>
           <w:sz w:val="36"/>
           <w:szCs w:val="36"/>
           <w:rtl/>
@@ -701,7 +695,6 @@
     <w:p>
       <w:pPr>
         <w:rPr>
-          <w:rFonts w:hint="cs"/>
           <w:sz w:val="36"/>
           <w:szCs w:val="36"/>
           <w:rtl/>
@@ -760,7 +753,6 @@
     <w:p>
       <w:pPr>
         <w:rPr>
-          <w:rFonts w:hint="cs"/>
           <w:sz w:val="36"/>
           <w:szCs w:val="36"/>
           <w:rtl/>
@@ -881,7 +873,6 @@
     <w:p>
       <w:pPr>
         <w:rPr>
-          <w:rFonts w:hint="cs"/>
           <w:sz w:val="36"/>
           <w:szCs w:val="36"/>
           <w:rtl/>
@@ -1091,7 +1082,6 @@
     <w:p>
       <w:pPr>
         <w:rPr>
-          <w:rFonts w:hint="cs"/>
           <w:sz w:val="36"/>
           <w:szCs w:val="36"/>
           <w:rtl/>
@@ -1110,7 +1100,6 @@
     <w:p>
       <w:pPr>
         <w:rPr>
-          <w:rFonts w:hint="cs"/>
           <w:sz w:val="36"/>
           <w:szCs w:val="36"/>
           <w:rtl/>
@@ -1242,7 +1231,6 @@
     <w:p>
       <w:pPr>
         <w:rPr>
-          <w:rFonts w:hint="cs"/>
           <w:sz w:val="36"/>
           <w:szCs w:val="36"/>
           <w:rtl/>
@@ -1282,7 +1270,6 @@
     <w:p>
       <w:pPr>
         <w:rPr>
-          <w:rFonts w:hint="cs"/>
           <w:sz w:val="36"/>
           <w:szCs w:val="36"/>
           <w:rtl/>
@@ -1294,17 +1281,16 @@
           <w:szCs w:val="36"/>
         </w:rPr>
         <w:object w:dxaOrig="9026" w:dyaOrig="3269">
-          <v:shape id="_x0000_i1029" type="#_x0000_t75" style="width:451.25pt;height:163.25pt" o:ole="">
+          <v:shape id="_x0000_i1027" type="#_x0000_t75" style="width:451.25pt;height:163.25pt" o:ole="">
             <v:imagedata r:id="rId13" o:title=""/>
           </v:shape>
-          <o:OLEObject Type="Embed" ProgID="Word.OpenDocumentText.12" ShapeID="_x0000_i1029" DrawAspect="Content" ObjectID="_1737025286" r:id="rId14"/>
+          <o:OLEObject Type="Embed" ProgID="Word.OpenDocumentText.12" ShapeID="_x0000_i1027" DrawAspect="Content" ObjectID="_1737026291" r:id="rId14"/>
         </w:object>
       </w:r>
     </w:p>
     <w:p>
       <w:pPr>
         <w:rPr>
-          <w:rFonts w:hint="cs"/>
           <w:sz w:val="36"/>
           <w:szCs w:val="36"/>
           <w:rtl/>
@@ -1377,14 +1363,216 @@
     <w:p>
       <w:pPr>
         <w:rPr>
-          <w:rFonts w:hint="cs"/>
-          <w:sz w:val="36"/>
-          <w:szCs w:val="36"/>
-          <w:rtl/>
-        </w:rPr>
-      </w:pPr>
-      <w:bookmarkStart w:id="3" w:name="_GoBack"/>
-      <w:bookmarkEnd w:id="3"/>
+          <w:sz w:val="36"/>
+          <w:szCs w:val="36"/>
+          <w:rtl/>
+        </w:rPr>
+      </w:pPr>
+    </w:p>
+    <w:p>
+      <w:pPr>
+        <w:rPr>
+          <w:sz w:val="36"/>
+          <w:szCs w:val="36"/>
+          <w:rtl/>
+        </w:rPr>
+      </w:pPr>
+    </w:p>
+    <w:p>
+      <w:pPr>
+        <w:rPr>
+          <w:rFonts w:hint="cs"/>
+          <w:sz w:val="36"/>
+          <w:szCs w:val="36"/>
+          <w:rtl/>
+        </w:rPr>
+      </w:pPr>
+      <w:r>
+        <w:rPr>
+          <w:rFonts w:hint="cs"/>
+          <w:sz w:val="36"/>
+          <w:szCs w:val="36"/>
+          <w:rtl/>
+        </w:rPr>
+        <w:t>درس 12</w:t>
+      </w:r>
+    </w:p>
+    <w:p>
+      <w:pPr>
+        <w:rPr>
+          <w:sz w:val="36"/>
+          <w:szCs w:val="36"/>
+          <w:rtl/>
+        </w:rPr>
+      </w:pPr>
+      <w:r>
+        <w:rPr>
+          <w:rFonts w:hint="cs"/>
+          <w:sz w:val="36"/>
+          <w:szCs w:val="36"/>
+          <w:rtl/>
+        </w:rPr>
+        <w:t xml:space="preserve">ساخت </w:t>
+      </w:r>
+      <w:r>
+        <w:rPr>
+          <w:sz w:val="36"/>
+          <w:szCs w:val="36"/>
+        </w:rPr>
+        <w:t>DTO</w:t>
+      </w:r>
+      <w:r>
+        <w:rPr>
+          <w:rFonts w:hint="cs"/>
+          <w:sz w:val="36"/>
+          <w:szCs w:val="36"/>
+          <w:rtl/>
+        </w:rPr>
+        <w:t xml:space="preserve"> های اختصاصی. به طور مثال برای یک ویو خاص نیاز به همه فیلد های موجودیت نیست. در این موارد به صورت اختصاصی برای ان ویو مدل </w:t>
+      </w:r>
+      <w:proofErr w:type="spellStart"/>
+      <w:r>
+        <w:rPr>
+          <w:sz w:val="36"/>
+          <w:szCs w:val="36"/>
+        </w:rPr>
+        <w:t>dto</w:t>
+      </w:r>
+      <w:proofErr w:type="spellEnd"/>
+      <w:r>
+        <w:rPr>
+          <w:rFonts w:hint="cs"/>
+          <w:sz w:val="36"/>
+          <w:szCs w:val="36"/>
+          <w:rtl/>
+        </w:rPr>
+        <w:t xml:space="preserve"> میسازیم.</w:t>
+      </w:r>
+    </w:p>
+    <w:p>
+      <w:pPr>
+        <w:rPr>
+          <w:sz w:val="36"/>
+          <w:szCs w:val="36"/>
+          <w:rtl/>
+        </w:rPr>
+      </w:pPr>
+    </w:p>
+    <w:bookmarkStart w:id="3" w:name="_MON_1737026077"/>
+    <w:bookmarkEnd w:id="3"/>
+    <w:p>
+      <w:pPr>
+        <w:rPr>
+          <w:rFonts w:hint="cs"/>
+          <w:sz w:val="36"/>
+          <w:szCs w:val="36"/>
+          <w:rtl/>
+        </w:rPr>
+      </w:pPr>
+      <w:r>
+        <w:rPr>
+          <w:sz w:val="36"/>
+          <w:szCs w:val="36"/>
+        </w:rPr>
+        <w:object w:dxaOrig="9026" w:dyaOrig="2165">
+          <v:shape id="_x0000_i1029" type="#_x0000_t75" style="width:451.25pt;height:108.25pt" o:ole="">
+            <v:imagedata r:id="rId15" o:title=""/>
+          </v:shape>
+          <o:OLEObject Type="Embed" ProgID="Word.OpenDocumentText.12" ShapeID="_x0000_i1029" DrawAspect="Content" ObjectID="_1737026292" r:id="rId16"/>
+        </w:object>
+      </w:r>
+    </w:p>
+    <w:p>
+      <w:pPr>
+        <w:rPr>
+          <w:sz w:val="36"/>
+          <w:szCs w:val="36"/>
+        </w:rPr>
+      </w:pPr>
+      <w:r>
+        <w:rPr>
+          <w:rFonts w:hint="cs"/>
+          <w:sz w:val="36"/>
+          <w:szCs w:val="36"/>
+          <w:rtl/>
+        </w:rPr>
+        <w:t xml:space="preserve">بعد ایجاد این </w:t>
+      </w:r>
+      <w:r>
+        <w:rPr>
+          <w:sz w:val="36"/>
+          <w:szCs w:val="36"/>
+        </w:rPr>
+        <w:t>DTO</w:t>
+      </w:r>
+      <w:r>
+        <w:rPr>
+          <w:rFonts w:hint="cs"/>
+          <w:sz w:val="36"/>
+          <w:szCs w:val="36"/>
+          <w:rtl/>
+        </w:rPr>
+        <w:t xml:space="preserve"> در قسمت َ</w:t>
+      </w:r>
+      <w:proofErr w:type="spellStart"/>
+      <w:r>
+        <w:rPr>
+          <w:sz w:val="36"/>
+          <w:szCs w:val="36"/>
+        </w:rPr>
+        <w:t>Auto</w:t>
+      </w:r>
+      <w:bookmarkStart w:id="4" w:name="_GoBack"/>
+      <w:bookmarkEnd w:id="4"/>
+      <w:r>
+        <w:rPr>
+          <w:sz w:val="36"/>
+          <w:szCs w:val="36"/>
+        </w:rPr>
+        <w:t>mapinng</w:t>
+      </w:r>
+      <w:proofErr w:type="spellEnd"/>
+      <w:r>
+        <w:rPr>
+          <w:rFonts w:hint="cs"/>
+          <w:sz w:val="36"/>
+          <w:szCs w:val="36"/>
+          <w:rtl/>
+        </w:rPr>
+        <w:t xml:space="preserve"> این قسمت رو اضافه می کنمیم تا در صورت نیاز استفاده کنیم.</w:t>
+      </w:r>
+    </w:p>
+    <w:bookmarkStart w:id="5" w:name="_MON_1737026242"/>
+    <w:bookmarkEnd w:id="5"/>
+    <w:p>
+      <w:pPr>
+        <w:rPr>
+          <w:rFonts w:hint="cs"/>
+          <w:sz w:val="36"/>
+          <w:szCs w:val="36"/>
+          <w:rtl/>
+        </w:rPr>
+      </w:pPr>
+      <w:r>
+        <w:rPr>
+          <w:sz w:val="36"/>
+          <w:szCs w:val="36"/>
+        </w:rPr>
+        <w:object w:dxaOrig="9026" w:dyaOrig="2386">
+          <v:shape id="_x0000_i1032" type="#_x0000_t75" style="width:451.25pt;height:119.25pt" o:ole="">
+            <v:imagedata r:id="rId17" o:title=""/>
+          </v:shape>
+          <o:OLEObject Type="Embed" ProgID="Word.OpenDocumentText.12" ShapeID="_x0000_i1032" DrawAspect="Content" ObjectID="_1737026293" r:id="rId18"/>
+        </w:object>
+      </w:r>
+    </w:p>
+    <w:p>
+      <w:pPr>
+        <w:rPr>
+          <w:sz w:val="36"/>
+          <w:szCs w:val="36"/>
+        </w:rPr>
+      </w:pPr>
     </w:p>
     <w:sectPr>
       <w:pgSz w:w="11906" w:h="16838"/>

--- a/Doc/CleanArtutecture.docx
+++ b/Doc/CleanArtutecture.docx
@@ -253,7 +253,7 @@
           <v:shape id="_x0000_i1025" type="#_x0000_t75" style="width:451.25pt;height:152.25pt" o:ole="">
             <v:imagedata r:id="rId4" o:title=""/>
           </v:shape>
-          <o:OLEObject Type="Embed" ProgID="Word.OpenDocumentText.12" ShapeID="_x0000_i1025" DrawAspect="Content" ObjectID="_1737026289" r:id="rId5"/>
+          <o:OLEObject Type="Embed" ProgID="Word.OpenDocumentText.12" ShapeID="_x0000_i1025" DrawAspect="Content" ObjectID="_1737029171" r:id="rId5"/>
         </w:object>
       </w:r>
     </w:p>
@@ -490,7 +490,7 @@
           <v:shape id="_x0000_i1026" type="#_x0000_t75" style="width:451.25pt;height:130.25pt" o:ole="">
             <v:imagedata r:id="rId7" o:title=""/>
           </v:shape>
-          <o:OLEObject Type="Embed" ProgID="Word.OpenDocumentText.12" ShapeID="_x0000_i1026" DrawAspect="Content" ObjectID="_1737026290" r:id="rId8"/>
+          <o:OLEObject Type="Embed" ProgID="Word.OpenDocumentText.12" ShapeID="_x0000_i1026" DrawAspect="Content" ObjectID="_1737029172" r:id="rId8"/>
         </w:object>
       </w:r>
     </w:p>
@@ -1284,7 +1284,7 @@
           <v:shape id="_x0000_i1027" type="#_x0000_t75" style="width:451.25pt;height:163.25pt" o:ole="">
             <v:imagedata r:id="rId13" o:title=""/>
           </v:shape>
-          <o:OLEObject Type="Embed" ProgID="Word.OpenDocumentText.12" ShapeID="_x0000_i1027" DrawAspect="Content" ObjectID="_1737026291" r:id="rId14"/>
+          <o:OLEObject Type="Embed" ProgID="Word.OpenDocumentText.12" ShapeID="_x0000_i1027" DrawAspect="Content" ObjectID="_1737029173" r:id="rId14"/>
         </w:object>
       </w:r>
     </w:p>
@@ -1478,15 +1478,17 @@
           <v:shape id="_x0000_i1029" type="#_x0000_t75" style="width:451.25pt;height:108.25pt" o:ole="">
             <v:imagedata r:id="rId15" o:title=""/>
           </v:shape>
-          <o:OLEObject Type="Embed" ProgID="Word.OpenDocumentText.12" ShapeID="_x0000_i1029" DrawAspect="Content" ObjectID="_1737026292" r:id="rId16"/>
+          <o:OLEObject Type="Embed" ProgID="Word.OpenDocumentText.12" ShapeID="_x0000_i1029" DrawAspect="Content" ObjectID="_1737029174" r:id="rId16"/>
         </w:object>
       </w:r>
     </w:p>
     <w:p>
       <w:pPr>
         <w:rPr>
-          <w:sz w:val="36"/>
-          <w:szCs w:val="36"/>
+          <w:rFonts w:hint="cs"/>
+          <w:sz w:val="36"/>
+          <w:szCs w:val="36"/>
+          <w:rtl/>
         </w:rPr>
       </w:pPr>
       <w:r>
@@ -1520,16 +1522,7 @@
           <w:sz w:val="36"/>
           <w:szCs w:val="36"/>
         </w:rPr>
-        <w:t>Auto</w:t>
-      </w:r>
-      <w:bookmarkStart w:id="4" w:name="_GoBack"/>
-      <w:bookmarkEnd w:id="4"/>
-      <w:r>
-        <w:rPr>
-          <w:sz w:val="36"/>
-          <w:szCs w:val="36"/>
-        </w:rPr>
-        <w:t>mapinng</w:t>
+        <w:t>Automapinng</w:t>
       </w:r>
       <w:proofErr w:type="spellEnd"/>
       <w:r>
@@ -1542,8 +1535,8 @@
         <w:t xml:space="preserve"> این قسمت رو اضافه می کنمیم تا در صورت نیاز استفاده کنیم.</w:t>
       </w:r>
     </w:p>
-    <w:bookmarkStart w:id="5" w:name="_MON_1737026242"/>
-    <w:bookmarkEnd w:id="5"/>
+    <w:bookmarkStart w:id="4" w:name="_MON_1737026242"/>
+    <w:bookmarkEnd w:id="4"/>
     <w:p>
       <w:pPr>
         <w:rPr>
@@ -1562,7 +1555,7 @@
           <v:shape id="_x0000_i1032" type="#_x0000_t75" style="width:451.25pt;height:119.25pt" o:ole="">
             <v:imagedata r:id="rId17" o:title=""/>
           </v:shape>
-          <o:OLEObject Type="Embed" ProgID="Word.OpenDocumentText.12" ShapeID="_x0000_i1032" DrawAspect="Content" ObjectID="_1737026293" r:id="rId18"/>
+          <o:OLEObject Type="Embed" ProgID="Word.OpenDocumentText.12" ShapeID="_x0000_i1032" DrawAspect="Content" ObjectID="_1737029175" r:id="rId18"/>
         </w:object>
       </w:r>
     </w:p>
@@ -1571,8 +1564,247 @@
         <w:rPr>
           <w:sz w:val="36"/>
           <w:szCs w:val="36"/>
-        </w:rPr>
-      </w:pPr>
+          <w:rtl/>
+        </w:rPr>
+      </w:pPr>
+    </w:p>
+    <w:p>
+      <w:pPr>
+        <w:rPr>
+          <w:sz w:val="36"/>
+          <w:szCs w:val="36"/>
+          <w:rtl/>
+        </w:rPr>
+      </w:pPr>
+      <w:r>
+        <w:rPr>
+          <w:rFonts w:hint="cs"/>
+          <w:sz w:val="36"/>
+          <w:szCs w:val="36"/>
+          <w:rtl/>
+        </w:rPr>
+        <w:t>در ادامه برای اینکه وابستگی ها مدیریت بشوند و پروژه مقصد برای وابستگی های سایر لایه ها سنگین نشود ، در هر لایه وابستگی ها و سرویس ها را در یک کلاس قرار میدهیم و در پروژه مقصد فقط اون رو فراخوانی می کنیم.</w:t>
+      </w:r>
+    </w:p>
+    <w:p>
+      <w:pPr>
+        <w:rPr>
+          <w:rFonts w:hint="cs"/>
+          <w:sz w:val="36"/>
+          <w:szCs w:val="36"/>
+          <w:rtl/>
+        </w:rPr>
+      </w:pPr>
+      <w:r>
+        <w:rPr>
+          <w:rFonts w:hint="cs"/>
+          <w:sz w:val="36"/>
+          <w:szCs w:val="36"/>
+          <w:rtl/>
+        </w:rPr>
+        <w:t xml:space="preserve">ساخت اکستنشن متد برای کانفیگورلایه </w:t>
+      </w:r>
+      <w:r>
+        <w:rPr>
+          <w:sz w:val="36"/>
+          <w:szCs w:val="36"/>
+        </w:rPr>
+        <w:t>Application</w:t>
+      </w:r>
+      <w:r>
+        <w:rPr>
+          <w:rFonts w:hint="cs"/>
+          <w:sz w:val="36"/>
+          <w:szCs w:val="36"/>
+          <w:rtl/>
+        </w:rPr>
+        <w:t xml:space="preserve">  برای این کار کلاس زیر را میسازیم</w:t>
+      </w:r>
+      <w:r>
+        <w:rPr>
+          <w:rFonts w:hint="cs"/>
+          <w:sz w:val="36"/>
+          <w:szCs w:val="36"/>
+          <w:rtl/>
+        </w:rPr>
+        <w:t xml:space="preserve">. کلاس و متد باید </w:t>
+      </w:r>
+      <w:proofErr w:type="spellStart"/>
+      <w:r>
+        <w:rPr>
+          <w:sz w:val="36"/>
+          <w:szCs w:val="36"/>
+        </w:rPr>
+        <w:t>staic</w:t>
+      </w:r>
+      <w:proofErr w:type="spellEnd"/>
+      <w:r>
+        <w:rPr>
+          <w:rFonts w:hint="cs"/>
+          <w:sz w:val="36"/>
+          <w:szCs w:val="36"/>
+          <w:rtl/>
+        </w:rPr>
+        <w:t xml:space="preserve"> باشند و و با کلمه کلیدی </w:t>
+      </w:r>
+      <w:r>
+        <w:rPr>
+          <w:sz w:val="36"/>
+          <w:szCs w:val="36"/>
+        </w:rPr>
+        <w:t>this</w:t>
+      </w:r>
+      <w:r>
+        <w:rPr>
+          <w:rFonts w:hint="cs"/>
+          <w:sz w:val="36"/>
+          <w:szCs w:val="36"/>
+          <w:rtl/>
+        </w:rPr>
+        <w:t xml:space="preserve"> این کلاس را به صورت اکستنشن متد می کنیم. حالا سرویس </w:t>
+      </w:r>
+      <w:proofErr w:type="spellStart"/>
+      <w:r>
+        <w:rPr>
+          <w:sz w:val="36"/>
+          <w:szCs w:val="36"/>
+        </w:rPr>
+        <w:t>Automapper</w:t>
+      </w:r>
+      <w:proofErr w:type="spellEnd"/>
+      <w:r>
+        <w:rPr>
+          <w:sz w:val="36"/>
+          <w:szCs w:val="36"/>
+        </w:rPr>
+        <w:t xml:space="preserve"> </w:t>
+      </w:r>
+      <w:r>
+        <w:rPr>
+          <w:rFonts w:hint="cs"/>
+          <w:sz w:val="36"/>
+          <w:szCs w:val="36"/>
+          <w:rtl/>
+        </w:rPr>
+        <w:t xml:space="preserve"> را  تنظیم می کنیم. در کد زیر خط کامت شده فقط کلاس </w:t>
+      </w:r>
+      <w:r>
+        <w:rPr>
+          <w:sz w:val="36"/>
+          <w:szCs w:val="36"/>
+        </w:rPr>
+        <w:t>M</w:t>
+      </w:r>
+      <w:bookmarkStart w:id="5" w:name="_GoBack"/>
+      <w:bookmarkEnd w:id="5"/>
+      <w:r>
+        <w:rPr>
+          <w:sz w:val="36"/>
+          <w:szCs w:val="36"/>
+        </w:rPr>
+        <w:t>apping profile</w:t>
+      </w:r>
+      <w:r>
+        <w:rPr>
+          <w:rFonts w:hint="cs"/>
+          <w:sz w:val="36"/>
+          <w:szCs w:val="36"/>
+          <w:rtl/>
+        </w:rPr>
+        <w:t xml:space="preserve"> را به سرویس میشناساند ولی خط بعدی که با </w:t>
+      </w:r>
+      <w:r>
+        <w:rPr>
+          <w:sz w:val="36"/>
+          <w:szCs w:val="36"/>
+        </w:rPr>
+        <w:t>Assembly</w:t>
+      </w:r>
+      <w:r>
+        <w:rPr>
+          <w:rFonts w:hint="cs"/>
+          <w:sz w:val="36"/>
+          <w:szCs w:val="36"/>
+          <w:rtl/>
+        </w:rPr>
+        <w:t xml:space="preserve"> نوشته شده همه مواردی که با </w:t>
+      </w:r>
+      <w:r>
+        <w:rPr>
+          <w:sz w:val="36"/>
+          <w:szCs w:val="36"/>
+        </w:rPr>
+        <w:t>Profile</w:t>
+      </w:r>
+      <w:r>
+        <w:rPr>
+          <w:rFonts w:hint="cs"/>
+          <w:sz w:val="36"/>
+          <w:szCs w:val="36"/>
+          <w:rtl/>
+        </w:rPr>
+        <w:t xml:space="preserve"> هستند را انتخاب می کند. این برای زمانی هستکه قصد داریم برای </w:t>
+      </w:r>
+      <w:proofErr w:type="spellStart"/>
+      <w:r>
+        <w:rPr>
+          <w:sz w:val="36"/>
+          <w:szCs w:val="36"/>
+        </w:rPr>
+        <w:t>Dto</w:t>
+      </w:r>
+      <w:proofErr w:type="spellEnd"/>
+      <w:r>
+        <w:rPr>
+          <w:rFonts w:hint="cs"/>
+          <w:sz w:val="36"/>
+          <w:szCs w:val="36"/>
+          <w:rtl/>
+        </w:rPr>
+        <w:t xml:space="preserve"> ها کلاس </w:t>
+      </w:r>
+      <w:proofErr w:type="spellStart"/>
+      <w:r>
+        <w:rPr>
+          <w:sz w:val="36"/>
+          <w:szCs w:val="36"/>
+        </w:rPr>
+        <w:t>Automapper</w:t>
+      </w:r>
+      <w:proofErr w:type="spellEnd"/>
+      <w:r>
+        <w:rPr>
+          <w:rFonts w:hint="cs"/>
+          <w:sz w:val="36"/>
+          <w:szCs w:val="36"/>
+          <w:rtl/>
+        </w:rPr>
+        <w:t xml:space="preserve"> جدا بسازیم.</w:t>
+      </w:r>
+    </w:p>
+    <w:bookmarkStart w:id="6" w:name="_MON_1737028627"/>
+    <w:bookmarkEnd w:id="6"/>
+    <w:p>
+      <w:pPr>
+        <w:rPr>
+          <w:rFonts w:hint="cs"/>
+          <w:sz w:val="36"/>
+          <w:szCs w:val="36"/>
+          <w:rtl/>
+        </w:rPr>
+      </w:pPr>
+      <w:r>
+        <w:rPr>
+          <w:sz w:val="36"/>
+          <w:szCs w:val="36"/>
+        </w:rPr>
+        <w:object w:dxaOrig="9026" w:dyaOrig="2827">
+          <v:shape id="_x0000_i1036" type="#_x0000_t75" style="width:451.25pt;height:141.25pt" o:ole="">
+            <v:imagedata r:id="rId19" o:title=""/>
+          </v:shape>
+          <o:OLEObject Type="Embed" ProgID="Word.OpenDocumentText.12" ShapeID="_x0000_i1036" DrawAspect="Content" ObjectID="_1737029176" r:id="rId20"/>
+        </w:object>
+      </w:r>
     </w:p>
     <w:sectPr>
       <w:pgSz w:w="11906" w:h="16838"/>

--- a/Doc/CleanArtutecture.docx
+++ b/Doc/CleanArtutecture.docx
@@ -253,7 +253,7 @@
           <v:shape id="_x0000_i1025" type="#_x0000_t75" style="width:451.25pt;height:152.25pt" o:ole="">
             <v:imagedata r:id="rId4" o:title=""/>
           </v:shape>
-          <o:OLEObject Type="Embed" ProgID="Word.OpenDocumentText.12" ShapeID="_x0000_i1025" DrawAspect="Content" ObjectID="_1737029171" r:id="rId5"/>
+          <o:OLEObject Type="Embed" ProgID="Word.OpenDocumentText.12" ShapeID="_x0000_i1025" DrawAspect="Content" ObjectID="_1737099713" r:id="rId5"/>
         </w:object>
       </w:r>
     </w:p>
@@ -490,7 +490,7 @@
           <v:shape id="_x0000_i1026" type="#_x0000_t75" style="width:451.25pt;height:130.25pt" o:ole="">
             <v:imagedata r:id="rId7" o:title=""/>
           </v:shape>
-          <o:OLEObject Type="Embed" ProgID="Word.OpenDocumentText.12" ShapeID="_x0000_i1026" DrawAspect="Content" ObjectID="_1737029172" r:id="rId8"/>
+          <o:OLEObject Type="Embed" ProgID="Word.OpenDocumentText.12" ShapeID="_x0000_i1026" DrawAspect="Content" ObjectID="_1737099714" r:id="rId8"/>
         </w:object>
       </w:r>
     </w:p>
@@ -1284,7 +1284,7 @@
           <v:shape id="_x0000_i1027" type="#_x0000_t75" style="width:451.25pt;height:163.25pt" o:ole="">
             <v:imagedata r:id="rId13" o:title=""/>
           </v:shape>
-          <o:OLEObject Type="Embed" ProgID="Word.OpenDocumentText.12" ShapeID="_x0000_i1027" DrawAspect="Content" ObjectID="_1737029173" r:id="rId14"/>
+          <o:OLEObject Type="Embed" ProgID="Word.OpenDocumentText.12" ShapeID="_x0000_i1027" DrawAspect="Content" ObjectID="_1737099715" r:id="rId14"/>
         </w:object>
       </w:r>
     </w:p>
@@ -1381,7 +1381,6 @@
     <w:p>
       <w:pPr>
         <w:rPr>
-          <w:rFonts w:hint="cs"/>
           <w:sz w:val="36"/>
           <w:szCs w:val="36"/>
           <w:rtl/>
@@ -1463,7 +1462,6 @@
     <w:p>
       <w:pPr>
         <w:rPr>
-          <w:rFonts w:hint="cs"/>
           <w:sz w:val="36"/>
           <w:szCs w:val="36"/>
           <w:rtl/>
@@ -1475,17 +1473,16 @@
           <w:szCs w:val="36"/>
         </w:rPr>
         <w:object w:dxaOrig="9026" w:dyaOrig="2165">
-          <v:shape id="_x0000_i1029" type="#_x0000_t75" style="width:451.25pt;height:108.25pt" o:ole="">
+          <v:shape id="_x0000_i1028" type="#_x0000_t75" style="width:451.25pt;height:108.25pt" o:ole="">
             <v:imagedata r:id="rId15" o:title=""/>
           </v:shape>
-          <o:OLEObject Type="Embed" ProgID="Word.OpenDocumentText.12" ShapeID="_x0000_i1029" DrawAspect="Content" ObjectID="_1737029174" r:id="rId16"/>
+          <o:OLEObject Type="Embed" ProgID="Word.OpenDocumentText.12" ShapeID="_x0000_i1028" DrawAspect="Content" ObjectID="_1737099716" r:id="rId16"/>
         </w:object>
       </w:r>
     </w:p>
     <w:p>
       <w:pPr>
         <w:rPr>
-          <w:rFonts w:hint="cs"/>
           <w:sz w:val="36"/>
           <w:szCs w:val="36"/>
           <w:rtl/>
@@ -1540,7 +1537,6 @@
     <w:p>
       <w:pPr>
         <w:rPr>
-          <w:rFonts w:hint="cs"/>
           <w:sz w:val="36"/>
           <w:szCs w:val="36"/>
           <w:rtl/>
@@ -1552,10 +1548,10 @@
           <w:szCs w:val="36"/>
         </w:rPr>
         <w:object w:dxaOrig="9026" w:dyaOrig="2386">
-          <v:shape id="_x0000_i1032" type="#_x0000_t75" style="width:451.25pt;height:119.25pt" o:ole="">
+          <v:shape id="_x0000_i1029" type="#_x0000_t75" style="width:451.25pt;height:119.25pt" o:ole="">
             <v:imagedata r:id="rId17" o:title=""/>
           </v:shape>
-          <o:OLEObject Type="Embed" ProgID="Word.OpenDocumentText.12" ShapeID="_x0000_i1032" DrawAspect="Content" ObjectID="_1737029175" r:id="rId18"/>
+          <o:OLEObject Type="Embed" ProgID="Word.OpenDocumentText.12" ShapeID="_x0000_i1029" DrawAspect="Content" ObjectID="_1737099717" r:id="rId18"/>
         </w:object>
       </w:r>
     </w:p>
@@ -1589,7 +1585,6 @@
     <w:p>
       <w:pPr>
         <w:rPr>
-          <w:rFonts w:hint="cs"/>
           <w:sz w:val="36"/>
           <w:szCs w:val="36"/>
           <w:rtl/>
@@ -1693,16 +1688,7 @@
           <w:sz w:val="36"/>
           <w:szCs w:val="36"/>
         </w:rPr>
-        <w:t>M</w:t>
-      </w:r>
-      <w:bookmarkStart w:id="5" w:name="_GoBack"/>
-      <w:bookmarkEnd w:id="5"/>
-      <w:r>
-        <w:rPr>
-          <w:sz w:val="36"/>
-          <w:szCs w:val="36"/>
-        </w:rPr>
-        <w:t>apping profile</w:t>
+        <w:t>Mapping profile</w:t>
       </w:r>
       <w:r>
         <w:rPr>
@@ -1782,12 +1768,38 @@
         <w:t xml:space="preserve"> جدا بسازیم.</w:t>
       </w:r>
     </w:p>
-    <w:bookmarkStart w:id="6" w:name="_MON_1737028627"/>
-    <w:bookmarkEnd w:id="6"/>
-    <w:p>
-      <w:pPr>
-        <w:rPr>
-          <w:rFonts w:hint="cs"/>
+    <w:p>
+      <w:pPr>
+        <w:rPr>
+          <w:sz w:val="36"/>
+          <w:szCs w:val="36"/>
+          <w:rtl/>
+        </w:rPr>
+      </w:pPr>
+    </w:p>
+    <w:p>
+      <w:pPr>
+        <w:rPr>
+          <w:sz w:val="36"/>
+          <w:szCs w:val="36"/>
+          <w:rtl/>
+        </w:rPr>
+      </w:pPr>
+    </w:p>
+    <w:p>
+      <w:pPr>
+        <w:rPr>
+          <w:sz w:val="36"/>
+          <w:szCs w:val="36"/>
+          <w:rtl/>
+        </w:rPr>
+      </w:pPr>
+    </w:p>
+    <w:bookmarkStart w:id="5" w:name="_MON_1737028627"/>
+    <w:bookmarkEnd w:id="5"/>
+    <w:p>
+      <w:pPr>
+        <w:rPr>
           <w:sz w:val="36"/>
           <w:szCs w:val="36"/>
           <w:rtl/>
@@ -1799,12 +1811,68 @@
           <w:szCs w:val="36"/>
         </w:rPr>
         <w:object w:dxaOrig="9026" w:dyaOrig="2827">
-          <v:shape id="_x0000_i1036" type="#_x0000_t75" style="width:451.25pt;height:141.25pt" o:ole="">
+          <v:shape id="_x0000_i1030" type="#_x0000_t75" style="width:451.25pt;height:141.25pt" o:ole="">
             <v:imagedata r:id="rId19" o:title=""/>
           </v:shape>
-          <o:OLEObject Type="Embed" ProgID="Word.OpenDocumentText.12" ShapeID="_x0000_i1036" DrawAspect="Content" ObjectID="_1737029176" r:id="rId20"/>
+          <o:OLEObject Type="Embed" ProgID="Word.OpenDocumentText.12" ShapeID="_x0000_i1030" DrawAspect="Content" ObjectID="_1737099718" r:id="rId20"/>
         </w:object>
       </w:r>
+    </w:p>
+    <w:p>
+      <w:pPr>
+        <w:rPr>
+          <w:rFonts w:hint="cs"/>
+          <w:sz w:val="36"/>
+          <w:szCs w:val="36"/>
+          <w:rtl/>
+        </w:rPr>
+      </w:pPr>
+      <w:r>
+        <w:rPr>
+          <w:rFonts w:hint="cs"/>
+          <w:sz w:val="36"/>
+          <w:szCs w:val="36"/>
+          <w:rtl/>
+        </w:rPr>
+        <w:t>درس13</w:t>
+      </w:r>
+    </w:p>
+    <w:p>
+      <w:pPr>
+        <w:rPr>
+          <w:sz w:val="36"/>
+          <w:szCs w:val="36"/>
+        </w:rPr>
+      </w:pPr>
+      <w:bookmarkStart w:id="6" w:name="_GoBack"/>
+      <w:bookmarkEnd w:id="6"/>
+    </w:p>
+    <w:p>
+      <w:pPr>
+        <w:rPr>
+          <w:sz w:val="36"/>
+          <w:szCs w:val="36"/>
+          <w:rtl/>
+        </w:rPr>
+      </w:pPr>
+    </w:p>
+    <w:p>
+      <w:pPr>
+        <w:rPr>
+          <w:sz w:val="36"/>
+          <w:szCs w:val="36"/>
+          <w:rtl/>
+        </w:rPr>
+      </w:pPr>
+    </w:p>
+    <w:p>
+      <w:pPr>
+        <w:rPr>
+          <w:sz w:val="36"/>
+          <w:szCs w:val="36"/>
+          <w:rtl/>
+        </w:rPr>
+      </w:pPr>
     </w:p>
     <w:sectPr>
       <w:pgSz w:w="11906" w:h="16838"/>

--- a/Doc/CleanArtutecture.docx
+++ b/Doc/CleanArtutecture.docx
@@ -250,10 +250,10 @@
             <v:path o:extrusionok="f" gradientshapeok="t" o:connecttype="rect"/>
             <o:lock v:ext="edit" aspectratio="t"/>
           </v:shapetype>
-          <v:shape id="_x0000_i1025" type="#_x0000_t75" style="width:451.25pt;height:152.25pt" o:ole="">
-            <v:imagedata r:id="rId4" o:title=""/>
+          <v:shape id="_x0000_i1025" type="#_x0000_t75" style="width:451.2pt;height:152.15pt" o:ole="">
+            <v:imagedata r:id="rId5" o:title=""/>
           </v:shape>
-          <o:OLEObject Type="Embed" ProgID="Word.OpenDocumentText.12" ShapeID="_x0000_i1025" DrawAspect="Content" ObjectID="_1737099713" r:id="rId5"/>
+          <o:OLEObject Type="Embed" ProgID="Word.OpenDocumentText.12" ShapeID="_x0000_i1025" DrawAspect="Content" ObjectID="_1737215084" r:id="rId6"/>
         </w:object>
       </w:r>
     </w:p>
@@ -387,7 +387,7 @@
                     <pic:cNvPicPr/>
                   </pic:nvPicPr>
                   <pic:blipFill>
-                    <a:blip r:embed="rId6"/>
+                    <a:blip r:embed="rId7"/>
                     <a:stretch>
                       <a:fillRect/>
                     </a:stretch>
@@ -487,10 +487,10 @@
           <w:szCs w:val="36"/>
         </w:rPr>
         <w:object w:dxaOrig="9026" w:dyaOrig="2606">
-          <v:shape id="_x0000_i1026" type="#_x0000_t75" style="width:451.25pt;height:130.25pt" o:ole="">
-            <v:imagedata r:id="rId7" o:title=""/>
+          <v:shape id="_x0000_i1026" type="#_x0000_t75" style="width:451.2pt;height:130.1pt" o:ole="">
+            <v:imagedata r:id="rId8" o:title=""/>
           </v:shape>
-          <o:OLEObject Type="Embed" ProgID="Word.OpenDocumentText.12" ShapeID="_x0000_i1026" DrawAspect="Content" ObjectID="_1737099714" r:id="rId8"/>
+          <o:OLEObject Type="Embed" ProgID="Word.OpenDocumentText.12" ShapeID="_x0000_i1026" DrawAspect="Content" ObjectID="_1737215085" r:id="rId9"/>
         </w:object>
       </w:r>
     </w:p>
@@ -564,151 +564,6 @@
             <wp:extent cx="5731510" cy="2359025"/>
             <wp:effectExtent l="0" t="0" r="2540" b="3175"/>
             <wp:docPr id="2" name="Picture 2"/>
-            <wp:cNvGraphicFramePr>
-              <a:graphicFrameLocks xmlns:a="http://schemas.openxmlformats.org/drawingml/2006/main" noChangeAspect="1"/>
-            </wp:cNvGraphicFramePr>
-            <a:graphic xmlns:a="http://schemas.openxmlformats.org/drawingml/2006/main">
-              <a:graphicData uri="http://schemas.openxmlformats.org/drawingml/2006/picture">
-                <pic:pic xmlns:pic="http://schemas.openxmlformats.org/drawingml/2006/picture">
-                  <pic:nvPicPr>
-                    <pic:cNvPr id="1" name=""/>
-                    <pic:cNvPicPr/>
-                  </pic:nvPicPr>
-                  <pic:blipFill>
-                    <a:blip r:embed="rId9"/>
-                    <a:stretch>
-                      <a:fillRect/>
-                    </a:stretch>
-                  </pic:blipFill>
-                  <pic:spPr>
-                    <a:xfrm>
-                      <a:off x="0" y="0"/>
-                      <a:ext cx="5731510" cy="2359025"/>
-                    </a:xfrm>
-                    <a:prstGeom prst="rect">
-                      <a:avLst/>
-                    </a:prstGeom>
-                  </pic:spPr>
-                </pic:pic>
-              </a:graphicData>
-            </a:graphic>
-          </wp:inline>
-        </w:drawing>
-      </w:r>
-    </w:p>
-    <w:p>
-      <w:pPr>
-        <w:rPr>
-          <w:sz w:val="36"/>
-          <w:szCs w:val="36"/>
-          <w:rtl/>
-        </w:rPr>
-      </w:pPr>
-    </w:p>
-    <w:p>
-      <w:pPr>
-        <w:rPr>
-          <w:sz w:val="36"/>
-          <w:szCs w:val="36"/>
-          <w:rtl/>
-        </w:rPr>
-      </w:pPr>
-      <w:r>
-        <w:rPr>
-          <w:rFonts w:hint="cs"/>
-          <w:sz w:val="36"/>
-          <w:szCs w:val="36"/>
-          <w:rtl/>
-        </w:rPr>
-        <w:t>قسمت 10</w:t>
-      </w:r>
-    </w:p>
-    <w:p>
-      <w:pPr>
-        <w:rPr>
-          <w:sz w:val="36"/>
-          <w:szCs w:val="36"/>
-        </w:rPr>
-      </w:pPr>
-      <w:proofErr w:type="spellStart"/>
-      <w:r>
-        <w:rPr>
-          <w:sz w:val="36"/>
-          <w:szCs w:val="36"/>
-        </w:rPr>
-        <w:t>AutoMapper</w:t>
-      </w:r>
-      <w:proofErr w:type="spellEnd"/>
-    </w:p>
-    <w:p>
-      <w:pPr>
-        <w:rPr>
-          <w:sz w:val="36"/>
-          <w:szCs w:val="36"/>
-          <w:rtl/>
-        </w:rPr>
-      </w:pPr>
-      <w:r>
-        <w:rPr>
-          <w:rFonts w:hint="cs"/>
-          <w:sz w:val="36"/>
-          <w:szCs w:val="36"/>
-          <w:rtl/>
-        </w:rPr>
-        <w:t xml:space="preserve">در این قسمت با نصب این پکیج برای تبدیل داده ها از </w:t>
-      </w:r>
-      <w:proofErr w:type="spellStart"/>
-      <w:r>
-        <w:rPr>
-          <w:sz w:val="36"/>
-          <w:szCs w:val="36"/>
-        </w:rPr>
-        <w:t>Dto</w:t>
-      </w:r>
-      <w:proofErr w:type="spellEnd"/>
-      <w:r>
-        <w:rPr>
-          <w:rFonts w:hint="cs"/>
-          <w:sz w:val="36"/>
-          <w:szCs w:val="36"/>
-          <w:rtl/>
-        </w:rPr>
-        <w:t xml:space="preserve"> و </w:t>
-      </w:r>
-      <w:r>
-        <w:rPr>
-          <w:sz w:val="36"/>
-          <w:szCs w:val="36"/>
-        </w:rPr>
-        <w:t xml:space="preserve">entity </w:t>
-      </w:r>
-      <w:r>
-        <w:rPr>
-          <w:rFonts w:hint="cs"/>
-          <w:sz w:val="36"/>
-          <w:szCs w:val="36"/>
-          <w:rtl/>
-        </w:rPr>
-        <w:t xml:space="preserve"> ها استفاده می کنیم</w:t>
-      </w:r>
-    </w:p>
-    <w:p>
-      <w:pPr>
-        <w:rPr>
-          <w:sz w:val="36"/>
-          <w:szCs w:val="36"/>
-          <w:rtl/>
-        </w:rPr>
-      </w:pPr>
-      <w:r>
-        <w:rPr>
-          <w:noProof/>
-        </w:rPr>
-        <w:drawing>
-          <wp:inline distT="0" distB="0" distL="0" distR="0" wp14:anchorId="1F5991F7" wp14:editId="2C1E23FE">
-            <wp:extent cx="5731510" cy="2402840"/>
-            <wp:effectExtent l="0" t="0" r="2540" b="0"/>
-            <wp:docPr id="3" name="Picture 3"/>
             <wp:cNvGraphicFramePr>
               <a:graphicFrameLocks xmlns:a="http://schemas.openxmlformats.org/drawingml/2006/main" noChangeAspect="1"/>
             </wp:cNvGraphicFramePr>
@@ -728,7 +583,7 @@
                   <pic:spPr>
                     <a:xfrm>
                       <a:off x="0" y="0"/>
-                      <a:ext cx="5731510" cy="2402840"/>
+                      <a:ext cx="5731510" cy="2359025"/>
                     </a:xfrm>
                     <a:prstGeom prst="rect">
                       <a:avLst/>
@@ -765,50 +620,76 @@
           <w:szCs w:val="36"/>
           <w:rtl/>
         </w:rPr>
-        <w:t>کلاس را هم در این قسمت ایجاد می کنیم.</w:t>
-      </w:r>
-      <w:r>
-        <w:rPr>
-          <w:rFonts w:hint="cs"/>
-          <w:sz w:val="36"/>
-          <w:szCs w:val="36"/>
-          <w:rtl/>
-        </w:rPr>
-        <w:t xml:space="preserve"> از </w:t>
-      </w:r>
-      <w:r>
-        <w:rPr>
-          <w:sz w:val="36"/>
-          <w:szCs w:val="36"/>
-        </w:rPr>
-        <w:t>profile</w:t>
-      </w:r>
-      <w:r>
-        <w:rPr>
-          <w:rFonts w:hint="cs"/>
-          <w:sz w:val="36"/>
-          <w:szCs w:val="36"/>
-          <w:rtl/>
-        </w:rPr>
-        <w:t xml:space="preserve"> که مربوط به </w:t>
-      </w:r>
+        <w:t>قسمت 10</w:t>
+      </w:r>
+    </w:p>
+    <w:p>
+      <w:pPr>
+        <w:rPr>
+          <w:sz w:val="36"/>
+          <w:szCs w:val="36"/>
+        </w:rPr>
+      </w:pPr>
       <w:proofErr w:type="spellStart"/>
       <w:r>
         <w:rPr>
           <w:sz w:val="36"/>
           <w:szCs w:val="36"/>
         </w:rPr>
-        <w:t>Automapper</w:t>
+        <w:t>AutoMapper</w:t>
       </w:r>
       <w:proofErr w:type="spellEnd"/>
-      <w:r>
-        <w:rPr>
-          <w:rFonts w:hint="cs"/>
-          <w:sz w:val="36"/>
-          <w:szCs w:val="36"/>
-          <w:rtl/>
-        </w:rPr>
-        <w:t xml:space="preserve"> هست ارث بری می کنیم.</w:t>
+    </w:p>
+    <w:p>
+      <w:pPr>
+        <w:rPr>
+          <w:sz w:val="36"/>
+          <w:szCs w:val="36"/>
+          <w:rtl/>
+        </w:rPr>
+      </w:pPr>
+      <w:r>
+        <w:rPr>
+          <w:rFonts w:hint="cs"/>
+          <w:sz w:val="36"/>
+          <w:szCs w:val="36"/>
+          <w:rtl/>
+        </w:rPr>
+        <w:t xml:space="preserve">در این قسمت با نصب این پکیج برای تبدیل داده ها از </w:t>
+      </w:r>
+      <w:proofErr w:type="spellStart"/>
+      <w:r>
+        <w:rPr>
+          <w:sz w:val="36"/>
+          <w:szCs w:val="36"/>
+        </w:rPr>
+        <w:t>Dto</w:t>
+      </w:r>
+      <w:proofErr w:type="spellEnd"/>
+      <w:r>
+        <w:rPr>
+          <w:rFonts w:hint="cs"/>
+          <w:sz w:val="36"/>
+          <w:szCs w:val="36"/>
+          <w:rtl/>
+        </w:rPr>
+        <w:t xml:space="preserve"> و </w:t>
+      </w:r>
+      <w:r>
+        <w:rPr>
+          <w:sz w:val="36"/>
+          <w:szCs w:val="36"/>
+        </w:rPr>
+        <w:t xml:space="preserve">entity </w:t>
+      </w:r>
+      <w:r>
+        <w:rPr>
+          <w:rFonts w:hint="cs"/>
+          <w:sz w:val="36"/>
+          <w:szCs w:val="36"/>
+          <w:rtl/>
+        </w:rPr>
+        <w:t xml:space="preserve"> ها استفاده می کنیم</w:t>
       </w:r>
     </w:p>
     <w:p>
@@ -823,12 +704,11 @@
         <w:rPr>
           <w:noProof/>
         </w:rPr>
-        <w:lastRenderedPageBreak/>
         <w:drawing>
-          <wp:inline distT="0" distB="0" distL="0" distR="0" wp14:anchorId="0FCCF09C" wp14:editId="76111B11">
-            <wp:extent cx="5731510" cy="2463800"/>
+          <wp:inline distT="0" distB="0" distL="0" distR="0" wp14:anchorId="1F5991F7" wp14:editId="2C1E23FE">
+            <wp:extent cx="5731510" cy="2402840"/>
             <wp:effectExtent l="0" t="0" r="2540" b="0"/>
-            <wp:docPr id="5" name="Picture 5"/>
+            <wp:docPr id="3" name="Picture 3"/>
             <wp:cNvGraphicFramePr>
               <a:graphicFrameLocks xmlns:a="http://schemas.openxmlformats.org/drawingml/2006/main" noChangeAspect="1"/>
             </wp:cNvGraphicFramePr>
@@ -848,7 +728,7 @@
                   <pic:spPr>
                     <a:xfrm>
                       <a:off x="0" y="0"/>
-                      <a:ext cx="5731510" cy="2463800"/>
+                      <a:ext cx="5731510" cy="2402840"/>
                     </a:xfrm>
                     <a:prstGeom prst="rect">
                       <a:avLst/>
@@ -885,123 +765,32 @@
           <w:szCs w:val="36"/>
           <w:rtl/>
         </w:rPr>
-        <w:t xml:space="preserve">فولدر </w:t>
-      </w:r>
-      <w:r>
-        <w:rPr>
-          <w:sz w:val="36"/>
-          <w:szCs w:val="36"/>
-        </w:rPr>
-        <w:t>DTOs</w:t>
-      </w:r>
-      <w:r>
-        <w:rPr>
-          <w:rFonts w:hint="cs"/>
-          <w:sz w:val="36"/>
-          <w:szCs w:val="36"/>
-          <w:rtl/>
-        </w:rPr>
-        <w:t xml:space="preserve"> </w:t>
-      </w:r>
-      <w:r>
-        <w:rPr>
-          <w:rFonts w:hint="cs"/>
-          <w:sz w:val="36"/>
-          <w:szCs w:val="36"/>
-          <w:rtl/>
-        </w:rPr>
-        <w:t>(</w:t>
-      </w:r>
-      <w:r>
-        <w:rPr>
-          <w:sz w:val="36"/>
-          <w:szCs w:val="36"/>
-        </w:rPr>
-        <w:t>Data Transfer Object</w:t>
-      </w:r>
-      <w:r>
-        <w:rPr>
-          <w:rFonts w:hint="cs"/>
-          <w:sz w:val="36"/>
-          <w:szCs w:val="36"/>
-          <w:rtl/>
-        </w:rPr>
-        <w:t>)</w:t>
-      </w:r>
-      <w:r>
-        <w:rPr>
-          <w:rFonts w:hint="cs"/>
-          <w:sz w:val="36"/>
-          <w:szCs w:val="36"/>
-          <w:rtl/>
-        </w:rPr>
-        <w:t xml:space="preserve">که مربوط به مدل ویو ها هست را هم در لایه </w:t>
-      </w:r>
-      <w:r>
-        <w:rPr>
-          <w:sz w:val="36"/>
-          <w:szCs w:val="36"/>
-        </w:rPr>
-        <w:t>Application</w:t>
-      </w:r>
-      <w:r>
-        <w:rPr>
-          <w:rFonts w:hint="cs"/>
-          <w:sz w:val="36"/>
-          <w:szCs w:val="36"/>
-          <w:rtl/>
-        </w:rPr>
-        <w:t xml:space="preserve"> ایجاد می کنیم</w:t>
-      </w:r>
-      <w:r>
-        <w:rPr>
-          <w:rFonts w:hint="cs"/>
-          <w:sz w:val="36"/>
-          <w:szCs w:val="36"/>
-          <w:rtl/>
-        </w:rPr>
-        <w:t xml:space="preserve">.برای ارتباط بین </w:t>
-      </w:r>
-      <w:r>
-        <w:rPr>
-          <w:sz w:val="36"/>
-          <w:szCs w:val="36"/>
-        </w:rPr>
-        <w:t>Entity</w:t>
-      </w:r>
-      <w:r>
-        <w:rPr>
-          <w:rFonts w:hint="cs"/>
-          <w:sz w:val="36"/>
-          <w:szCs w:val="36"/>
-          <w:rtl/>
-        </w:rPr>
-        <w:t xml:space="preserve"> ها و برنامه ها ما از مدلهای </w:t>
-      </w:r>
-      <w:r>
-        <w:rPr>
-          <w:sz w:val="36"/>
-          <w:szCs w:val="36"/>
-        </w:rPr>
-        <w:t>DTO</w:t>
-      </w:r>
-      <w:r>
-        <w:rPr>
-          <w:rFonts w:hint="cs"/>
-          <w:sz w:val="36"/>
-          <w:szCs w:val="36"/>
-          <w:rtl/>
-        </w:rPr>
-        <w:t xml:space="preserve"> استفاده می کنیم</w:t>
-      </w:r>
-      <w:r>
-        <w:rPr>
-          <w:rFonts w:hint="cs"/>
-          <w:sz w:val="36"/>
-          <w:szCs w:val="36"/>
-          <w:rtl/>
-        </w:rPr>
-        <w:t>.</w:t>
+        <w:t>کلاس را هم در این قسمت ایجاد می کنیم.</w:t>
+      </w:r>
+      <w:r>
+        <w:rPr>
+          <w:rFonts w:hint="cs"/>
+          <w:sz w:val="36"/>
+          <w:szCs w:val="36"/>
+          <w:rtl/>
+        </w:rPr>
+        <w:t xml:space="preserve"> از </w:t>
+      </w:r>
+      <w:r>
+        <w:rPr>
+          <w:sz w:val="36"/>
+          <w:szCs w:val="36"/>
+        </w:rPr>
+        <w:t>profile</w:t>
+      </w:r>
+      <w:r>
+        <w:rPr>
+          <w:rFonts w:hint="cs"/>
+          <w:sz w:val="36"/>
+          <w:szCs w:val="36"/>
+          <w:rtl/>
+        </w:rPr>
+        <w:t xml:space="preserve"> که مربوط به </w:t>
       </w:r>
       <w:proofErr w:type="spellStart"/>
       <w:r>
@@ -1019,164 +808,7 @@
           <w:szCs w:val="36"/>
           <w:rtl/>
         </w:rPr>
-        <w:t xml:space="preserve"> مدل های که در </w:t>
-      </w:r>
-      <w:r>
-        <w:rPr>
-          <w:sz w:val="36"/>
-          <w:szCs w:val="36"/>
-        </w:rPr>
-        <w:t>DTOs</w:t>
-      </w:r>
-      <w:r>
-        <w:rPr>
-          <w:rFonts w:hint="cs"/>
-          <w:sz w:val="36"/>
-          <w:szCs w:val="36"/>
-          <w:rtl/>
-        </w:rPr>
-        <w:t xml:space="preserve"> ساختیم را به </w:t>
-      </w:r>
-      <w:r>
-        <w:rPr>
-          <w:sz w:val="36"/>
-          <w:szCs w:val="36"/>
-        </w:rPr>
-        <w:t>Entity</w:t>
-      </w:r>
-      <w:r>
-        <w:rPr>
-          <w:rFonts w:hint="cs"/>
-          <w:sz w:val="36"/>
-          <w:szCs w:val="36"/>
-          <w:rtl/>
-        </w:rPr>
-        <w:t xml:space="preserve"> های </w:t>
-      </w:r>
-      <w:r>
-        <w:rPr>
-          <w:sz w:val="36"/>
-          <w:szCs w:val="36"/>
-        </w:rPr>
-        <w:t>Domain</w:t>
-      </w:r>
-      <w:r>
-        <w:rPr>
-          <w:rFonts w:hint="cs"/>
-          <w:sz w:val="36"/>
-          <w:szCs w:val="36"/>
-          <w:rtl/>
-        </w:rPr>
-        <w:t xml:space="preserve"> مپ می کند.</w:t>
-      </w:r>
-    </w:p>
-    <w:p>
-      <w:pPr>
-        <w:rPr>
-          <w:sz w:val="36"/>
-          <w:szCs w:val="36"/>
-          <w:rtl/>
-        </w:rPr>
-      </w:pPr>
-    </w:p>
-    <w:p>
-      <w:pPr>
-        <w:rPr>
-          <w:sz w:val="36"/>
-          <w:szCs w:val="36"/>
-          <w:rtl/>
-        </w:rPr>
-      </w:pPr>
-      <w:r>
-        <w:rPr>
-          <w:rFonts w:hint="cs"/>
-          <w:sz w:val="36"/>
-          <w:szCs w:val="36"/>
-          <w:rtl/>
-        </w:rPr>
-        <w:t>درس 11</w:t>
-      </w:r>
-    </w:p>
-    <w:p>
-      <w:pPr>
-        <w:rPr>
-          <w:sz w:val="36"/>
-          <w:szCs w:val="36"/>
-          <w:rtl/>
-        </w:rPr>
-      </w:pPr>
-      <w:r>
-        <w:rPr>
-          <w:rFonts w:hint="cs"/>
-          <w:sz w:val="36"/>
-          <w:szCs w:val="36"/>
-          <w:rtl/>
-        </w:rPr>
-        <w:t xml:space="preserve">در این قسمت برای هر کدام از </w:t>
-      </w:r>
-      <w:r>
-        <w:rPr>
-          <w:sz w:val="36"/>
-          <w:szCs w:val="36"/>
-        </w:rPr>
-        <w:t>entity</w:t>
-      </w:r>
-      <w:r>
-        <w:rPr>
-          <w:rFonts w:hint="cs"/>
-          <w:sz w:val="36"/>
-          <w:szCs w:val="36"/>
-          <w:rtl/>
-        </w:rPr>
-        <w:t xml:space="preserve"> های </w:t>
-      </w:r>
-      <w:r>
-        <w:rPr>
-          <w:sz w:val="36"/>
-          <w:szCs w:val="36"/>
-        </w:rPr>
-        <w:t>Domain</w:t>
-      </w:r>
-      <w:r>
-        <w:rPr>
-          <w:rFonts w:hint="cs"/>
-          <w:sz w:val="36"/>
-          <w:szCs w:val="36"/>
-          <w:rtl/>
-        </w:rPr>
-        <w:t xml:space="preserve"> یک </w:t>
-      </w:r>
-      <w:r>
-        <w:rPr>
-          <w:sz w:val="36"/>
-          <w:szCs w:val="36"/>
-        </w:rPr>
-        <w:t>DTO</w:t>
-      </w:r>
-      <w:r>
-        <w:rPr>
-          <w:rFonts w:hint="cs"/>
-          <w:sz w:val="36"/>
-          <w:szCs w:val="36"/>
-          <w:rtl/>
-        </w:rPr>
-        <w:t xml:space="preserve"> میساریم. بیس و همه موجودیت ها. هدف از این بخش این است که فقط خود موجودیت ها با دیتا بیس ارتباط داشته باشندو برای ازتباط بیقه برنامه ها با موجودیت ها باید از </w:t>
-      </w:r>
-      <w:r>
-        <w:rPr>
-          <w:sz w:val="36"/>
-          <w:szCs w:val="36"/>
-        </w:rPr>
-        <w:t>DTO</w:t>
-      </w:r>
-      <w:r>
-        <w:rPr>
-          <w:rFonts w:hint="cs"/>
-          <w:sz w:val="36"/>
-          <w:szCs w:val="36"/>
-          <w:rtl/>
-        </w:rPr>
-        <w:t xml:space="preserve"> استفاده کنند.</w:t>
+        <w:t xml:space="preserve"> هست ارث بری می کنیم.</w:t>
       </w:r>
     </w:p>
     <w:p>
@@ -1191,11 +823,12 @@
         <w:rPr>
           <w:noProof/>
         </w:rPr>
+        <w:lastRenderedPageBreak/>
         <w:drawing>
-          <wp:inline distT="0" distB="0" distL="0" distR="0" wp14:anchorId="3D56CFCE" wp14:editId="14B15499">
-            <wp:extent cx="5731510" cy="2446020"/>
+          <wp:inline distT="0" distB="0" distL="0" distR="0" wp14:anchorId="0FCCF09C" wp14:editId="76111B11">
+            <wp:extent cx="5731510" cy="2463800"/>
             <wp:effectExtent l="0" t="0" r="2540" b="0"/>
-            <wp:docPr id="6" name="Picture 6"/>
+            <wp:docPr id="5" name="Picture 5"/>
             <wp:cNvGraphicFramePr>
               <a:graphicFrameLocks xmlns:a="http://schemas.openxmlformats.org/drawingml/2006/main" noChangeAspect="1"/>
             </wp:cNvGraphicFramePr>
@@ -1215,6 +848,373 @@
                   <pic:spPr>
                     <a:xfrm>
                       <a:off x="0" y="0"/>
+                      <a:ext cx="5731510" cy="2463800"/>
+                    </a:xfrm>
+                    <a:prstGeom prst="rect">
+                      <a:avLst/>
+                    </a:prstGeom>
+                  </pic:spPr>
+                </pic:pic>
+              </a:graphicData>
+            </a:graphic>
+          </wp:inline>
+        </w:drawing>
+      </w:r>
+    </w:p>
+    <w:p>
+      <w:pPr>
+        <w:rPr>
+          <w:sz w:val="36"/>
+          <w:szCs w:val="36"/>
+          <w:rtl/>
+        </w:rPr>
+      </w:pPr>
+    </w:p>
+    <w:p>
+      <w:pPr>
+        <w:rPr>
+          <w:sz w:val="36"/>
+          <w:szCs w:val="36"/>
+          <w:rtl/>
+        </w:rPr>
+      </w:pPr>
+      <w:r>
+        <w:rPr>
+          <w:rFonts w:hint="cs"/>
+          <w:sz w:val="36"/>
+          <w:szCs w:val="36"/>
+          <w:rtl/>
+        </w:rPr>
+        <w:t xml:space="preserve">فولدر </w:t>
+      </w:r>
+      <w:r>
+        <w:rPr>
+          <w:sz w:val="36"/>
+          <w:szCs w:val="36"/>
+        </w:rPr>
+        <w:t>DTOs</w:t>
+      </w:r>
+      <w:r>
+        <w:rPr>
+          <w:rFonts w:hint="cs"/>
+          <w:sz w:val="36"/>
+          <w:szCs w:val="36"/>
+          <w:rtl/>
+        </w:rPr>
+        <w:t xml:space="preserve"> </w:t>
+      </w:r>
+      <w:r>
+        <w:rPr>
+          <w:rFonts w:hint="cs"/>
+          <w:sz w:val="36"/>
+          <w:szCs w:val="36"/>
+          <w:rtl/>
+        </w:rPr>
+        <w:t>(</w:t>
+      </w:r>
+      <w:r>
+        <w:rPr>
+          <w:sz w:val="36"/>
+          <w:szCs w:val="36"/>
+        </w:rPr>
+        <w:t>Data Transfer Object</w:t>
+      </w:r>
+      <w:r>
+        <w:rPr>
+          <w:rFonts w:hint="cs"/>
+          <w:sz w:val="36"/>
+          <w:szCs w:val="36"/>
+          <w:rtl/>
+        </w:rPr>
+        <w:t>)</w:t>
+      </w:r>
+      <w:r>
+        <w:rPr>
+          <w:rFonts w:hint="cs"/>
+          <w:sz w:val="36"/>
+          <w:szCs w:val="36"/>
+          <w:rtl/>
+        </w:rPr>
+        <w:t xml:space="preserve">که مربوط به مدل ویو ها هست را هم در لایه </w:t>
+      </w:r>
+      <w:r>
+        <w:rPr>
+          <w:sz w:val="36"/>
+          <w:szCs w:val="36"/>
+        </w:rPr>
+        <w:t>Application</w:t>
+      </w:r>
+      <w:r>
+        <w:rPr>
+          <w:rFonts w:hint="cs"/>
+          <w:sz w:val="36"/>
+          <w:szCs w:val="36"/>
+          <w:rtl/>
+        </w:rPr>
+        <w:t xml:space="preserve"> ایجاد می کنیم</w:t>
+      </w:r>
+      <w:r>
+        <w:rPr>
+          <w:rFonts w:hint="cs"/>
+          <w:sz w:val="36"/>
+          <w:szCs w:val="36"/>
+          <w:rtl/>
+        </w:rPr>
+        <w:t xml:space="preserve">.برای ارتباط بین </w:t>
+      </w:r>
+      <w:r>
+        <w:rPr>
+          <w:sz w:val="36"/>
+          <w:szCs w:val="36"/>
+        </w:rPr>
+        <w:t>Entity</w:t>
+      </w:r>
+      <w:r>
+        <w:rPr>
+          <w:rFonts w:hint="cs"/>
+          <w:sz w:val="36"/>
+          <w:szCs w:val="36"/>
+          <w:rtl/>
+        </w:rPr>
+        <w:t xml:space="preserve"> ها و برنامه ها ما از مدلهای </w:t>
+      </w:r>
+      <w:r>
+        <w:rPr>
+          <w:sz w:val="36"/>
+          <w:szCs w:val="36"/>
+        </w:rPr>
+        <w:t>DTO</w:t>
+      </w:r>
+      <w:r>
+        <w:rPr>
+          <w:rFonts w:hint="cs"/>
+          <w:sz w:val="36"/>
+          <w:szCs w:val="36"/>
+          <w:rtl/>
+        </w:rPr>
+        <w:t xml:space="preserve"> استفاده می کنیم</w:t>
+      </w:r>
+      <w:r>
+        <w:rPr>
+          <w:rFonts w:hint="cs"/>
+          <w:sz w:val="36"/>
+          <w:szCs w:val="36"/>
+          <w:rtl/>
+        </w:rPr>
+        <w:t>.</w:t>
+      </w:r>
+      <w:proofErr w:type="spellStart"/>
+      <w:r>
+        <w:rPr>
+          <w:sz w:val="36"/>
+          <w:szCs w:val="36"/>
+        </w:rPr>
+        <w:t>Automapper</w:t>
+      </w:r>
+      <w:proofErr w:type="spellEnd"/>
+      <w:r>
+        <w:rPr>
+          <w:rFonts w:hint="cs"/>
+          <w:sz w:val="36"/>
+          <w:szCs w:val="36"/>
+          <w:rtl/>
+        </w:rPr>
+        <w:t xml:space="preserve"> مدل های که در </w:t>
+      </w:r>
+      <w:r>
+        <w:rPr>
+          <w:sz w:val="36"/>
+          <w:szCs w:val="36"/>
+        </w:rPr>
+        <w:t>DTOs</w:t>
+      </w:r>
+      <w:r>
+        <w:rPr>
+          <w:rFonts w:hint="cs"/>
+          <w:sz w:val="36"/>
+          <w:szCs w:val="36"/>
+          <w:rtl/>
+        </w:rPr>
+        <w:t xml:space="preserve"> ساختیم را به </w:t>
+      </w:r>
+      <w:r>
+        <w:rPr>
+          <w:sz w:val="36"/>
+          <w:szCs w:val="36"/>
+        </w:rPr>
+        <w:t>Entity</w:t>
+      </w:r>
+      <w:r>
+        <w:rPr>
+          <w:rFonts w:hint="cs"/>
+          <w:sz w:val="36"/>
+          <w:szCs w:val="36"/>
+          <w:rtl/>
+        </w:rPr>
+        <w:t xml:space="preserve"> های </w:t>
+      </w:r>
+      <w:r>
+        <w:rPr>
+          <w:sz w:val="36"/>
+          <w:szCs w:val="36"/>
+        </w:rPr>
+        <w:t>Domain</w:t>
+      </w:r>
+      <w:r>
+        <w:rPr>
+          <w:rFonts w:hint="cs"/>
+          <w:sz w:val="36"/>
+          <w:szCs w:val="36"/>
+          <w:rtl/>
+        </w:rPr>
+        <w:t xml:space="preserve"> مپ می کند.</w:t>
+      </w:r>
+    </w:p>
+    <w:p>
+      <w:pPr>
+        <w:rPr>
+          <w:sz w:val="36"/>
+          <w:szCs w:val="36"/>
+          <w:rtl/>
+        </w:rPr>
+      </w:pPr>
+    </w:p>
+    <w:p>
+      <w:pPr>
+        <w:rPr>
+          <w:sz w:val="36"/>
+          <w:szCs w:val="36"/>
+          <w:rtl/>
+        </w:rPr>
+      </w:pPr>
+      <w:r>
+        <w:rPr>
+          <w:rFonts w:hint="cs"/>
+          <w:sz w:val="36"/>
+          <w:szCs w:val="36"/>
+          <w:rtl/>
+        </w:rPr>
+        <w:t>درس 11</w:t>
+      </w:r>
+    </w:p>
+    <w:p>
+      <w:pPr>
+        <w:rPr>
+          <w:sz w:val="36"/>
+          <w:szCs w:val="36"/>
+          <w:rtl/>
+        </w:rPr>
+      </w:pPr>
+      <w:r>
+        <w:rPr>
+          <w:rFonts w:hint="cs"/>
+          <w:sz w:val="36"/>
+          <w:szCs w:val="36"/>
+          <w:rtl/>
+        </w:rPr>
+        <w:t xml:space="preserve">در این قسمت برای هر کدام از </w:t>
+      </w:r>
+      <w:r>
+        <w:rPr>
+          <w:sz w:val="36"/>
+          <w:szCs w:val="36"/>
+        </w:rPr>
+        <w:t>entity</w:t>
+      </w:r>
+      <w:r>
+        <w:rPr>
+          <w:rFonts w:hint="cs"/>
+          <w:sz w:val="36"/>
+          <w:szCs w:val="36"/>
+          <w:rtl/>
+        </w:rPr>
+        <w:t xml:space="preserve"> های </w:t>
+      </w:r>
+      <w:r>
+        <w:rPr>
+          <w:sz w:val="36"/>
+          <w:szCs w:val="36"/>
+        </w:rPr>
+        <w:t>Domain</w:t>
+      </w:r>
+      <w:r>
+        <w:rPr>
+          <w:rFonts w:hint="cs"/>
+          <w:sz w:val="36"/>
+          <w:szCs w:val="36"/>
+          <w:rtl/>
+        </w:rPr>
+        <w:t xml:space="preserve"> یک </w:t>
+      </w:r>
+      <w:r>
+        <w:rPr>
+          <w:sz w:val="36"/>
+          <w:szCs w:val="36"/>
+        </w:rPr>
+        <w:t>DTO</w:t>
+      </w:r>
+      <w:r>
+        <w:rPr>
+          <w:rFonts w:hint="cs"/>
+          <w:sz w:val="36"/>
+          <w:szCs w:val="36"/>
+          <w:rtl/>
+        </w:rPr>
+        <w:t xml:space="preserve"> میساریم. بیس و همه موجودیت ها. هدف از این بخش این است که فقط خود موجودیت ها با دیتا بیس ارتباط داشته باشندو برای ازتباط بیقه برنامه ها با موجودیت ها باید از </w:t>
+      </w:r>
+      <w:r>
+        <w:rPr>
+          <w:sz w:val="36"/>
+          <w:szCs w:val="36"/>
+        </w:rPr>
+        <w:t>DTO</w:t>
+      </w:r>
+      <w:r>
+        <w:rPr>
+          <w:rFonts w:hint="cs"/>
+          <w:sz w:val="36"/>
+          <w:szCs w:val="36"/>
+          <w:rtl/>
+        </w:rPr>
+        <w:t xml:space="preserve"> استفاده کنند.</w:t>
+      </w:r>
+    </w:p>
+    <w:p>
+      <w:pPr>
+        <w:rPr>
+          <w:sz w:val="36"/>
+          <w:szCs w:val="36"/>
+          <w:rtl/>
+        </w:rPr>
+      </w:pPr>
+      <w:r>
+        <w:rPr>
+          <w:noProof/>
+        </w:rPr>
+        <w:drawing>
+          <wp:inline distT="0" distB="0" distL="0" distR="0" wp14:anchorId="3D56CFCE" wp14:editId="14B15499">
+            <wp:extent cx="5731510" cy="2446020"/>
+            <wp:effectExtent l="0" t="0" r="2540" b="0"/>
+            <wp:docPr id="6" name="Picture 6"/>
+            <wp:cNvGraphicFramePr>
+              <a:graphicFrameLocks xmlns:a="http://schemas.openxmlformats.org/drawingml/2006/main" noChangeAspect="1"/>
+            </wp:cNvGraphicFramePr>
+            <a:graphic xmlns:a="http://schemas.openxmlformats.org/drawingml/2006/main">
+              <a:graphicData uri="http://schemas.openxmlformats.org/drawingml/2006/picture">
+                <pic:pic xmlns:pic="http://schemas.openxmlformats.org/drawingml/2006/picture">
+                  <pic:nvPicPr>
+                    <pic:cNvPr id="1" name=""/>
+                    <pic:cNvPicPr/>
+                  </pic:nvPicPr>
+                  <pic:blipFill>
+                    <a:blip r:embed="rId13"/>
+                    <a:stretch>
+                      <a:fillRect/>
+                    </a:stretch>
+                  </pic:blipFill>
+                  <pic:spPr>
+                    <a:xfrm>
+                      <a:off x="0" y="0"/>
                       <a:ext cx="5731510" cy="2446020"/>
                     </a:xfrm>
                     <a:prstGeom prst="rect">
@@ -1281,10 +1281,10 @@
           <w:szCs w:val="36"/>
         </w:rPr>
         <w:object w:dxaOrig="9026" w:dyaOrig="3269">
-          <v:shape id="_x0000_i1027" type="#_x0000_t75" style="width:451.25pt;height:163.25pt" o:ole="">
-            <v:imagedata r:id="rId13" o:title=""/>
+          <v:shape id="_x0000_i1027" type="#_x0000_t75" style="width:451.2pt;height:163.2pt" o:ole="">
+            <v:imagedata r:id="rId14" o:title=""/>
           </v:shape>
-          <o:OLEObject Type="Embed" ProgID="Word.OpenDocumentText.12" ShapeID="_x0000_i1027" DrawAspect="Content" ObjectID="_1737099715" r:id="rId14"/>
+          <o:OLEObject Type="Embed" ProgID="Word.OpenDocumentText.12" ShapeID="_x0000_i1027" DrawAspect="Content" ObjectID="_1737215086" r:id="rId15"/>
         </w:object>
       </w:r>
     </w:p>
@@ -1473,10 +1473,10 @@
           <w:szCs w:val="36"/>
         </w:rPr>
         <w:object w:dxaOrig="9026" w:dyaOrig="2165">
-          <v:shape id="_x0000_i1028" type="#_x0000_t75" style="width:451.25pt;height:108.25pt" o:ole="">
-            <v:imagedata r:id="rId15" o:title=""/>
+          <v:shape id="_x0000_i1028" type="#_x0000_t75" style="width:451.2pt;height:108.5pt" o:ole="">
+            <v:imagedata r:id="rId16" o:title=""/>
           </v:shape>
-          <o:OLEObject Type="Embed" ProgID="Word.OpenDocumentText.12" ShapeID="_x0000_i1028" DrawAspect="Content" ObjectID="_1737099716" r:id="rId16"/>
+          <o:OLEObject Type="Embed" ProgID="Word.OpenDocumentText.12" ShapeID="_x0000_i1028" DrawAspect="Content" ObjectID="_1737215087" r:id="rId17"/>
         </w:object>
       </w:r>
     </w:p>
@@ -1548,10 +1548,10 @@
           <w:szCs w:val="36"/>
         </w:rPr>
         <w:object w:dxaOrig="9026" w:dyaOrig="2386">
-          <v:shape id="_x0000_i1029" type="#_x0000_t75" style="width:451.25pt;height:119.25pt" o:ole="">
-            <v:imagedata r:id="rId17" o:title=""/>
+          <v:shape id="_x0000_i1029" type="#_x0000_t75" style="width:451.2pt;height:119.5pt" o:ole="">
+            <v:imagedata r:id="rId18" o:title=""/>
           </v:shape>
-          <o:OLEObject Type="Embed" ProgID="Word.OpenDocumentText.12" ShapeID="_x0000_i1029" DrawAspect="Content" ObjectID="_1737099717" r:id="rId18"/>
+          <o:OLEObject Type="Embed" ProgID="Word.OpenDocumentText.12" ShapeID="_x0000_i1029" DrawAspect="Content" ObjectID="_1737215088" r:id="rId19"/>
         </w:object>
       </w:r>
     </w:p>
@@ -1811,17 +1811,16 @@
           <w:szCs w:val="36"/>
         </w:rPr>
         <w:object w:dxaOrig="9026" w:dyaOrig="2827">
-          <v:shape id="_x0000_i1030" type="#_x0000_t75" style="width:451.25pt;height:141.25pt" o:ole="">
-            <v:imagedata r:id="rId19" o:title=""/>
+          <v:shape id="_x0000_i1030" type="#_x0000_t75" style="width:451.2pt;height:141.1pt" o:ole="">
+            <v:imagedata r:id="rId20" o:title=""/>
           </v:shape>
-          <o:OLEObject Type="Embed" ProgID="Word.OpenDocumentText.12" ShapeID="_x0000_i1030" DrawAspect="Content" ObjectID="_1737099718" r:id="rId20"/>
+          <o:OLEObject Type="Embed" ProgID="Word.OpenDocumentText.12" ShapeID="_x0000_i1030" DrawAspect="Content" ObjectID="_1737215089" r:id="rId21"/>
         </w:object>
       </w:r>
     </w:p>
     <w:p>
       <w:pPr>
         <w:rPr>
-          <w:rFonts w:hint="cs"/>
           <w:sz w:val="36"/>
           <w:szCs w:val="36"/>
           <w:rtl/>
@@ -1842,35 +1841,1122 @@
         <w:rPr>
           <w:sz w:val="36"/>
           <w:szCs w:val="36"/>
-        </w:rPr>
-      </w:pPr>
-      <w:bookmarkStart w:id="6" w:name="_GoBack"/>
-      <w:bookmarkEnd w:id="6"/>
-    </w:p>
-    <w:p>
-      <w:pPr>
-        <w:rPr>
-          <w:sz w:val="36"/>
-          <w:szCs w:val="36"/>
-          <w:rtl/>
-        </w:rPr>
-      </w:pPr>
-    </w:p>
-    <w:p>
-      <w:pPr>
-        <w:rPr>
-          <w:sz w:val="36"/>
-          <w:szCs w:val="36"/>
-          <w:rtl/>
-        </w:rPr>
-      </w:pPr>
-    </w:p>
-    <w:p>
-      <w:pPr>
-        <w:rPr>
-          <w:sz w:val="36"/>
-          <w:szCs w:val="36"/>
-          <w:rtl/>
+          <w:rtl/>
+        </w:rPr>
+      </w:pPr>
+      <w:r>
+        <w:rPr>
+          <w:rFonts w:hint="cs"/>
+          <w:sz w:val="36"/>
+          <w:szCs w:val="36"/>
+          <w:rtl/>
+        </w:rPr>
+        <w:lastRenderedPageBreak/>
+        <w:t>الگوی</w:t>
+      </w:r>
+      <w:r>
+        <w:rPr>
+          <w:sz w:val="36"/>
+          <w:szCs w:val="36"/>
+        </w:rPr>
+        <w:t>CQRS</w:t>
+      </w:r>
+      <w:r>
+        <w:rPr>
+          <w:rFonts w:hint="cs"/>
+          <w:sz w:val="36"/>
+          <w:szCs w:val="36"/>
+          <w:rtl/>
+        </w:rPr>
+        <w:t xml:space="preserve"> که به معنای مسئولیت جدا سازی کامند و کوئری است که در اینجا کامند همان عملیات کراد هست وکوئری منظور خواند اطلاعت از دیتا بیس هست. در این الگو قصد دارد با جدا سازی این دو نوع ارتباط با دیتا بیس سرعت و کیفیت این ارتباط را بالا ببرد. زمانی که درخواست ها از سرور زیاد می شود این الگو کمک بسیار زیادی می کند.</w:t>
+      </w:r>
+    </w:p>
+    <w:p>
+      <w:pPr>
+        <w:rPr>
+          <w:rFonts w:hint="cs"/>
+          <w:sz w:val="36"/>
+          <w:szCs w:val="36"/>
+          <w:rtl/>
+        </w:rPr>
+      </w:pPr>
+    </w:p>
+    <w:p>
+      <w:pPr>
+        <w:rPr>
+          <w:sz w:val="36"/>
+          <w:szCs w:val="36"/>
+        </w:rPr>
+      </w:pPr>
+    </w:p>
+    <w:p>
+      <w:pPr>
+        <w:rPr>
+          <w:rFonts w:hint="cs"/>
+          <w:sz w:val="36"/>
+          <w:szCs w:val="36"/>
+          <w:rtl/>
+        </w:rPr>
+      </w:pPr>
+      <w:r>
+        <w:rPr>
+          <w:rFonts w:hint="cs"/>
+          <w:noProof/>
+          <w:sz w:val="36"/>
+          <w:szCs w:val="36"/>
+          <w:rtl/>
+        </w:rPr>
+        <w:drawing>
+          <wp:inline distT="0" distB="0" distL="0" distR="0">
+            <wp:extent cx="5524500" cy="3709883"/>
+            <wp:effectExtent l="0" t="0" r="0" b="5080"/>
+            <wp:docPr id="4" name="Picture 4"/>
+            <wp:cNvGraphicFramePr>
+              <a:graphicFrameLocks xmlns:a="http://schemas.openxmlformats.org/drawingml/2006/main" noChangeAspect="1"/>
+            </wp:cNvGraphicFramePr>
+            <a:graphic xmlns:a="http://schemas.openxmlformats.org/drawingml/2006/main">
+              <a:graphicData uri="http://schemas.openxmlformats.org/drawingml/2006/picture">
+                <pic:pic xmlns:pic="http://schemas.openxmlformats.org/drawingml/2006/picture">
+                  <pic:nvPicPr>
+                    <pic:cNvPr id="4" name="download.png"/>
+                    <pic:cNvPicPr/>
+                  </pic:nvPicPr>
+                  <pic:blipFill>
+                    <a:blip r:embed="rId22">
+                      <a:extLst>
+                        <a:ext uri="{28A0092B-C50C-407E-A947-70E740481C1C}">
+                          <a14:useLocalDpi xmlns:a14="http://schemas.microsoft.com/office/drawing/2010/main" val="0"/>
+                        </a:ext>
+                      </a:extLst>
+                    </a:blip>
+                    <a:stretch>
+                      <a:fillRect/>
+                    </a:stretch>
+                  </pic:blipFill>
+                  <pic:spPr>
+                    <a:xfrm>
+                      <a:off x="0" y="0"/>
+                      <a:ext cx="5563313" cy="3735947"/>
+                    </a:xfrm>
+                    <a:prstGeom prst="rect">
+                      <a:avLst/>
+                    </a:prstGeom>
+                  </pic:spPr>
+                </pic:pic>
+              </a:graphicData>
+            </a:graphic>
+          </wp:inline>
+        </w:drawing>
+      </w:r>
+    </w:p>
+    <w:p>
+      <w:pPr>
+        <w:rPr>
+          <w:sz w:val="36"/>
+          <w:szCs w:val="36"/>
+          <w:rtl/>
+        </w:rPr>
+      </w:pPr>
+      <w:r>
+        <w:rPr>
+          <w:rFonts w:hint="cs"/>
+          <w:sz w:val="36"/>
+          <w:szCs w:val="36"/>
+          <w:rtl/>
+        </w:rPr>
+        <w:t xml:space="preserve">الگوی </w:t>
+      </w:r>
+      <w:proofErr w:type="spellStart"/>
+      <w:r>
+        <w:rPr>
+          <w:sz w:val="36"/>
+          <w:szCs w:val="36"/>
+        </w:rPr>
+        <w:t>Mediaror</w:t>
+      </w:r>
+      <w:proofErr w:type="spellEnd"/>
+      <w:r>
+        <w:rPr>
+          <w:rFonts w:hint="cs"/>
+          <w:sz w:val="36"/>
+          <w:szCs w:val="36"/>
+          <w:rtl/>
+        </w:rPr>
+        <w:t xml:space="preserve"> این الگو برای مدیریت ارتباط بین اشیا و کتابخانه های پروژه استفاده می شود. این الگو شبه به تزریق وایستگی هست و از ارتباط مستقیم اشیا با یکدیگر جلوگیری می کند.زمانی که درخواستی به سمت برنامه ارسال می شود </w:t>
+      </w:r>
+      <w:proofErr w:type="spellStart"/>
+      <w:r>
+        <w:rPr>
+          <w:sz w:val="36"/>
+          <w:szCs w:val="36"/>
+        </w:rPr>
+        <w:t>Mediaor</w:t>
+      </w:r>
+      <w:proofErr w:type="spellEnd"/>
+      <w:r>
+        <w:rPr>
+          <w:rFonts w:hint="cs"/>
+          <w:sz w:val="36"/>
+          <w:szCs w:val="36"/>
+          <w:rtl/>
+        </w:rPr>
+        <w:t xml:space="preserve"> در یافت می کند و با استفاده از </w:t>
+      </w:r>
+      <w:r>
+        <w:rPr>
+          <w:sz w:val="36"/>
+          <w:szCs w:val="36"/>
+        </w:rPr>
+        <w:t>Handler</w:t>
+      </w:r>
+      <w:r>
+        <w:rPr>
+          <w:rFonts w:hint="cs"/>
+          <w:sz w:val="36"/>
+          <w:szCs w:val="36"/>
+          <w:rtl/>
+        </w:rPr>
+        <w:t xml:space="preserve"> ها پاسخ میدهد.کتابخانه </w:t>
+      </w:r>
+      <w:proofErr w:type="spellStart"/>
+      <w:r>
+        <w:rPr>
+          <w:sz w:val="36"/>
+          <w:szCs w:val="36"/>
+        </w:rPr>
+        <w:t>MediateR</w:t>
+      </w:r>
+      <w:proofErr w:type="spellEnd"/>
+      <w:r>
+        <w:rPr>
+          <w:rFonts w:hint="cs"/>
+          <w:sz w:val="36"/>
+          <w:szCs w:val="36"/>
+          <w:rtl/>
+        </w:rPr>
+        <w:t xml:space="preserve"> برای پیاده سازی این الگو در </w:t>
+      </w:r>
+      <w:r>
+        <w:rPr>
+          <w:sz w:val="36"/>
+          <w:szCs w:val="36"/>
+        </w:rPr>
+        <w:t>.net</w:t>
+      </w:r>
+      <w:r>
+        <w:rPr>
+          <w:rFonts w:hint="cs"/>
+          <w:sz w:val="36"/>
+          <w:szCs w:val="36"/>
+          <w:rtl/>
+        </w:rPr>
+        <w:t xml:space="preserve"> استفاده می شود. به نوعی برای پیاده سازی </w:t>
+      </w:r>
+      <w:r>
+        <w:rPr>
+          <w:sz w:val="36"/>
+          <w:szCs w:val="36"/>
+        </w:rPr>
+        <w:t>CQRS</w:t>
+      </w:r>
+      <w:r>
+        <w:rPr>
+          <w:rFonts w:hint="cs"/>
+          <w:sz w:val="36"/>
+          <w:szCs w:val="36"/>
+          <w:rtl/>
+        </w:rPr>
+        <w:t xml:space="preserve"> از </w:t>
+      </w:r>
+      <w:proofErr w:type="spellStart"/>
+      <w:r>
+        <w:rPr>
+          <w:sz w:val="36"/>
+          <w:szCs w:val="36"/>
+        </w:rPr>
+        <w:t>Meiator</w:t>
+      </w:r>
+      <w:proofErr w:type="spellEnd"/>
+      <w:r>
+        <w:rPr>
+          <w:rFonts w:hint="cs"/>
+          <w:sz w:val="36"/>
+          <w:szCs w:val="36"/>
+          <w:rtl/>
+        </w:rPr>
+        <w:t xml:space="preserve"> استفاده می کنیم.</w:t>
+      </w:r>
+    </w:p>
+    <w:p>
+      <w:pPr>
+        <w:rPr>
+          <w:sz w:val="36"/>
+          <w:szCs w:val="36"/>
+          <w:rtl/>
+        </w:rPr>
+      </w:pPr>
+    </w:p>
+    <w:p>
+      <w:pPr>
+        <w:rPr>
+          <w:sz w:val="36"/>
+          <w:szCs w:val="36"/>
+        </w:rPr>
+      </w:pPr>
+      <w:r>
+        <w:rPr>
+          <w:noProof/>
+        </w:rPr>
+        <w:lastRenderedPageBreak/>
+        <w:drawing>
+          <wp:inline distT="0" distB="0" distL="0" distR="0">
+            <wp:extent cx="5731510" cy="2063344"/>
+            <wp:effectExtent l="0" t="0" r="2540" b="0"/>
+            <wp:docPr id="7" name="Picture 7" descr="استفاده از MediatR - ویرگول"/>
+            <wp:cNvGraphicFramePr>
+              <a:graphicFrameLocks xmlns:a="http://schemas.openxmlformats.org/drawingml/2006/main" noChangeAspect="1"/>
+            </wp:cNvGraphicFramePr>
+            <a:graphic xmlns:a="http://schemas.openxmlformats.org/drawingml/2006/main">
+              <a:graphicData uri="http://schemas.openxmlformats.org/drawingml/2006/picture">
+                <pic:pic xmlns:pic="http://schemas.openxmlformats.org/drawingml/2006/picture">
+                  <pic:nvPicPr>
+                    <pic:cNvPr id="0" name="Picture 7" descr="استفاده از MediatR - ویرگول"/>
+                    <pic:cNvPicPr>
+                      <a:picLocks noChangeAspect="1" noChangeArrowheads="1"/>
+                    </pic:cNvPicPr>
+                  </pic:nvPicPr>
+                  <pic:blipFill>
+                    <a:blip r:embed="rId23">
+                      <a:extLst>
+                        <a:ext uri="{28A0092B-C50C-407E-A947-70E740481C1C}">
+                          <a14:useLocalDpi xmlns:a14="http://schemas.microsoft.com/office/drawing/2010/main" val="0"/>
+                        </a:ext>
+                      </a:extLst>
+                    </a:blip>
+                    <a:srcRect/>
+                    <a:stretch>
+                      <a:fillRect/>
+                    </a:stretch>
+                  </pic:blipFill>
+                  <pic:spPr bwMode="auto">
+                    <a:xfrm>
+                      <a:off x="0" y="0"/>
+                      <a:ext cx="5731510" cy="2063344"/>
+                    </a:xfrm>
+                    <a:prstGeom prst="rect">
+                      <a:avLst/>
+                    </a:prstGeom>
+                    <a:noFill/>
+                    <a:ln>
+                      <a:noFill/>
+                    </a:ln>
+                  </pic:spPr>
+                </pic:pic>
+              </a:graphicData>
+            </a:graphic>
+          </wp:inline>
+        </w:drawing>
+      </w:r>
+    </w:p>
+    <w:p>
+      <w:pPr>
+        <w:rPr>
+          <w:rFonts w:hint="cs"/>
+          <w:sz w:val="36"/>
+          <w:szCs w:val="36"/>
+          <w:rtl/>
+        </w:rPr>
+      </w:pPr>
+      <w:r>
+        <w:rPr>
+          <w:rFonts w:hint="cs"/>
+          <w:sz w:val="36"/>
+          <w:szCs w:val="36"/>
+          <w:rtl/>
+        </w:rPr>
+        <w:t>درس 14</w:t>
+      </w:r>
+    </w:p>
+    <w:p>
+      <w:pPr>
+        <w:rPr>
+          <w:sz w:val="36"/>
+          <w:szCs w:val="36"/>
+          <w:rtl/>
+        </w:rPr>
+      </w:pPr>
+      <w:r>
+        <w:rPr>
+          <w:rFonts w:hint="cs"/>
+          <w:sz w:val="36"/>
+          <w:szCs w:val="36"/>
+          <w:rtl/>
+        </w:rPr>
+        <w:t xml:space="preserve">در این بخش </w:t>
+      </w:r>
+      <w:r>
+        <w:rPr>
+          <w:sz w:val="36"/>
+          <w:szCs w:val="36"/>
+        </w:rPr>
+        <w:t>CQRS</w:t>
+      </w:r>
+      <w:r>
+        <w:rPr>
+          <w:rFonts w:hint="cs"/>
+          <w:sz w:val="36"/>
+          <w:szCs w:val="36"/>
+          <w:rtl/>
+        </w:rPr>
+        <w:t xml:space="preserve"> را با الگوی </w:t>
+      </w:r>
+      <w:r>
+        <w:rPr>
+          <w:sz w:val="36"/>
+          <w:szCs w:val="36"/>
+        </w:rPr>
+        <w:t>Mediator</w:t>
+      </w:r>
+      <w:r>
+        <w:rPr>
+          <w:rFonts w:hint="cs"/>
+          <w:sz w:val="36"/>
+          <w:szCs w:val="36"/>
+          <w:rtl/>
+        </w:rPr>
+        <w:t xml:space="preserve"> پیاده می کنیم. داخل </w:t>
+      </w:r>
+      <w:r>
+        <w:rPr>
+          <w:sz w:val="36"/>
+          <w:szCs w:val="36"/>
+        </w:rPr>
+        <w:t>Application</w:t>
+      </w:r>
+      <w:r>
+        <w:rPr>
+          <w:rFonts w:hint="cs"/>
+          <w:sz w:val="36"/>
+          <w:szCs w:val="36"/>
+          <w:rtl/>
+        </w:rPr>
+        <w:t xml:space="preserve"> فولدر </w:t>
+      </w:r>
+      <w:r>
+        <w:rPr>
+          <w:sz w:val="36"/>
+          <w:szCs w:val="36"/>
+        </w:rPr>
+        <w:t>Features</w:t>
+      </w:r>
+      <w:r>
+        <w:rPr>
+          <w:rFonts w:hint="cs"/>
+          <w:sz w:val="36"/>
+          <w:szCs w:val="36"/>
+          <w:rtl/>
+        </w:rPr>
+        <w:t xml:space="preserve"> را میسازیم. سپس داخل ان برای هر کدام از اشیا یک فولدر دیگه میسازیم. </w:t>
+      </w:r>
+      <w:proofErr w:type="spellStart"/>
+      <w:r>
+        <w:rPr>
+          <w:sz w:val="36"/>
+          <w:szCs w:val="36"/>
+        </w:rPr>
+        <w:t>LeaveType</w:t>
+      </w:r>
+      <w:proofErr w:type="spellEnd"/>
+      <w:r>
+        <w:rPr>
+          <w:rFonts w:hint="cs"/>
+          <w:sz w:val="36"/>
+          <w:szCs w:val="36"/>
+          <w:rtl/>
+        </w:rPr>
+        <w:t xml:space="preserve"> داخل این فولدر دو فولدر </w:t>
+      </w:r>
+      <w:r>
+        <w:rPr>
+          <w:sz w:val="36"/>
+          <w:szCs w:val="36"/>
+        </w:rPr>
+        <w:t>Handler</w:t>
+      </w:r>
+      <w:r>
+        <w:rPr>
+          <w:rFonts w:hint="cs"/>
+          <w:sz w:val="36"/>
+          <w:szCs w:val="36"/>
+          <w:rtl/>
+        </w:rPr>
+        <w:t xml:space="preserve"> و </w:t>
+      </w:r>
+      <w:r>
+        <w:rPr>
+          <w:sz w:val="36"/>
+          <w:szCs w:val="36"/>
+        </w:rPr>
+        <w:t>Requests</w:t>
+      </w:r>
+      <w:r>
+        <w:rPr>
+          <w:rFonts w:hint="cs"/>
+          <w:sz w:val="36"/>
+          <w:szCs w:val="36"/>
+          <w:rtl/>
+        </w:rPr>
+        <w:t xml:space="preserve"> را </w:t>
+      </w:r>
+      <w:proofErr w:type="gramStart"/>
+      <w:r>
+        <w:rPr>
+          <w:rFonts w:hint="cs"/>
+          <w:sz w:val="36"/>
+          <w:szCs w:val="36"/>
+          <w:rtl/>
+        </w:rPr>
+        <w:t>میسازیم.و</w:t>
+      </w:r>
+      <w:proofErr w:type="gramEnd"/>
+      <w:r>
+        <w:rPr>
+          <w:rFonts w:hint="cs"/>
+          <w:sz w:val="36"/>
+          <w:szCs w:val="36"/>
+          <w:rtl/>
+        </w:rPr>
+        <w:t xml:space="preserve"> داخل فولدر </w:t>
+      </w:r>
+      <w:proofErr w:type="spellStart"/>
+      <w:r>
+        <w:rPr>
+          <w:sz w:val="36"/>
+          <w:szCs w:val="36"/>
+        </w:rPr>
+        <w:t>Handlr</w:t>
+      </w:r>
+      <w:proofErr w:type="spellEnd"/>
+      <w:r>
+        <w:rPr>
+          <w:rFonts w:hint="cs"/>
+          <w:sz w:val="36"/>
+          <w:szCs w:val="36"/>
+          <w:rtl/>
+        </w:rPr>
+        <w:t xml:space="preserve"> دو فولدر </w:t>
+      </w:r>
+      <w:r>
+        <w:rPr>
+          <w:sz w:val="36"/>
+          <w:szCs w:val="36"/>
+        </w:rPr>
+        <w:t>Commands</w:t>
+      </w:r>
+      <w:r>
+        <w:rPr>
+          <w:rFonts w:hint="cs"/>
+          <w:sz w:val="36"/>
+          <w:szCs w:val="36"/>
+          <w:rtl/>
+        </w:rPr>
+        <w:t xml:space="preserve"> و </w:t>
+      </w:r>
+      <w:r>
+        <w:rPr>
+          <w:sz w:val="36"/>
+          <w:szCs w:val="36"/>
+        </w:rPr>
+        <w:t>Queries</w:t>
+      </w:r>
+      <w:r>
+        <w:rPr>
+          <w:rFonts w:hint="cs"/>
+          <w:sz w:val="36"/>
+          <w:szCs w:val="36"/>
+          <w:rtl/>
+        </w:rPr>
+        <w:t xml:space="preserve"> را میسازیم. </w:t>
+      </w:r>
+    </w:p>
+    <w:p>
+      <w:pPr>
+        <w:rPr>
+          <w:sz w:val="36"/>
+          <w:szCs w:val="36"/>
+        </w:rPr>
+      </w:pPr>
+    </w:p>
+    <w:p>
+      <w:pPr>
+        <w:rPr>
+          <w:rFonts w:hint="cs"/>
+          <w:sz w:val="36"/>
+          <w:szCs w:val="36"/>
+          <w:rtl/>
+        </w:rPr>
+      </w:pPr>
+      <w:r>
+        <w:rPr>
+          <w:noProof/>
+        </w:rPr>
+        <w:drawing>
+          <wp:inline distT="0" distB="0" distL="0" distR="0" wp14:anchorId="302E4071" wp14:editId="68747B70">
+            <wp:extent cx="3362325" cy="3810000"/>
+            <wp:effectExtent l="0" t="0" r="9525" b="0"/>
+            <wp:docPr id="8" name="Picture 8"/>
+            <wp:cNvGraphicFramePr>
+              <a:graphicFrameLocks xmlns:a="http://schemas.openxmlformats.org/drawingml/2006/main" noChangeAspect="1"/>
+            </wp:cNvGraphicFramePr>
+            <a:graphic xmlns:a="http://schemas.openxmlformats.org/drawingml/2006/main">
+              <a:graphicData uri="http://schemas.openxmlformats.org/drawingml/2006/picture">
+                <pic:pic xmlns:pic="http://schemas.openxmlformats.org/drawingml/2006/picture">
+                  <pic:nvPicPr>
+                    <pic:cNvPr id="1" name=""/>
+                    <pic:cNvPicPr/>
+                  </pic:nvPicPr>
+                  <pic:blipFill>
+                    <a:blip r:embed="rId24"/>
+                    <a:stretch>
+                      <a:fillRect/>
+                    </a:stretch>
+                  </pic:blipFill>
+                  <pic:spPr>
+                    <a:xfrm>
+                      <a:off x="0" y="0"/>
+                      <a:ext cx="3362325" cy="3810000"/>
+                    </a:xfrm>
+                    <a:prstGeom prst="rect">
+                      <a:avLst/>
+                    </a:prstGeom>
+                  </pic:spPr>
+                </pic:pic>
+              </a:graphicData>
+            </a:graphic>
+          </wp:inline>
+        </w:drawing>
+      </w:r>
+    </w:p>
+    <w:p>
+      <w:pPr>
+        <w:rPr>
+          <w:sz w:val="36"/>
+          <w:szCs w:val="36"/>
+        </w:rPr>
+      </w:pPr>
+      <w:r>
+        <w:rPr>
+          <w:rFonts w:hint="cs"/>
+          <w:sz w:val="36"/>
+          <w:szCs w:val="36"/>
+          <w:rtl/>
+        </w:rPr>
+        <w:lastRenderedPageBreak/>
+        <w:t xml:space="preserve">در ادامه در فولدر </w:t>
+      </w:r>
+      <w:r>
+        <w:rPr>
+          <w:sz w:val="36"/>
+          <w:szCs w:val="36"/>
+        </w:rPr>
+        <w:t>Requests</w:t>
+      </w:r>
+      <w:r>
+        <w:rPr>
+          <w:rFonts w:hint="cs"/>
+          <w:sz w:val="36"/>
+          <w:szCs w:val="36"/>
+          <w:rtl/>
+        </w:rPr>
+        <w:t xml:space="preserve"> کلاس</w:t>
+      </w:r>
+      <w:proofErr w:type="spellStart"/>
+      <w:r>
+        <w:rPr>
+          <w:sz w:val="36"/>
+          <w:szCs w:val="36"/>
+        </w:rPr>
+        <w:t>GetLeaveTypeListRequest</w:t>
+      </w:r>
+      <w:proofErr w:type="spellEnd"/>
+      <w:r>
+        <w:rPr>
+          <w:rFonts w:hint="cs"/>
+          <w:sz w:val="36"/>
+          <w:szCs w:val="36"/>
+          <w:rtl/>
+        </w:rPr>
+        <w:t xml:space="preserve"> را می سازیم. و از کلاس </w:t>
+      </w:r>
+      <w:proofErr w:type="spellStart"/>
+      <w:r>
+        <w:rPr>
+          <w:sz w:val="36"/>
+          <w:szCs w:val="36"/>
+        </w:rPr>
+        <w:t>IRequest</w:t>
+      </w:r>
+      <w:proofErr w:type="spellEnd"/>
+      <w:r>
+        <w:rPr>
+          <w:rFonts w:hint="cs"/>
+          <w:sz w:val="36"/>
+          <w:szCs w:val="36"/>
+          <w:rtl/>
+        </w:rPr>
+        <w:t xml:space="preserve"> که در پکیج </w:t>
+      </w:r>
+      <w:proofErr w:type="spellStart"/>
+      <w:r>
+        <w:rPr>
+          <w:sz w:val="36"/>
+          <w:szCs w:val="36"/>
+        </w:rPr>
+        <w:t>MediatR</w:t>
+      </w:r>
+      <w:proofErr w:type="spellEnd"/>
+      <w:r>
+        <w:rPr>
+          <w:rFonts w:hint="cs"/>
+          <w:sz w:val="36"/>
+          <w:szCs w:val="36"/>
+          <w:rtl/>
+        </w:rPr>
+        <w:t xml:space="preserve"> هست ارث بری می کند.</w:t>
+      </w:r>
+    </w:p>
+    <w:p>
+      <w:pPr>
+        <w:rPr>
+          <w:sz w:val="36"/>
+          <w:szCs w:val="36"/>
+        </w:rPr>
+      </w:pPr>
+      <w:r>
+        <w:rPr>
+          <w:noProof/>
+        </w:rPr>
+        <w:drawing>
+          <wp:inline distT="0" distB="0" distL="0" distR="0" wp14:anchorId="1BAA34F3" wp14:editId="75651D37">
+            <wp:extent cx="5731510" cy="1964690"/>
+            <wp:effectExtent l="0" t="0" r="2540" b="0"/>
+            <wp:docPr id="9" name="Picture 9"/>
+            <wp:cNvGraphicFramePr>
+              <a:graphicFrameLocks xmlns:a="http://schemas.openxmlformats.org/drawingml/2006/main" noChangeAspect="1"/>
+            </wp:cNvGraphicFramePr>
+            <a:graphic xmlns:a="http://schemas.openxmlformats.org/drawingml/2006/main">
+              <a:graphicData uri="http://schemas.openxmlformats.org/drawingml/2006/picture">
+                <pic:pic xmlns:pic="http://schemas.openxmlformats.org/drawingml/2006/picture">
+                  <pic:nvPicPr>
+                    <pic:cNvPr id="1" name=""/>
+                    <pic:cNvPicPr/>
+                  </pic:nvPicPr>
+                  <pic:blipFill>
+                    <a:blip r:embed="rId25"/>
+                    <a:stretch>
+                      <a:fillRect/>
+                    </a:stretch>
+                  </pic:blipFill>
+                  <pic:spPr>
+                    <a:xfrm>
+                      <a:off x="0" y="0"/>
+                      <a:ext cx="5731510" cy="1964690"/>
+                    </a:xfrm>
+                    <a:prstGeom prst="rect">
+                      <a:avLst/>
+                    </a:prstGeom>
+                  </pic:spPr>
+                </pic:pic>
+              </a:graphicData>
+            </a:graphic>
+          </wp:inline>
+        </w:drawing>
+      </w:r>
+    </w:p>
+    <w:p>
+      <w:pPr>
+        <w:rPr>
+          <w:rFonts w:hint="cs"/>
+          <w:sz w:val="36"/>
+          <w:szCs w:val="36"/>
+          <w:rtl/>
+        </w:rPr>
+      </w:pPr>
+      <w:r>
+        <w:rPr>
+          <w:rFonts w:hint="cs"/>
+          <w:sz w:val="36"/>
+          <w:szCs w:val="36"/>
+          <w:rtl/>
+        </w:rPr>
+        <w:t xml:space="preserve"> کلاس به صورت زیر پیاده سازی می شود. داخل </w:t>
+      </w:r>
+      <w:proofErr w:type="spellStart"/>
+      <w:r>
+        <w:rPr>
+          <w:sz w:val="36"/>
+          <w:szCs w:val="36"/>
+        </w:rPr>
+        <w:t>IRequest</w:t>
+      </w:r>
+      <w:proofErr w:type="spellEnd"/>
+      <w:r>
+        <w:rPr>
+          <w:rFonts w:hint="cs"/>
+          <w:sz w:val="36"/>
+          <w:szCs w:val="36"/>
+          <w:rtl/>
+        </w:rPr>
+        <w:t xml:space="preserve"> باید به صورت جنریک خروجی این متد که در این جا یک لیست از جنس </w:t>
+      </w:r>
+      <w:proofErr w:type="spellStart"/>
+      <w:r>
+        <w:rPr>
+          <w:sz w:val="36"/>
+          <w:szCs w:val="36"/>
+        </w:rPr>
+        <w:t>LeavetypeDto</w:t>
+      </w:r>
+      <w:proofErr w:type="spellEnd"/>
+      <w:r>
+        <w:rPr>
+          <w:rFonts w:hint="cs"/>
+          <w:sz w:val="36"/>
+          <w:szCs w:val="36"/>
+          <w:rtl/>
+        </w:rPr>
+        <w:t xml:space="preserve"> هست داده شود. </w:t>
+      </w:r>
+    </w:p>
+    <w:bookmarkStart w:id="6" w:name="_MON_1737214225"/>
+    <w:bookmarkEnd w:id="6"/>
+    <w:p>
+      <w:pPr>
+        <w:rPr>
+          <w:sz w:val="36"/>
+          <w:szCs w:val="36"/>
+          <w:rtl/>
+        </w:rPr>
+      </w:pPr>
+      <w:r>
+        <w:rPr>
+          <w:sz w:val="36"/>
+          <w:szCs w:val="36"/>
+        </w:rPr>
+        <w:object w:dxaOrig="9360" w:dyaOrig="1774">
+          <v:shape id="_x0000_i1035" type="#_x0000_t75" style="width:468pt;height:88.8pt" o:ole="">
+            <v:imagedata r:id="rId26" o:title=""/>
+          </v:shape>
+          <o:OLEObject Type="Embed" ProgID="Word.OpenDocumentText.12" ShapeID="_x0000_i1035" DrawAspect="Content" ObjectID="_1737215090" r:id="rId27"/>
+        </w:object>
+      </w:r>
+    </w:p>
+    <w:p>
+      <w:pPr>
+        <w:rPr>
+          <w:sz w:val="36"/>
+          <w:szCs w:val="36"/>
+          <w:rtl/>
+        </w:rPr>
+      </w:pPr>
+      <w:r>
+        <w:rPr>
+          <w:rFonts w:hint="cs"/>
+          <w:sz w:val="36"/>
+          <w:szCs w:val="36"/>
+          <w:rtl/>
+        </w:rPr>
+        <w:t xml:space="preserve">بعد از این که ریکوست ثبت شد باید </w:t>
+      </w:r>
+      <w:r>
+        <w:rPr>
+          <w:sz w:val="36"/>
+          <w:szCs w:val="36"/>
+        </w:rPr>
+        <w:t>Handler</w:t>
+      </w:r>
+      <w:r>
+        <w:rPr>
+          <w:rFonts w:hint="cs"/>
+          <w:sz w:val="36"/>
+          <w:szCs w:val="36"/>
+          <w:rtl/>
+        </w:rPr>
+        <w:t xml:space="preserve"> ان هم ساخته شود با توجه به این که این درخواست از جنس کوئری هست در پوشته کوئری فولدر </w:t>
+      </w:r>
+      <w:r>
+        <w:rPr>
+          <w:sz w:val="36"/>
+          <w:szCs w:val="36"/>
+        </w:rPr>
+        <w:t>Handler</w:t>
+      </w:r>
+      <w:r>
+        <w:rPr>
+          <w:rFonts w:hint="cs"/>
+          <w:sz w:val="36"/>
+          <w:szCs w:val="36"/>
+          <w:rtl/>
+        </w:rPr>
+        <w:t xml:space="preserve"> کلاس هندلر ان ساخته می شود.</w:t>
+      </w:r>
+    </w:p>
+    <w:bookmarkStart w:id="7" w:name="_MON_1737214547"/>
+    <w:bookmarkEnd w:id="7"/>
+    <w:p>
+      <w:pPr>
+        <w:rPr>
+          <w:sz w:val="36"/>
+          <w:szCs w:val="36"/>
+          <w:rtl/>
+        </w:rPr>
+      </w:pPr>
+      <w:r>
+        <w:rPr>
+          <w:sz w:val="36"/>
+          <w:szCs w:val="36"/>
+        </w:rPr>
+        <w:object w:dxaOrig="9026" w:dyaOrig="2827">
+          <v:shape id="_x0000_i1037" type="#_x0000_t75" style="width:451.2pt;height:141.1pt" o:ole="">
+            <v:imagedata r:id="rId28" o:title=""/>
+          </v:shape>
+          <o:OLEObject Type="Embed" ProgID="Word.OpenDocumentText.12" ShapeID="_x0000_i1037" DrawAspect="Content" ObjectID="_1737215091" r:id="rId29"/>
+        </w:object>
+      </w:r>
+    </w:p>
+    <w:p>
+      <w:pPr>
+        <w:rPr>
+          <w:rFonts w:hint="cs"/>
+          <w:sz w:val="36"/>
+          <w:szCs w:val="36"/>
+          <w:rtl/>
+        </w:rPr>
+      </w:pPr>
+      <w:r>
+        <w:rPr>
+          <w:rFonts w:hint="cs"/>
+          <w:sz w:val="36"/>
+          <w:szCs w:val="36"/>
+          <w:rtl/>
+        </w:rPr>
+        <w:lastRenderedPageBreak/>
+        <w:t xml:space="preserve">این کلاس از </w:t>
+      </w:r>
+      <w:proofErr w:type="spellStart"/>
+      <w:r>
+        <w:rPr>
+          <w:sz w:val="36"/>
+          <w:szCs w:val="36"/>
+        </w:rPr>
+        <w:t>IRequesrHandler</w:t>
+      </w:r>
+      <w:proofErr w:type="spellEnd"/>
+      <w:r>
+        <w:rPr>
+          <w:rFonts w:hint="cs"/>
+          <w:sz w:val="36"/>
+          <w:szCs w:val="36"/>
+          <w:rtl/>
+        </w:rPr>
+        <w:t xml:space="preserve"> ارث بری می کند. و در ورودی</w:t>
+      </w:r>
+      <w:r>
+        <w:rPr>
+          <w:rFonts w:hint="cs"/>
+          <w:sz w:val="36"/>
+          <w:szCs w:val="36"/>
+          <w:rtl/>
+        </w:rPr>
+        <w:t xml:space="preserve"> ان دو مقدار در یافت می کند که م</w:t>
+      </w:r>
+      <w:r>
+        <w:rPr>
+          <w:rFonts w:hint="cs"/>
+          <w:sz w:val="36"/>
+          <w:szCs w:val="36"/>
+          <w:rtl/>
+        </w:rPr>
+        <w:t xml:space="preserve">قدار اول </w:t>
+      </w:r>
+      <w:r>
+        <w:rPr>
+          <w:rFonts w:hint="cs"/>
+          <w:sz w:val="36"/>
+          <w:szCs w:val="36"/>
+          <w:rtl/>
+        </w:rPr>
+        <w:t xml:space="preserve">کلاسی که در خواست دهنده است را می گیرد به عبارتی کلاس جاری </w:t>
+      </w:r>
+      <w:r>
+        <w:rPr>
+          <w:sz w:val="36"/>
+          <w:szCs w:val="36"/>
+        </w:rPr>
+        <w:t>Handler</w:t>
+      </w:r>
+      <w:r>
+        <w:rPr>
+          <w:rFonts w:hint="cs"/>
+          <w:sz w:val="36"/>
+          <w:szCs w:val="36"/>
+          <w:rtl/>
+        </w:rPr>
+        <w:t xml:space="preserve"> ان کلاس هست که در اینجا کلاس </w:t>
+      </w:r>
+      <w:proofErr w:type="spellStart"/>
+      <w:r>
+        <w:rPr>
+          <w:rFonts w:ascii="Cascadia Mono" w:hAnsi="Cascadia Mono" w:cs="Cascadia Mono"/>
+          <w:color w:val="2B91AF"/>
+          <w:sz w:val="19"/>
+          <w:szCs w:val="19"/>
+        </w:rPr>
+        <w:t>GetLeaveTypeListRequest</w:t>
+      </w:r>
+      <w:proofErr w:type="spellEnd"/>
+      <w:r>
+        <w:rPr>
+          <w:rFonts w:hint="cs"/>
+          <w:sz w:val="36"/>
+          <w:szCs w:val="36"/>
+          <w:rtl/>
+        </w:rPr>
+        <w:t xml:space="preserve"> و مقدار نوع خروجی یا پاسخ که باید به درخواست دهنده خود بدهد </w:t>
+      </w:r>
+      <w:r>
+        <w:rPr>
+          <w:rFonts w:ascii="Cascadia Mono" w:hAnsi="Cascadia Mono" w:cs="Cascadia Mono"/>
+          <w:color w:val="000000"/>
+          <w:sz w:val="19"/>
+          <w:szCs w:val="19"/>
+        </w:rPr>
+        <w:t>List&lt;</w:t>
+      </w:r>
+      <w:proofErr w:type="spellStart"/>
+      <w:r>
+        <w:rPr>
+          <w:rFonts w:ascii="Cascadia Mono" w:hAnsi="Cascadia Mono" w:cs="Cascadia Mono"/>
+          <w:color w:val="000000"/>
+          <w:sz w:val="19"/>
+          <w:szCs w:val="19"/>
+        </w:rPr>
+        <w:t>LeaveTypeDto</w:t>
+      </w:r>
+      <w:proofErr w:type="spellEnd"/>
+      <w:r>
+        <w:rPr>
+          <w:rFonts w:ascii="Cascadia Mono" w:hAnsi="Cascadia Mono" w:cs="Cascadia Mono"/>
+          <w:color w:val="000000"/>
+          <w:sz w:val="19"/>
+          <w:szCs w:val="19"/>
+        </w:rPr>
+        <w:t>&gt;</w:t>
+      </w:r>
+      <w:r>
+        <w:rPr>
+          <w:rFonts w:hint="cs"/>
+          <w:sz w:val="36"/>
+          <w:szCs w:val="36"/>
+          <w:rtl/>
+        </w:rPr>
+        <w:t xml:space="preserve"> را مشخص می کند.</w:t>
+      </w:r>
+    </w:p>
+    <w:p>
+      <w:pPr>
+        <w:rPr>
+          <w:sz w:val="36"/>
+          <w:szCs w:val="36"/>
+          <w:rtl/>
+        </w:rPr>
+      </w:pPr>
+      <w:r>
+        <w:rPr>
+          <w:noProof/>
+        </w:rPr>
+        <w:drawing>
+          <wp:inline distT="0" distB="0" distL="0" distR="0" wp14:anchorId="7C89FA67" wp14:editId="640DF18C">
+            <wp:extent cx="3333750" cy="3724275"/>
+            <wp:effectExtent l="0" t="0" r="0" b="9525"/>
+            <wp:docPr id="10" name="Picture 10"/>
+            <wp:cNvGraphicFramePr>
+              <a:graphicFrameLocks xmlns:a="http://schemas.openxmlformats.org/drawingml/2006/main" noChangeAspect="1"/>
+            </wp:cNvGraphicFramePr>
+            <a:graphic xmlns:a="http://schemas.openxmlformats.org/drawingml/2006/main">
+              <a:graphicData uri="http://schemas.openxmlformats.org/drawingml/2006/picture">
+                <pic:pic xmlns:pic="http://schemas.openxmlformats.org/drawingml/2006/picture">
+                  <pic:nvPicPr>
+                    <pic:cNvPr id="1" name=""/>
+                    <pic:cNvPicPr/>
+                  </pic:nvPicPr>
+                  <pic:blipFill>
+                    <a:blip r:embed="rId30"/>
+                    <a:stretch>
+                      <a:fillRect/>
+                    </a:stretch>
+                  </pic:blipFill>
+                  <pic:spPr>
+                    <a:xfrm>
+                      <a:off x="0" y="0"/>
+                      <a:ext cx="3333750" cy="3724275"/>
+                    </a:xfrm>
+                    <a:prstGeom prst="rect">
+                      <a:avLst/>
+                    </a:prstGeom>
+                  </pic:spPr>
+                </pic:pic>
+              </a:graphicData>
+            </a:graphic>
+          </wp:inline>
+        </w:drawing>
+      </w:r>
+    </w:p>
+    <w:p>
+      <w:pPr>
+        <w:rPr>
+          <w:sz w:val="36"/>
+          <w:szCs w:val="36"/>
+          <w:rtl/>
+        </w:rPr>
+      </w:pPr>
+    </w:p>
+    <w:p>
+      <w:pPr>
+        <w:rPr>
+          <w:sz w:val="36"/>
+          <w:szCs w:val="36"/>
+          <w:rtl/>
+        </w:rPr>
+      </w:pPr>
+    </w:p>
+    <w:p>
+      <w:pPr>
+        <w:rPr>
+          <w:rFonts w:hint="cs"/>
+          <w:sz w:val="36"/>
+          <w:szCs w:val="36"/>
+          <w:rtl/>
+        </w:rPr>
+      </w:pPr>
+      <w:bookmarkStart w:id="8" w:name="_GoBack"/>
+      <w:bookmarkEnd w:id="8"/>
+      <w:r>
+        <w:rPr>
+          <w:rFonts w:hint="cs"/>
+          <w:sz w:val="36"/>
+          <w:szCs w:val="36"/>
+          <w:rtl/>
+        </w:rPr>
+        <w:t>قسمت 15</w:t>
+      </w:r>
+    </w:p>
+    <w:p>
+      <w:pPr>
+        <w:rPr>
+          <w:rFonts w:hint="cs"/>
+          <w:sz w:val="36"/>
+          <w:szCs w:val="36"/>
         </w:rPr>
       </w:pPr>
     </w:p>
@@ -2572,4 +3658,16 @@
     </a:ext>
   </a:extLst>
 </a:theme>
+</file>
+
+<file path=customXml/item1.xml><?xml version="1.0" encoding="utf-8"?>
+<b:Sources xmlns:b="http://schemas.openxmlformats.org/officeDocument/2006/bibliography" xmlns="http://schemas.openxmlformats.org/officeDocument/2006/bibliography" SelectedStyle="\APASixthEditionOfficeOnline.xsl" StyleName="APA" Version="6"/>
+</file>
+
+<file path=customXml/itemProps1.xml><?xml version="1.0" encoding="utf-8"?>
+<ds:datastoreItem xmlns:ds="http://schemas.openxmlformats.org/officeDocument/2006/customXml" ds:itemID="{565CF4BC-D198-40E5-8EA1-775DBEC0CAD6}">
+  <ds:schemaRefs>
+    <ds:schemaRef ds:uri="http://schemas.openxmlformats.org/officeDocument/2006/bibliography"/>
+  </ds:schemaRefs>
+</ds:datastoreItem>
 </file>
--- a/Doc/CleanArtutecture.docx
+++ b/Doc/CleanArtutecture.docx
@@ -253,7 +253,7 @@
           <v:shape id="_x0000_i1025" type="#_x0000_t75" style="width:451.2pt;height:152.15pt" o:ole="">
             <v:imagedata r:id="rId5" o:title=""/>
           </v:shape>
-          <o:OLEObject Type="Embed" ProgID="Word.OpenDocumentText.12" ShapeID="_x0000_i1025" DrawAspect="Content" ObjectID="_1737215084" r:id="rId6"/>
+          <o:OLEObject Type="Embed" ProgID="Word.OpenDocumentText.12" ShapeID="_x0000_i1025" DrawAspect="Content" ObjectID="_1737221889" r:id="rId6"/>
         </w:object>
       </w:r>
     </w:p>
@@ -490,7 +490,7 @@
           <v:shape id="_x0000_i1026" type="#_x0000_t75" style="width:451.2pt;height:130.1pt" o:ole="">
             <v:imagedata r:id="rId8" o:title=""/>
           </v:shape>
-          <o:OLEObject Type="Embed" ProgID="Word.OpenDocumentText.12" ShapeID="_x0000_i1026" DrawAspect="Content" ObjectID="_1737215085" r:id="rId9"/>
+          <o:OLEObject Type="Embed" ProgID="Word.OpenDocumentText.12" ShapeID="_x0000_i1026" DrawAspect="Content" ObjectID="_1737221890" r:id="rId9"/>
         </w:object>
       </w:r>
     </w:p>
@@ -1284,7 +1284,7 @@
           <v:shape id="_x0000_i1027" type="#_x0000_t75" style="width:451.2pt;height:163.2pt" o:ole="">
             <v:imagedata r:id="rId14" o:title=""/>
           </v:shape>
-          <o:OLEObject Type="Embed" ProgID="Word.OpenDocumentText.12" ShapeID="_x0000_i1027" DrawAspect="Content" ObjectID="_1737215086" r:id="rId15"/>
+          <o:OLEObject Type="Embed" ProgID="Word.OpenDocumentText.12" ShapeID="_x0000_i1027" DrawAspect="Content" ObjectID="_1737221891" r:id="rId15"/>
         </w:object>
       </w:r>
     </w:p>
@@ -1476,7 +1476,7 @@
           <v:shape id="_x0000_i1028" type="#_x0000_t75" style="width:451.2pt;height:108.5pt" o:ole="">
             <v:imagedata r:id="rId16" o:title=""/>
           </v:shape>
-          <o:OLEObject Type="Embed" ProgID="Word.OpenDocumentText.12" ShapeID="_x0000_i1028" DrawAspect="Content" ObjectID="_1737215087" r:id="rId17"/>
+          <o:OLEObject Type="Embed" ProgID="Word.OpenDocumentText.12" ShapeID="_x0000_i1028" DrawAspect="Content" ObjectID="_1737221892" r:id="rId17"/>
         </w:object>
       </w:r>
     </w:p>
@@ -1551,7 +1551,7 @@
           <v:shape id="_x0000_i1029" type="#_x0000_t75" style="width:451.2pt;height:119.5pt" o:ole="">
             <v:imagedata r:id="rId18" o:title=""/>
           </v:shape>
-          <o:OLEObject Type="Embed" ProgID="Word.OpenDocumentText.12" ShapeID="_x0000_i1029" DrawAspect="Content" ObjectID="_1737215088" r:id="rId19"/>
+          <o:OLEObject Type="Embed" ProgID="Word.OpenDocumentText.12" ShapeID="_x0000_i1029" DrawAspect="Content" ObjectID="_1737221893" r:id="rId19"/>
         </w:object>
       </w:r>
     </w:p>
@@ -1814,7 +1814,7 @@
           <v:shape id="_x0000_i1030" type="#_x0000_t75" style="width:451.2pt;height:141.1pt" o:ole="">
             <v:imagedata r:id="rId20" o:title=""/>
           </v:shape>
-          <o:OLEObject Type="Embed" ProgID="Word.OpenDocumentText.12" ShapeID="_x0000_i1030" DrawAspect="Content" ObjectID="_1737215089" r:id="rId21"/>
+          <o:OLEObject Type="Embed" ProgID="Word.OpenDocumentText.12" ShapeID="_x0000_i1030" DrawAspect="Content" ObjectID="_1737221894" r:id="rId21"/>
         </w:object>
       </w:r>
     </w:p>
@@ -2647,7 +2647,7 @@
           <v:shape id="_x0000_i1035" type="#_x0000_t75" style="width:468pt;height:88.8pt" o:ole="">
             <v:imagedata r:id="rId26" o:title=""/>
           </v:shape>
-          <o:OLEObject Type="Embed" ProgID="Word.OpenDocumentText.12" ShapeID="_x0000_i1035" DrawAspect="Content" ObjectID="_1737215090" r:id="rId27"/>
+          <o:OLEObject Type="Embed" ProgID="Word.OpenDocumentText.12" ShapeID="_x0000_i1035" DrawAspect="Content" ObjectID="_1737221895" r:id="rId27"/>
         </w:object>
       </w:r>
     </w:p>
@@ -2720,7 +2720,7 @@
           <v:shape id="_x0000_i1037" type="#_x0000_t75" style="width:451.2pt;height:141.1pt" o:ole="">
             <v:imagedata r:id="rId28" o:title=""/>
           </v:shape>
-          <o:OLEObject Type="Embed" ProgID="Word.OpenDocumentText.12" ShapeID="_x0000_i1037" DrawAspect="Content" ObjectID="_1737215091" r:id="rId29"/>
+          <o:OLEObject Type="Embed" ProgID="Word.OpenDocumentText.12" ShapeID="_x0000_i1037" DrawAspect="Content" ObjectID="_1737221896" r:id="rId29"/>
         </w:object>
       </w:r>
     </w:p>
@@ -2740,53 +2740,62 @@
           <w:szCs w:val="36"/>
           <w:rtl/>
         </w:rPr>
+        <w:t xml:space="preserve">این کلاس از </w:t>
+      </w:r>
+      <w:proofErr w:type="spellStart"/>
+      <w:r>
+        <w:rPr>
+          <w:sz w:val="36"/>
+          <w:szCs w:val="36"/>
+        </w:rPr>
+        <w:t>IRequesrHandler</w:t>
+      </w:r>
+      <w:proofErr w:type="spellEnd"/>
+      <w:r>
+        <w:rPr>
+          <w:rFonts w:hint="cs"/>
+          <w:sz w:val="36"/>
+          <w:szCs w:val="36"/>
+          <w:rtl/>
+        </w:rPr>
+        <w:t xml:space="preserve"> ارث بری می کند. و در ورودی</w:t>
+      </w:r>
+      <w:r>
+        <w:rPr>
+          <w:rFonts w:hint="cs"/>
+          <w:sz w:val="36"/>
+          <w:szCs w:val="36"/>
+          <w:rtl/>
+        </w:rPr>
+        <w:t xml:space="preserve"> ان دو مقدار در یافت می کند که م</w:t>
+      </w:r>
+      <w:r>
+        <w:rPr>
+          <w:rFonts w:hint="cs"/>
+          <w:sz w:val="36"/>
+          <w:szCs w:val="36"/>
+          <w:rtl/>
+        </w:rPr>
+        <w:t xml:space="preserve">قدار اول </w:t>
+      </w:r>
+      <w:r>
+        <w:rPr>
+          <w:rFonts w:hint="cs"/>
+          <w:sz w:val="36"/>
+          <w:szCs w:val="36"/>
+          <w:rtl/>
+        </w:rPr>
+        <w:t xml:space="preserve">کلاسی که در خواست دهنده است را می </w:t>
+      </w:r>
+      <w:r>
+        <w:rPr>
+          <w:rFonts w:hint="cs"/>
+          <w:sz w:val="36"/>
+          <w:szCs w:val="36"/>
+          <w:rtl/>
+        </w:rPr>
         <w:lastRenderedPageBreak/>
-        <w:t xml:space="preserve">این کلاس از </w:t>
-      </w:r>
-      <w:proofErr w:type="spellStart"/>
-      <w:r>
-        <w:rPr>
-          <w:sz w:val="36"/>
-          <w:szCs w:val="36"/>
-        </w:rPr>
-        <w:t>IRequesrHandler</w:t>
-      </w:r>
-      <w:proofErr w:type="spellEnd"/>
-      <w:r>
-        <w:rPr>
-          <w:rFonts w:hint="cs"/>
-          <w:sz w:val="36"/>
-          <w:szCs w:val="36"/>
-          <w:rtl/>
-        </w:rPr>
-        <w:t xml:space="preserve"> ارث بری می کند. و در ورودی</w:t>
-      </w:r>
-      <w:r>
-        <w:rPr>
-          <w:rFonts w:hint="cs"/>
-          <w:sz w:val="36"/>
-          <w:szCs w:val="36"/>
-          <w:rtl/>
-        </w:rPr>
-        <w:t xml:space="preserve"> ان دو مقدار در یافت می کند که م</w:t>
-      </w:r>
-      <w:r>
-        <w:rPr>
-          <w:rFonts w:hint="cs"/>
-          <w:sz w:val="36"/>
-          <w:szCs w:val="36"/>
-          <w:rtl/>
-        </w:rPr>
-        <w:t xml:space="preserve">قدار اول </w:t>
-      </w:r>
-      <w:r>
-        <w:rPr>
-          <w:rFonts w:hint="cs"/>
-          <w:sz w:val="36"/>
-          <w:szCs w:val="36"/>
-          <w:rtl/>
-        </w:rPr>
-        <w:t xml:space="preserve">کلاسی که در خواست دهنده است را می گیرد به عبارتی کلاس جاری </w:t>
+        <w:t xml:space="preserve">گیرد به عبارتی کلاس جاری </w:t>
       </w:r>
       <w:r>
         <w:rPr>
@@ -2939,8 +2948,6 @@
           <w:rtl/>
         </w:rPr>
       </w:pPr>
-      <w:bookmarkStart w:id="8" w:name="_GoBack"/>
-      <w:bookmarkEnd w:id="8"/>
       <w:r>
         <w:rPr>
           <w:rFonts w:hint="cs"/>
@@ -2957,8 +2964,538 @@
           <w:rFonts w:hint="cs"/>
           <w:sz w:val="36"/>
           <w:szCs w:val="36"/>
-        </w:rPr>
-      </w:pPr>
+          <w:rtl/>
+        </w:rPr>
+      </w:pPr>
+      <w:r>
+        <w:rPr>
+          <w:rFonts w:hint="cs"/>
+          <w:sz w:val="36"/>
+          <w:szCs w:val="36"/>
+          <w:rtl/>
+        </w:rPr>
+        <w:t xml:space="preserve">در این قسمت </w:t>
+      </w:r>
+      <w:r>
+        <w:rPr>
+          <w:sz w:val="36"/>
+          <w:szCs w:val="36"/>
+        </w:rPr>
+        <w:t>Handler</w:t>
+      </w:r>
+      <w:r>
+        <w:rPr>
+          <w:rFonts w:hint="cs"/>
+          <w:sz w:val="36"/>
+          <w:szCs w:val="36"/>
+          <w:rtl/>
+        </w:rPr>
+        <w:t xml:space="preserve"> ها را تکمیل می کنیم.</w:t>
+      </w:r>
+    </w:p>
+    <w:bookmarkStart w:id="8" w:name="_MON_1737221226"/>
+    <w:bookmarkEnd w:id="8"/>
+    <w:p>
+      <w:pPr>
+        <w:rPr>
+          <w:sz w:val="36"/>
+          <w:szCs w:val="36"/>
+          <w:rtl/>
+        </w:rPr>
+      </w:pPr>
+      <w:r>
+        <w:rPr>
+          <w:sz w:val="36"/>
+          <w:szCs w:val="36"/>
+        </w:rPr>
+        <w:object w:dxaOrig="9026" w:dyaOrig="8549">
+          <v:shape id="_x0000_i1040" type="#_x0000_t75" style="width:451.2pt;height:427.7pt" o:ole="">
+            <v:imagedata r:id="rId31" o:title=""/>
+          </v:shape>
+          <o:OLEObject Type="Embed" ProgID="Word.OpenDocumentText.12" ShapeID="_x0000_i1040" DrawAspect="Content" ObjectID="_1737221897" r:id="rId32"/>
+        </w:object>
+      </w:r>
+    </w:p>
+    <w:p>
+      <w:pPr>
+        <w:rPr>
+          <w:sz w:val="36"/>
+          <w:szCs w:val="36"/>
+          <w:rtl/>
+        </w:rPr>
+      </w:pPr>
+      <w:r>
+        <w:rPr>
+          <w:rFonts w:hint="cs"/>
+          <w:sz w:val="36"/>
+          <w:szCs w:val="36"/>
+          <w:rtl/>
+        </w:rPr>
+        <w:t>از ابتدا برای برقراری ارتباط به پایگاه داده ریپوزیتور و مپپر را انجکت می کنیم.</w:t>
+      </w:r>
+    </w:p>
+    <w:p>
+      <w:pPr>
+        <w:autoSpaceDE w:val="0"/>
+        <w:autoSpaceDN w:val="0"/>
+        <w:bidi w:val="0"/>
+        <w:adjustRightInd w:val="0"/>
+        <w:spacing w:after="0" w:line="240" w:lineRule="auto"/>
+        <w:rPr>
+          <w:rFonts w:ascii="Cascadia Mono" w:hAnsi="Cascadia Mono" w:cs="Cascadia Mono"/>
+          <w:color w:val="000000"/>
+          <w:sz w:val="19"/>
+          <w:szCs w:val="19"/>
+        </w:rPr>
+      </w:pPr>
+      <w:r>
+        <w:rPr>
+          <w:rFonts w:ascii="Cascadia Mono" w:hAnsi="Cascadia Mono" w:cs="Cascadia Mono"/>
+          <w:color w:val="0000FF"/>
+          <w:sz w:val="19"/>
+          <w:szCs w:val="19"/>
+        </w:rPr>
+        <w:t>private</w:t>
+      </w:r>
+      <w:r>
+        <w:rPr>
+          <w:rFonts w:ascii="Cascadia Mono" w:hAnsi="Cascadia Mono" w:cs="Cascadia Mono"/>
+          <w:color w:val="000000"/>
+          <w:sz w:val="19"/>
+          <w:szCs w:val="19"/>
+        </w:rPr>
+        <w:t xml:space="preserve"> </w:t>
+      </w:r>
+      <w:proofErr w:type="spellStart"/>
+      <w:r>
+        <w:rPr>
+          <w:rFonts w:ascii="Cascadia Mono" w:hAnsi="Cascadia Mono" w:cs="Cascadia Mono"/>
+          <w:color w:val="0000FF"/>
+          <w:sz w:val="19"/>
+          <w:szCs w:val="19"/>
+        </w:rPr>
+        <w:t>readonly</w:t>
+      </w:r>
+      <w:proofErr w:type="spellEnd"/>
+      <w:r>
+        <w:rPr>
+          <w:rFonts w:ascii="Cascadia Mono" w:hAnsi="Cascadia Mono" w:cs="Cascadia Mono"/>
+          <w:color w:val="000000"/>
+          <w:sz w:val="19"/>
+          <w:szCs w:val="19"/>
+        </w:rPr>
+        <w:t xml:space="preserve"> </w:t>
+      </w:r>
+      <w:proofErr w:type="spellStart"/>
+      <w:r>
+        <w:rPr>
+          <w:rFonts w:ascii="Cascadia Mono" w:hAnsi="Cascadia Mono" w:cs="Cascadia Mono"/>
+          <w:color w:val="000000"/>
+          <w:sz w:val="19"/>
+          <w:szCs w:val="19"/>
+        </w:rPr>
+        <w:t>ILeaveTypeRepository</w:t>
+      </w:r>
+      <w:proofErr w:type="spellEnd"/>
+      <w:r>
+        <w:rPr>
+          <w:rFonts w:ascii="Cascadia Mono" w:hAnsi="Cascadia Mono" w:cs="Cascadia Mono"/>
+          <w:color w:val="000000"/>
+          <w:sz w:val="19"/>
+          <w:szCs w:val="19"/>
+        </w:rPr>
+        <w:t xml:space="preserve"> _</w:t>
+      </w:r>
+      <w:proofErr w:type="spellStart"/>
+      <w:r>
+        <w:rPr>
+          <w:rFonts w:ascii="Cascadia Mono" w:hAnsi="Cascadia Mono" w:cs="Cascadia Mono"/>
+          <w:color w:val="000000"/>
+          <w:sz w:val="19"/>
+          <w:szCs w:val="19"/>
+        </w:rPr>
+        <w:t>leaveTypeRepository</w:t>
+      </w:r>
+      <w:proofErr w:type="spellEnd"/>
+      <w:r>
+        <w:rPr>
+          <w:rFonts w:ascii="Cascadia Mono" w:hAnsi="Cascadia Mono" w:cs="Cascadia Mono"/>
+          <w:color w:val="000000"/>
+          <w:sz w:val="19"/>
+          <w:szCs w:val="19"/>
+        </w:rPr>
+        <w:t>;</w:t>
+      </w:r>
+    </w:p>
+    <w:p>
+      <w:pPr>
+        <w:bidi w:val="0"/>
+        <w:rPr>
+          <w:sz w:val="36"/>
+          <w:szCs w:val="36"/>
+          <w:rtl/>
+        </w:rPr>
+      </w:pPr>
+      <w:r>
+        <w:rPr>
+          <w:rFonts w:ascii="Cascadia Mono" w:hAnsi="Cascadia Mono" w:cs="Cascadia Mono"/>
+          <w:color w:val="000000"/>
+          <w:sz w:val="19"/>
+          <w:szCs w:val="19"/>
+        </w:rPr>
+        <w:t xml:space="preserve">        </w:t>
+      </w:r>
+      <w:r>
+        <w:rPr>
+          <w:rFonts w:ascii="Cascadia Mono" w:hAnsi="Cascadia Mono" w:cs="Cascadia Mono"/>
+          <w:color w:val="0000FF"/>
+          <w:sz w:val="19"/>
+          <w:szCs w:val="19"/>
+        </w:rPr>
+        <w:t>private</w:t>
+      </w:r>
+      <w:r>
+        <w:rPr>
+          <w:rFonts w:ascii="Cascadia Mono" w:hAnsi="Cascadia Mono" w:cs="Cascadia Mono"/>
+          <w:color w:val="000000"/>
+          <w:sz w:val="19"/>
+          <w:szCs w:val="19"/>
+        </w:rPr>
+        <w:t xml:space="preserve"> </w:t>
+      </w:r>
+      <w:proofErr w:type="spellStart"/>
+      <w:r>
+        <w:rPr>
+          <w:rFonts w:ascii="Cascadia Mono" w:hAnsi="Cascadia Mono" w:cs="Cascadia Mono"/>
+          <w:color w:val="0000FF"/>
+          <w:sz w:val="19"/>
+          <w:szCs w:val="19"/>
+        </w:rPr>
+        <w:t>readonly</w:t>
+      </w:r>
+      <w:proofErr w:type="spellEnd"/>
+      <w:r>
+        <w:rPr>
+          <w:rFonts w:ascii="Cascadia Mono" w:hAnsi="Cascadia Mono" w:cs="Cascadia Mono"/>
+          <w:color w:val="000000"/>
+          <w:sz w:val="19"/>
+          <w:szCs w:val="19"/>
+        </w:rPr>
+        <w:t xml:space="preserve"> </w:t>
+      </w:r>
+      <w:proofErr w:type="spellStart"/>
+      <w:r>
+        <w:rPr>
+          <w:rFonts w:ascii="Cascadia Mono" w:hAnsi="Cascadia Mono" w:cs="Cascadia Mono"/>
+          <w:color w:val="000000"/>
+          <w:sz w:val="19"/>
+          <w:szCs w:val="19"/>
+        </w:rPr>
+        <w:t>IMapper</w:t>
+      </w:r>
+      <w:proofErr w:type="spellEnd"/>
+      <w:r>
+        <w:rPr>
+          <w:rFonts w:ascii="Cascadia Mono" w:hAnsi="Cascadia Mono" w:cs="Cascadia Mono"/>
+          <w:color w:val="000000"/>
+          <w:sz w:val="19"/>
+          <w:szCs w:val="19"/>
+        </w:rPr>
+        <w:t xml:space="preserve"> _mapper;</w:t>
+      </w:r>
+    </w:p>
+    <w:p>
+      <w:pPr>
+        <w:rPr>
+          <w:sz w:val="36"/>
+          <w:szCs w:val="36"/>
+          <w:rtl/>
+        </w:rPr>
+      </w:pPr>
+    </w:p>
+    <w:p>
+      <w:pPr>
+        <w:rPr>
+          <w:sz w:val="36"/>
+          <w:szCs w:val="36"/>
+          <w:rtl/>
+        </w:rPr>
+      </w:pPr>
+      <w:r>
+        <w:rPr>
+          <w:rFonts w:hint="cs"/>
+          <w:sz w:val="36"/>
+          <w:szCs w:val="36"/>
+          <w:rtl/>
+        </w:rPr>
+        <w:t xml:space="preserve">سپس تابع رو پیاده می کنیم. </w:t>
+      </w:r>
+    </w:p>
+    <w:bookmarkStart w:id="9" w:name="_MON_1737221509"/>
+    <w:bookmarkEnd w:id="9"/>
+    <w:p>
+      <w:pPr>
+        <w:rPr>
+          <w:sz w:val="36"/>
+          <w:szCs w:val="36"/>
+          <w:rtl/>
+        </w:rPr>
+      </w:pPr>
+      <w:r>
+        <w:rPr>
+          <w:sz w:val="36"/>
+          <w:szCs w:val="36"/>
+        </w:rPr>
+        <w:object w:dxaOrig="9026" w:dyaOrig="3114">
+          <v:shape id="_x0000_i1042" type="#_x0000_t75" style="width:451.2pt;height:155.5pt" o:ole="">
+            <v:imagedata r:id="rId33" o:title=""/>
+          </v:shape>
+          <o:OLEObject Type="Embed" ProgID="Word.OpenDocumentText.12" ShapeID="_x0000_i1042" DrawAspect="Content" ObjectID="_1737221898" r:id="rId34"/>
+        </w:object>
+      </w:r>
+    </w:p>
+    <w:p>
+      <w:pPr>
+        <w:rPr>
+          <w:sz w:val="36"/>
+          <w:szCs w:val="36"/>
+          <w:rtl/>
+        </w:rPr>
+      </w:pPr>
+    </w:p>
+    <w:p>
+      <w:pPr>
+        <w:rPr>
+          <w:sz w:val="36"/>
+          <w:szCs w:val="36"/>
+          <w:rtl/>
+        </w:rPr>
+      </w:pPr>
+    </w:p>
+    <w:p>
+      <w:pPr>
+        <w:rPr>
+          <w:sz w:val="36"/>
+          <w:szCs w:val="36"/>
+          <w:rtl/>
+        </w:rPr>
+      </w:pPr>
+    </w:p>
+    <w:p>
+      <w:pPr>
+        <w:rPr>
+          <w:rFonts w:ascii="Cascadia Mono" w:hAnsi="Cascadia Mono" w:hint="cs"/>
+          <w:color w:val="2B91AF"/>
+          <w:sz w:val="19"/>
+          <w:szCs w:val="19"/>
+          <w:rtl/>
+        </w:rPr>
+      </w:pPr>
+      <w:r>
+        <w:rPr>
+          <w:rFonts w:hint="cs"/>
+          <w:sz w:val="36"/>
+          <w:szCs w:val="36"/>
+          <w:rtl/>
+        </w:rPr>
+        <w:t xml:space="preserve">سپس کلاس </w:t>
+      </w:r>
+      <w:proofErr w:type="spellStart"/>
+      <w:r>
+        <w:rPr>
+          <w:rFonts w:ascii="Cascadia Mono" w:hAnsi="Cascadia Mono" w:cs="Cascadia Mono"/>
+          <w:color w:val="2B91AF"/>
+          <w:sz w:val="19"/>
+          <w:szCs w:val="19"/>
+        </w:rPr>
+        <w:t>GetLeaveTypeDetailRequest</w:t>
+      </w:r>
+      <w:proofErr w:type="spellEnd"/>
+      <w:r>
+        <w:rPr>
+          <w:rFonts w:ascii="Cascadia Mono" w:hAnsi="Cascadia Mono" w:hint="cs"/>
+          <w:color w:val="2B91AF"/>
+          <w:sz w:val="19"/>
+          <w:szCs w:val="19"/>
+          <w:rtl/>
+        </w:rPr>
+        <w:t xml:space="preserve"> </w:t>
+      </w:r>
+      <w:r>
+        <w:rPr>
+          <w:rFonts w:hint="cs"/>
+          <w:sz w:val="36"/>
+          <w:szCs w:val="36"/>
+          <w:rtl/>
+        </w:rPr>
+        <w:t>پیاده سازی میکنیم.</w:t>
+      </w:r>
+    </w:p>
+    <w:p>
+      <w:pPr>
+        <w:rPr>
+          <w:sz w:val="36"/>
+          <w:szCs w:val="36"/>
+          <w:rtl/>
+        </w:rPr>
+      </w:pPr>
+    </w:p>
+    <w:bookmarkStart w:id="10" w:name="_MON_1737221691"/>
+    <w:bookmarkEnd w:id="10"/>
+    <w:p>
+      <w:pPr>
+        <w:rPr>
+          <w:sz w:val="36"/>
+          <w:szCs w:val="36"/>
+          <w:rtl/>
+        </w:rPr>
+      </w:pPr>
+      <w:r>
+        <w:rPr>
+          <w:sz w:val="36"/>
+          <w:szCs w:val="36"/>
+        </w:rPr>
+        <w:object w:dxaOrig="9026" w:dyaOrig="3440">
+          <v:shape id="_x0000_i1044" type="#_x0000_t75" style="width:451.2pt;height:171.85pt" o:ole="">
+            <v:imagedata r:id="rId35" o:title=""/>
+          </v:shape>
+          <o:OLEObject Type="Embed" ProgID="Word.OpenDocumentText.12" ShapeID="_x0000_i1044" DrawAspect="Content" ObjectID="_1737221899" r:id="rId36"/>
+        </w:object>
+      </w:r>
+    </w:p>
+    <w:p>
+      <w:pPr>
+        <w:rPr>
+          <w:sz w:val="36"/>
+          <w:szCs w:val="36"/>
+          <w:rtl/>
+        </w:rPr>
+      </w:pPr>
+      <w:r>
+        <w:rPr>
+          <w:rFonts w:hint="cs"/>
+          <w:sz w:val="36"/>
+          <w:szCs w:val="36"/>
+          <w:rtl/>
+        </w:rPr>
+        <w:t xml:space="preserve">دقت شود در این قسمت </w:t>
+      </w:r>
+      <w:r>
+        <w:rPr>
+          <w:sz w:val="36"/>
+          <w:szCs w:val="36"/>
+        </w:rPr>
+        <w:t>Id</w:t>
+      </w:r>
+      <w:r>
+        <w:rPr>
+          <w:rFonts w:hint="cs"/>
+          <w:sz w:val="36"/>
+          <w:szCs w:val="36"/>
+          <w:rtl/>
+        </w:rPr>
+        <w:t xml:space="preserve"> ورودی هست و نیاز هست که بگیرم و در ادامه اطلاعت </w:t>
+      </w:r>
+      <w:r>
+        <w:rPr>
+          <w:rFonts w:hint="cs"/>
+          <w:sz w:val="36"/>
+          <w:szCs w:val="36"/>
+          <w:rtl/>
+        </w:rPr>
+        <w:t xml:space="preserve">جزئیات </w:t>
+      </w:r>
+      <w:r>
+        <w:rPr>
+          <w:rFonts w:hint="cs"/>
+          <w:sz w:val="36"/>
+          <w:szCs w:val="36"/>
+          <w:rtl/>
+        </w:rPr>
+        <w:t>مربوط به هر مرخصی را بگیریم.</w:t>
+      </w:r>
+    </w:p>
+    <w:bookmarkStart w:id="11" w:name="_MON_1737221798"/>
+    <w:bookmarkEnd w:id="11"/>
+    <w:p>
+      <w:pPr>
+        <w:rPr>
+          <w:sz w:val="36"/>
+          <w:szCs w:val="36"/>
+          <w:rtl/>
+        </w:rPr>
+      </w:pPr>
+      <w:r>
+        <w:rPr>
+          <w:sz w:val="36"/>
+          <w:szCs w:val="36"/>
+        </w:rPr>
+        <w:object w:dxaOrig="9026" w:dyaOrig="3110">
+          <v:shape id="_x0000_i1048" type="#_x0000_t75" style="width:451.2pt;height:155.5pt" o:ole="">
+            <v:imagedata r:id="rId37" o:title=""/>
+          </v:shape>
+          <o:OLEObject Type="Embed" ProgID="Word.OpenDocumentText.12" ShapeID="_x0000_i1048" DrawAspect="Content" ObjectID="_1737221900" r:id="rId38"/>
+        </w:object>
+      </w:r>
+    </w:p>
+    <w:p>
+      <w:pPr>
+        <w:rPr>
+          <w:rFonts w:hint="cs"/>
+          <w:sz w:val="36"/>
+          <w:szCs w:val="36"/>
+          <w:rtl/>
+        </w:rPr>
+      </w:pPr>
+      <w:r>
+        <w:rPr>
+          <w:rFonts w:hint="cs"/>
+          <w:sz w:val="36"/>
+          <w:szCs w:val="36"/>
+          <w:rtl/>
+        </w:rPr>
+        <w:t>دقت شود باتوجه به اینکه این تابع ورودی دارد</w:t>
+      </w:r>
+      <w:r>
+        <w:rPr>
+          <w:sz w:val="36"/>
+          <w:szCs w:val="36"/>
+        </w:rPr>
+        <w:t>Id</w:t>
+      </w:r>
+      <w:r>
+        <w:rPr>
+          <w:rFonts w:hint="cs"/>
+          <w:sz w:val="36"/>
+          <w:szCs w:val="36"/>
+          <w:rtl/>
+        </w:rPr>
+        <w:t xml:space="preserve"> در قسمت مشخص شده از </w:t>
+      </w:r>
+      <w:proofErr w:type="spellStart"/>
+      <w:r>
+        <w:rPr>
+          <w:rFonts w:ascii="Cascadia Mono" w:hAnsi="Cascadia Mono" w:cs="Cascadia Mono"/>
+          <w:color w:val="000000"/>
+          <w:sz w:val="28"/>
+          <w:szCs w:val="28"/>
+          <w:highlight w:val="yellow"/>
+        </w:rPr>
+        <w:t>request.Id</w:t>
+      </w:r>
+      <w:proofErr w:type="spellEnd"/>
+      <w:r>
+        <w:rPr>
+          <w:rFonts w:ascii="Cascadia Mono" w:hAnsi="Cascadia Mono" w:hint="cs"/>
+          <w:color w:val="000000"/>
+          <w:sz w:val="28"/>
+          <w:szCs w:val="28"/>
+          <w:rtl/>
+        </w:rPr>
+        <w:t xml:space="preserve"> باید استفاده کنیم.</w:t>
+      </w:r>
+      <w:bookmarkStart w:id="12" w:name="_GoBack"/>
+      <w:bookmarkEnd w:id="12"/>
     </w:p>
     <w:sectPr>
       <w:pgSz w:w="11906" w:h="16838"/>
@@ -3665,7 +4202,7 @@
 </file>
 
 <file path=customXml/itemProps1.xml><?xml version="1.0" encoding="utf-8"?>
-<ds:datastoreItem xmlns:ds="http://schemas.openxmlformats.org/officeDocument/2006/customXml" ds:itemID="{565CF4BC-D198-40E5-8EA1-775DBEC0CAD6}">
+<ds:datastoreItem xmlns:ds="http://schemas.openxmlformats.org/officeDocument/2006/customXml" ds:itemID="{A1176FFC-FA1D-418B-93F9-F05C54788B79}">
   <ds:schemaRefs>
     <ds:schemaRef ds:uri="http://schemas.openxmlformats.org/officeDocument/2006/bibliography"/>
   </ds:schemaRefs>

--- a/Doc/CleanArtutecture.docx
+++ b/Doc/CleanArtutecture.docx
@@ -250,10 +250,10 @@
             <v:path o:extrusionok="f" gradientshapeok="t" o:connecttype="rect"/>
             <o:lock v:ext="edit" aspectratio="t"/>
           </v:shapetype>
-          <v:shape id="_x0000_i1025" type="#_x0000_t75" style="width:451.2pt;height:152.15pt" o:ole="">
+          <v:shape id="_x0000_i1025" type="#_x0000_t75" style="width:451.5pt;height:152.25pt" o:ole="">
             <v:imagedata r:id="rId5" o:title=""/>
           </v:shape>
-          <o:OLEObject Type="Embed" ProgID="Word.OpenDocumentText.12" ShapeID="_x0000_i1025" DrawAspect="Content" ObjectID="_1737221889" r:id="rId6"/>
+          <o:OLEObject Type="Embed" ProgID="Word.OpenDocumentText.12" ShapeID="_x0000_i1025" DrawAspect="Content" ObjectID="_1737490093" r:id="rId6"/>
         </w:object>
       </w:r>
     </w:p>
@@ -487,10 +487,10 @@
           <w:szCs w:val="36"/>
         </w:rPr>
         <w:object w:dxaOrig="9026" w:dyaOrig="2606">
-          <v:shape id="_x0000_i1026" type="#_x0000_t75" style="width:451.2pt;height:130.1pt" o:ole="">
+          <v:shape id="_x0000_i1026" type="#_x0000_t75" style="width:451.5pt;height:129.75pt" o:ole="">
             <v:imagedata r:id="rId8" o:title=""/>
           </v:shape>
-          <o:OLEObject Type="Embed" ProgID="Word.OpenDocumentText.12" ShapeID="_x0000_i1026" DrawAspect="Content" ObjectID="_1737221890" r:id="rId9"/>
+          <o:OLEObject Type="Embed" ProgID="Word.OpenDocumentText.12" ShapeID="_x0000_i1026" DrawAspect="Content" ObjectID="_1737490094" r:id="rId9"/>
         </w:object>
       </w:r>
     </w:p>
@@ -1281,10 +1281,10 @@
           <w:szCs w:val="36"/>
         </w:rPr>
         <w:object w:dxaOrig="9026" w:dyaOrig="3269">
-          <v:shape id="_x0000_i1027" type="#_x0000_t75" style="width:451.2pt;height:163.2pt" o:ole="">
+          <v:shape id="_x0000_i1027" type="#_x0000_t75" style="width:451.5pt;height:162.75pt" o:ole="">
             <v:imagedata r:id="rId14" o:title=""/>
           </v:shape>
-          <o:OLEObject Type="Embed" ProgID="Word.OpenDocumentText.12" ShapeID="_x0000_i1027" DrawAspect="Content" ObjectID="_1737221891" r:id="rId15"/>
+          <o:OLEObject Type="Embed" ProgID="Word.OpenDocumentText.12" ShapeID="_x0000_i1027" DrawAspect="Content" ObjectID="_1737490095" r:id="rId15"/>
         </w:object>
       </w:r>
     </w:p>
@@ -1473,10 +1473,10 @@
           <w:szCs w:val="36"/>
         </w:rPr>
         <w:object w:dxaOrig="9026" w:dyaOrig="2165">
-          <v:shape id="_x0000_i1028" type="#_x0000_t75" style="width:451.2pt;height:108.5pt" o:ole="">
+          <v:shape id="_x0000_i1028" type="#_x0000_t75" style="width:451.5pt;height:108.75pt" o:ole="">
             <v:imagedata r:id="rId16" o:title=""/>
           </v:shape>
-          <o:OLEObject Type="Embed" ProgID="Word.OpenDocumentText.12" ShapeID="_x0000_i1028" DrawAspect="Content" ObjectID="_1737221892" r:id="rId17"/>
+          <o:OLEObject Type="Embed" ProgID="Word.OpenDocumentText.12" ShapeID="_x0000_i1028" DrawAspect="Content" ObjectID="_1737490096" r:id="rId17"/>
         </w:object>
       </w:r>
     </w:p>
@@ -1548,10 +1548,10 @@
           <w:szCs w:val="36"/>
         </w:rPr>
         <w:object w:dxaOrig="9026" w:dyaOrig="2386">
-          <v:shape id="_x0000_i1029" type="#_x0000_t75" style="width:451.2pt;height:119.5pt" o:ole="">
+          <v:shape id="_x0000_i1029" type="#_x0000_t75" style="width:451.5pt;height:119.25pt" o:ole="">
             <v:imagedata r:id="rId18" o:title=""/>
           </v:shape>
-          <o:OLEObject Type="Embed" ProgID="Word.OpenDocumentText.12" ShapeID="_x0000_i1029" DrawAspect="Content" ObjectID="_1737221893" r:id="rId19"/>
+          <o:OLEObject Type="Embed" ProgID="Word.OpenDocumentText.12" ShapeID="_x0000_i1029" DrawAspect="Content" ObjectID="_1737490097" r:id="rId19"/>
         </w:object>
       </w:r>
     </w:p>
@@ -1811,10 +1811,10 @@
           <w:szCs w:val="36"/>
         </w:rPr>
         <w:object w:dxaOrig="9026" w:dyaOrig="2827">
-          <v:shape id="_x0000_i1030" type="#_x0000_t75" style="width:451.2pt;height:141.1pt" o:ole="">
+          <v:shape id="_x0000_i1030" type="#_x0000_t75" style="width:451.5pt;height:141pt" o:ole="">
             <v:imagedata r:id="rId20" o:title=""/>
           </v:shape>
-          <o:OLEObject Type="Embed" ProgID="Word.OpenDocumentText.12" ShapeID="_x0000_i1030" DrawAspect="Content" ObjectID="_1737221894" r:id="rId21"/>
+          <o:OLEObject Type="Embed" ProgID="Word.OpenDocumentText.12" ShapeID="_x0000_i1030" DrawAspect="Content" ObjectID="_1737490098" r:id="rId21"/>
         </w:object>
       </w:r>
     </w:p>
@@ -1874,25 +1874,23 @@
     <w:p>
       <w:pPr>
         <w:rPr>
-          <w:rFonts w:hint="cs"/>
-          <w:sz w:val="36"/>
-          <w:szCs w:val="36"/>
-          <w:rtl/>
-        </w:rPr>
-      </w:pPr>
-    </w:p>
-    <w:p>
-      <w:pPr>
-        <w:rPr>
-          <w:sz w:val="36"/>
-          <w:szCs w:val="36"/>
-        </w:rPr>
-      </w:pPr>
-    </w:p>
-    <w:p>
-      <w:pPr>
-        <w:rPr>
-          <w:rFonts w:hint="cs"/>
+          <w:sz w:val="36"/>
+          <w:szCs w:val="36"/>
+          <w:rtl/>
+        </w:rPr>
+      </w:pPr>
+    </w:p>
+    <w:p>
+      <w:pPr>
+        <w:rPr>
+          <w:sz w:val="36"/>
+          <w:szCs w:val="36"/>
+        </w:rPr>
+      </w:pPr>
+    </w:p>
+    <w:p>
+      <w:pPr>
+        <w:rPr>
           <w:sz w:val="36"/>
           <w:szCs w:val="36"/>
           <w:rtl/>
@@ -2161,7 +2159,6 @@
     <w:p>
       <w:pPr>
         <w:rPr>
-          <w:rFonts w:hint="cs"/>
           <w:sz w:val="36"/>
           <w:szCs w:val="36"/>
           <w:rtl/>
@@ -2390,7 +2387,6 @@
     <w:p>
       <w:pPr>
         <w:rPr>
-          <w:rFonts w:hint="cs"/>
           <w:sz w:val="36"/>
           <w:szCs w:val="36"/>
           <w:rtl/>
@@ -2576,7 +2572,6 @@
     <w:p>
       <w:pPr>
         <w:rPr>
-          <w:rFonts w:hint="cs"/>
           <w:sz w:val="36"/>
           <w:szCs w:val="36"/>
           <w:rtl/>
@@ -2644,10 +2639,10 @@
           <w:szCs w:val="36"/>
         </w:rPr>
         <w:object w:dxaOrig="9360" w:dyaOrig="1774">
-          <v:shape id="_x0000_i1035" type="#_x0000_t75" style="width:468pt;height:88.8pt" o:ole="">
+          <v:shape id="_x0000_i1031" type="#_x0000_t75" style="width:468pt;height:88.5pt" o:ole="">
             <v:imagedata r:id="rId26" o:title=""/>
           </v:shape>
-          <o:OLEObject Type="Embed" ProgID="Word.OpenDocumentText.12" ShapeID="_x0000_i1035" DrawAspect="Content" ObjectID="_1737221895" r:id="rId27"/>
+          <o:OLEObject Type="Embed" ProgID="Word.OpenDocumentText.12" ShapeID="_x0000_i1031" DrawAspect="Content" ObjectID="_1737490099" r:id="rId27"/>
         </w:object>
       </w:r>
     </w:p>
@@ -2717,17 +2712,16 @@
           <w:szCs w:val="36"/>
         </w:rPr>
         <w:object w:dxaOrig="9026" w:dyaOrig="2827">
-          <v:shape id="_x0000_i1037" type="#_x0000_t75" style="width:451.2pt;height:141.1pt" o:ole="">
+          <v:shape id="_x0000_i1032" type="#_x0000_t75" style="width:451.5pt;height:141pt" o:ole="">
             <v:imagedata r:id="rId28" o:title=""/>
           </v:shape>
-          <o:OLEObject Type="Embed" ProgID="Word.OpenDocumentText.12" ShapeID="_x0000_i1037" DrawAspect="Content" ObjectID="_1737221896" r:id="rId29"/>
+          <o:OLEObject Type="Embed" ProgID="Word.OpenDocumentText.12" ShapeID="_x0000_i1032" DrawAspect="Content" ObjectID="_1737490100" r:id="rId29"/>
         </w:object>
       </w:r>
     </w:p>
     <w:p>
       <w:pPr>
         <w:rPr>
-          <w:rFonts w:hint="cs"/>
           <w:sz w:val="36"/>
           <w:szCs w:val="36"/>
           <w:rtl/>
@@ -2942,7 +2936,6 @@
     <w:p>
       <w:pPr>
         <w:rPr>
-          <w:rFonts w:hint="cs"/>
           <w:sz w:val="36"/>
           <w:szCs w:val="36"/>
           <w:rtl/>
@@ -2961,7 +2954,6 @@
     <w:p>
       <w:pPr>
         <w:rPr>
-          <w:rFonts w:hint="cs"/>
           <w:sz w:val="36"/>
           <w:szCs w:val="36"/>
           <w:rtl/>
@@ -3009,10 +3001,10 @@
           <w:szCs w:val="36"/>
         </w:rPr>
         <w:object w:dxaOrig="9026" w:dyaOrig="8549">
-          <v:shape id="_x0000_i1040" type="#_x0000_t75" style="width:451.2pt;height:427.7pt" o:ole="">
+          <v:shape id="_x0000_i1033" type="#_x0000_t75" style="width:451.5pt;height:428.25pt" o:ole="">
             <v:imagedata r:id="rId31" o:title=""/>
           </v:shape>
-          <o:OLEObject Type="Embed" ProgID="Word.OpenDocumentText.12" ShapeID="_x0000_i1040" DrawAspect="Content" ObjectID="_1737221897" r:id="rId32"/>
+          <o:OLEObject Type="Embed" ProgID="Word.OpenDocumentText.12" ShapeID="_x0000_i1033" DrawAspect="Content" ObjectID="_1737490101" r:id="rId32"/>
         </w:object>
       </w:r>
     </w:p>
@@ -3247,10 +3239,10 @@
           <w:szCs w:val="36"/>
         </w:rPr>
         <w:object w:dxaOrig="9026" w:dyaOrig="3114">
-          <v:shape id="_x0000_i1042" type="#_x0000_t75" style="width:451.2pt;height:155.5pt" o:ole="">
+          <v:shape id="_x0000_i1034" type="#_x0000_t75" style="width:451.5pt;height:155.25pt" o:ole="">
             <v:imagedata r:id="rId33" o:title=""/>
           </v:shape>
-          <o:OLEObject Type="Embed" ProgID="Word.OpenDocumentText.12" ShapeID="_x0000_i1042" DrawAspect="Content" ObjectID="_1737221898" r:id="rId34"/>
+          <o:OLEObject Type="Embed" ProgID="Word.OpenDocumentText.12" ShapeID="_x0000_i1034" DrawAspect="Content" ObjectID="_1737490102" r:id="rId34"/>
         </w:object>
       </w:r>
     </w:p>
@@ -3283,6 +3275,35 @@
     </w:p>
     <w:p>
       <w:pPr>
+        <w:rPr>
+          <w:rFonts w:ascii="Cascadia Mono" w:hAnsi="Cascadia Mono"/>
+          <w:color w:val="2B91AF"/>
+          <w:sz w:val="19"/>
+          <w:szCs w:val="19"/>
+          <w:rtl/>
+        </w:rPr>
+      </w:pPr>
+      <w:r>
+        <w:rPr>
+          <w:rFonts w:hint="cs"/>
+          <w:sz w:val="36"/>
+          <w:szCs w:val="36"/>
+          <w:rtl/>
+        </w:rPr>
+        <w:t xml:space="preserve">سپس کلاس </w:t>
+      </w:r>
+      <w:proofErr w:type="spellStart"/>
+      <w:r>
+        <w:rPr>
+          <w:rFonts w:ascii="Cascadia Mono" w:hAnsi="Cascadia Mono" w:cs="Cascadia Mono"/>
+          <w:color w:val="2B91AF"/>
+          <w:sz w:val="19"/>
+          <w:szCs w:val="19"/>
+        </w:rPr>
+        <w:t>GetLeaveTypeDetailRequest</w:t>
+      </w:r>
+      <w:proofErr w:type="spellEnd"/>
+      <w:r>
         <w:rPr>
           <w:rFonts w:ascii="Cascadia Mono" w:hAnsi="Cascadia Mono" w:hint="cs"/>
           <w:color w:val="2B91AF"/>
@@ -3290,35 +3311,6 @@
           <w:szCs w:val="19"/>
           <w:rtl/>
         </w:rPr>
-      </w:pPr>
-      <w:r>
-        <w:rPr>
-          <w:rFonts w:hint="cs"/>
-          <w:sz w:val="36"/>
-          <w:szCs w:val="36"/>
-          <w:rtl/>
-        </w:rPr>
-        <w:t xml:space="preserve">سپس کلاس </w:t>
-      </w:r>
-      <w:proofErr w:type="spellStart"/>
-      <w:r>
-        <w:rPr>
-          <w:rFonts w:ascii="Cascadia Mono" w:hAnsi="Cascadia Mono" w:cs="Cascadia Mono"/>
-          <w:color w:val="2B91AF"/>
-          <w:sz w:val="19"/>
-          <w:szCs w:val="19"/>
-        </w:rPr>
-        <w:t>GetLeaveTypeDetailRequest</w:t>
-      </w:r>
-      <w:proofErr w:type="spellEnd"/>
-      <w:r>
-        <w:rPr>
-          <w:rFonts w:ascii="Cascadia Mono" w:hAnsi="Cascadia Mono" w:hint="cs"/>
-          <w:color w:val="2B91AF"/>
-          <w:sz w:val="19"/>
-          <w:szCs w:val="19"/>
-          <w:rtl/>
-        </w:rPr>
         <w:t xml:space="preserve"> </w:t>
       </w:r>
       <w:r>
@@ -3356,10 +3348,10 @@
           <w:szCs w:val="36"/>
         </w:rPr>
         <w:object w:dxaOrig="9026" w:dyaOrig="3440">
-          <v:shape id="_x0000_i1044" type="#_x0000_t75" style="width:451.2pt;height:171.85pt" o:ole="">
+          <v:shape id="_x0000_i1035" type="#_x0000_t75" style="width:451.5pt;height:171.75pt" o:ole="">
             <v:imagedata r:id="rId35" o:title=""/>
           </v:shape>
-          <o:OLEObject Type="Embed" ProgID="Word.OpenDocumentText.12" ShapeID="_x0000_i1044" DrawAspect="Content" ObjectID="_1737221899" r:id="rId36"/>
+          <o:OLEObject Type="Embed" ProgID="Word.OpenDocumentText.12" ShapeID="_x0000_i1035" DrawAspect="Content" ObjectID="_1737490103" r:id="rId36"/>
         </w:object>
       </w:r>
     </w:p>
@@ -3431,17 +3423,16 @@
           <w:szCs w:val="36"/>
         </w:rPr>
         <w:object w:dxaOrig="9026" w:dyaOrig="3110">
-          <v:shape id="_x0000_i1048" type="#_x0000_t75" style="width:451.2pt;height:155.5pt" o:ole="">
+          <v:shape id="_x0000_i1036" type="#_x0000_t75" style="width:451.5pt;height:155.25pt" o:ole="">
             <v:imagedata r:id="rId37" o:title=""/>
           </v:shape>
-          <o:OLEObject Type="Embed" ProgID="Word.OpenDocumentText.12" ShapeID="_x0000_i1048" DrawAspect="Content" ObjectID="_1737221900" r:id="rId38"/>
+          <o:OLEObject Type="Embed" ProgID="Word.OpenDocumentText.12" ShapeID="_x0000_i1036" DrawAspect="Content" ObjectID="_1737490104" r:id="rId38"/>
         </w:object>
       </w:r>
     </w:p>
     <w:p>
       <w:pPr>
         <w:rPr>
-          <w:rFonts w:hint="cs"/>
           <w:sz w:val="36"/>
           <w:szCs w:val="36"/>
           <w:rtl/>
@@ -3494,8 +3485,166 @@
         </w:rPr>
         <w:t xml:space="preserve"> باید استفاده کنیم.</w:t>
       </w:r>
+    </w:p>
+    <w:p>
+      <w:pPr>
+        <w:rPr>
+          <w:rFonts w:hint="cs"/>
+          <w:sz w:val="36"/>
+          <w:szCs w:val="36"/>
+          <w:rtl/>
+        </w:rPr>
+      </w:pPr>
       <w:bookmarkStart w:id="12" w:name="_GoBack"/>
       <w:bookmarkEnd w:id="12"/>
+      <w:r>
+        <w:rPr>
+          <w:rFonts w:hint="cs"/>
+          <w:sz w:val="36"/>
+          <w:szCs w:val="36"/>
+          <w:rtl/>
+        </w:rPr>
+        <w:t>قسمت 16 و 17 تکمیل فولدر فیچرز</w:t>
+      </w:r>
+    </w:p>
+    <w:p>
+      <w:pPr>
+        <w:rPr>
+          <w:rFonts w:hint="cs"/>
+          <w:sz w:val="36"/>
+          <w:szCs w:val="36"/>
+          <w:rtl/>
+        </w:rPr>
+      </w:pPr>
+      <w:r>
+        <w:rPr>
+          <w:rFonts w:hint="cs"/>
+          <w:sz w:val="36"/>
+          <w:szCs w:val="36"/>
+          <w:rtl/>
+        </w:rPr>
+        <w:t xml:space="preserve">در این قسمت ها برای دو موجودیت </w:t>
+      </w:r>
+      <w:proofErr w:type="spellStart"/>
+      <w:r>
+        <w:rPr>
+          <w:sz w:val="36"/>
+          <w:szCs w:val="36"/>
+        </w:rPr>
+        <w:t>leaveAllocation</w:t>
+      </w:r>
+      <w:proofErr w:type="spellEnd"/>
+      <w:r>
+        <w:rPr>
+          <w:rFonts w:hint="cs"/>
+          <w:sz w:val="36"/>
+          <w:szCs w:val="36"/>
+          <w:rtl/>
+        </w:rPr>
+        <w:t xml:space="preserve"> و </w:t>
+      </w:r>
+      <w:proofErr w:type="spellStart"/>
+      <w:r>
+        <w:rPr>
+          <w:sz w:val="36"/>
+          <w:szCs w:val="36"/>
+        </w:rPr>
+        <w:t>Leavrrequest</w:t>
+      </w:r>
+      <w:proofErr w:type="spellEnd"/>
+      <w:r>
+        <w:rPr>
+          <w:rFonts w:hint="cs"/>
+          <w:sz w:val="36"/>
+          <w:szCs w:val="36"/>
+          <w:rtl/>
+        </w:rPr>
+        <w:t xml:space="preserve"> قسمت </w:t>
+      </w:r>
+      <w:r>
+        <w:rPr>
+          <w:sz w:val="36"/>
+          <w:szCs w:val="36"/>
+        </w:rPr>
+        <w:t>Query</w:t>
+      </w:r>
+      <w:r>
+        <w:rPr>
+          <w:rFonts w:hint="cs"/>
+          <w:sz w:val="36"/>
+          <w:szCs w:val="36"/>
+          <w:rtl/>
+        </w:rPr>
+        <w:t xml:space="preserve"> ساخته شد.</w:t>
+      </w:r>
+    </w:p>
+    <w:p>
+      <w:pPr>
+        <w:rPr>
+          <w:sz w:val="36"/>
+          <w:szCs w:val="36"/>
+          <w:rtl/>
+        </w:rPr>
+      </w:pPr>
+      <w:r>
+        <w:rPr>
+          <w:noProof/>
+        </w:rPr>
+        <w:drawing>
+          <wp:inline distT="0" distB="0" distL="0" distR="0" wp14:anchorId="01529E03" wp14:editId="4F13F133">
+            <wp:extent cx="3257550" cy="4800600"/>
+            <wp:effectExtent l="0" t="0" r="0" b="0"/>
+            <wp:docPr id="11" name="Picture 11"/>
+            <wp:cNvGraphicFramePr>
+              <a:graphicFrameLocks xmlns:a="http://schemas.openxmlformats.org/drawingml/2006/main" noChangeAspect="1"/>
+            </wp:cNvGraphicFramePr>
+            <a:graphic xmlns:a="http://schemas.openxmlformats.org/drawingml/2006/main">
+              <a:graphicData uri="http://schemas.openxmlformats.org/drawingml/2006/picture">
+                <pic:pic xmlns:pic="http://schemas.openxmlformats.org/drawingml/2006/picture">
+                  <pic:nvPicPr>
+                    <pic:cNvPr id="1" name=""/>
+                    <pic:cNvPicPr/>
+                  </pic:nvPicPr>
+                  <pic:blipFill>
+                    <a:blip r:embed="rId39"/>
+                    <a:stretch>
+                      <a:fillRect/>
+                    </a:stretch>
+                  </pic:blipFill>
+                  <pic:spPr>
+                    <a:xfrm>
+                      <a:off x="0" y="0"/>
+                      <a:ext cx="3257550" cy="4800600"/>
+                    </a:xfrm>
+                    <a:prstGeom prst="rect">
+                      <a:avLst/>
+                    </a:prstGeom>
+                  </pic:spPr>
+                </pic:pic>
+              </a:graphicData>
+            </a:graphic>
+          </wp:inline>
+        </w:drawing>
+      </w:r>
+    </w:p>
+    <w:p>
+      <w:pPr>
+        <w:rPr>
+          <w:sz w:val="36"/>
+          <w:szCs w:val="36"/>
+          <w:rtl/>
+        </w:rPr>
+      </w:pPr>
+    </w:p>
+    <w:p>
+      <w:pPr>
+        <w:rPr>
+          <w:rFonts w:hint="cs"/>
+          <w:sz w:val="36"/>
+          <w:szCs w:val="36"/>
+          <w:rtl/>
+        </w:rPr>
+      </w:pPr>
     </w:p>
     <w:sectPr>
       <w:pgSz w:w="11906" w:h="16838"/>
@@ -4202,7 +4351,7 @@
 </file>
 
 <file path=customXml/itemProps1.xml><?xml version="1.0" encoding="utf-8"?>
-<ds:datastoreItem xmlns:ds="http://schemas.openxmlformats.org/officeDocument/2006/customXml" ds:itemID="{A1176FFC-FA1D-418B-93F9-F05C54788B79}">
+<ds:datastoreItem xmlns:ds="http://schemas.openxmlformats.org/officeDocument/2006/customXml" ds:itemID="{6C8B9262-8FD9-43F9-900C-B87E338A358E}">
   <ds:schemaRefs>
     <ds:schemaRef ds:uri="http://schemas.openxmlformats.org/officeDocument/2006/bibliography"/>
   </ds:schemaRefs>

--- a/Doc/CleanArtutecture.docx
+++ b/Doc/CleanArtutecture.docx
@@ -253,7 +253,7 @@
           <v:shape id="_x0000_i1025" type="#_x0000_t75" style="width:451.5pt;height:152.25pt" o:ole="">
             <v:imagedata r:id="rId5" o:title=""/>
           </v:shape>
-          <o:OLEObject Type="Embed" ProgID="Word.OpenDocumentText.12" ShapeID="_x0000_i1025" DrawAspect="Content" ObjectID="_1737490093" r:id="rId6"/>
+          <o:OLEObject Type="Embed" ProgID="Word.OpenDocumentText.12" ShapeID="_x0000_i1025" DrawAspect="Content" ObjectID="_1737493453" r:id="rId6"/>
         </w:object>
       </w:r>
     </w:p>
@@ -490,7 +490,7 @@
           <v:shape id="_x0000_i1026" type="#_x0000_t75" style="width:451.5pt;height:129.75pt" o:ole="">
             <v:imagedata r:id="rId8" o:title=""/>
           </v:shape>
-          <o:OLEObject Type="Embed" ProgID="Word.OpenDocumentText.12" ShapeID="_x0000_i1026" DrawAspect="Content" ObjectID="_1737490094" r:id="rId9"/>
+          <o:OLEObject Type="Embed" ProgID="Word.OpenDocumentText.12" ShapeID="_x0000_i1026" DrawAspect="Content" ObjectID="_1737493454" r:id="rId9"/>
         </w:object>
       </w:r>
     </w:p>
@@ -1284,7 +1284,7 @@
           <v:shape id="_x0000_i1027" type="#_x0000_t75" style="width:451.5pt;height:162.75pt" o:ole="">
             <v:imagedata r:id="rId14" o:title=""/>
           </v:shape>
-          <o:OLEObject Type="Embed" ProgID="Word.OpenDocumentText.12" ShapeID="_x0000_i1027" DrawAspect="Content" ObjectID="_1737490095" r:id="rId15"/>
+          <o:OLEObject Type="Embed" ProgID="Word.OpenDocumentText.12" ShapeID="_x0000_i1027" DrawAspect="Content" ObjectID="_1737493455" r:id="rId15"/>
         </w:object>
       </w:r>
     </w:p>
@@ -1476,7 +1476,7 @@
           <v:shape id="_x0000_i1028" type="#_x0000_t75" style="width:451.5pt;height:108.75pt" o:ole="">
             <v:imagedata r:id="rId16" o:title=""/>
           </v:shape>
-          <o:OLEObject Type="Embed" ProgID="Word.OpenDocumentText.12" ShapeID="_x0000_i1028" DrawAspect="Content" ObjectID="_1737490096" r:id="rId17"/>
+          <o:OLEObject Type="Embed" ProgID="Word.OpenDocumentText.12" ShapeID="_x0000_i1028" DrawAspect="Content" ObjectID="_1737493456" r:id="rId17"/>
         </w:object>
       </w:r>
     </w:p>
@@ -1551,7 +1551,7 @@
           <v:shape id="_x0000_i1029" type="#_x0000_t75" style="width:451.5pt;height:119.25pt" o:ole="">
             <v:imagedata r:id="rId18" o:title=""/>
           </v:shape>
-          <o:OLEObject Type="Embed" ProgID="Word.OpenDocumentText.12" ShapeID="_x0000_i1029" DrawAspect="Content" ObjectID="_1737490097" r:id="rId19"/>
+          <o:OLEObject Type="Embed" ProgID="Word.OpenDocumentText.12" ShapeID="_x0000_i1029" DrawAspect="Content" ObjectID="_1737493457" r:id="rId19"/>
         </w:object>
       </w:r>
     </w:p>
@@ -1814,7 +1814,7 @@
           <v:shape id="_x0000_i1030" type="#_x0000_t75" style="width:451.5pt;height:141pt" o:ole="">
             <v:imagedata r:id="rId20" o:title=""/>
           </v:shape>
-          <o:OLEObject Type="Embed" ProgID="Word.OpenDocumentText.12" ShapeID="_x0000_i1030" DrawAspect="Content" ObjectID="_1737490098" r:id="rId21"/>
+          <o:OLEObject Type="Embed" ProgID="Word.OpenDocumentText.12" ShapeID="_x0000_i1030" DrawAspect="Content" ObjectID="_1737493458" r:id="rId21"/>
         </w:object>
       </w:r>
     </w:p>
@@ -2642,7 +2642,7 @@
           <v:shape id="_x0000_i1031" type="#_x0000_t75" style="width:468pt;height:88.5pt" o:ole="">
             <v:imagedata r:id="rId26" o:title=""/>
           </v:shape>
-          <o:OLEObject Type="Embed" ProgID="Word.OpenDocumentText.12" ShapeID="_x0000_i1031" DrawAspect="Content" ObjectID="_1737490099" r:id="rId27"/>
+          <o:OLEObject Type="Embed" ProgID="Word.OpenDocumentText.12" ShapeID="_x0000_i1031" DrawAspect="Content" ObjectID="_1737493459" r:id="rId27"/>
         </w:object>
       </w:r>
     </w:p>
@@ -2715,7 +2715,7 @@
           <v:shape id="_x0000_i1032" type="#_x0000_t75" style="width:451.5pt;height:141pt" o:ole="">
             <v:imagedata r:id="rId28" o:title=""/>
           </v:shape>
-          <o:OLEObject Type="Embed" ProgID="Word.OpenDocumentText.12" ShapeID="_x0000_i1032" DrawAspect="Content" ObjectID="_1737490100" r:id="rId29"/>
+          <o:OLEObject Type="Embed" ProgID="Word.OpenDocumentText.12" ShapeID="_x0000_i1032" DrawAspect="Content" ObjectID="_1737493460" r:id="rId29"/>
         </w:object>
       </w:r>
     </w:p>
@@ -3004,7 +3004,7 @@
           <v:shape id="_x0000_i1033" type="#_x0000_t75" style="width:451.5pt;height:428.25pt" o:ole="">
             <v:imagedata r:id="rId31" o:title=""/>
           </v:shape>
-          <o:OLEObject Type="Embed" ProgID="Word.OpenDocumentText.12" ShapeID="_x0000_i1033" DrawAspect="Content" ObjectID="_1737490101" r:id="rId32"/>
+          <o:OLEObject Type="Embed" ProgID="Word.OpenDocumentText.12" ShapeID="_x0000_i1033" DrawAspect="Content" ObjectID="_1737493461" r:id="rId32"/>
         </w:object>
       </w:r>
     </w:p>
@@ -3242,7 +3242,7 @@
           <v:shape id="_x0000_i1034" type="#_x0000_t75" style="width:451.5pt;height:155.25pt" o:ole="">
             <v:imagedata r:id="rId33" o:title=""/>
           </v:shape>
-          <o:OLEObject Type="Embed" ProgID="Word.OpenDocumentText.12" ShapeID="_x0000_i1034" DrawAspect="Content" ObjectID="_1737490102" r:id="rId34"/>
+          <o:OLEObject Type="Embed" ProgID="Word.OpenDocumentText.12" ShapeID="_x0000_i1034" DrawAspect="Content" ObjectID="_1737493462" r:id="rId34"/>
         </w:object>
       </w:r>
     </w:p>
@@ -3351,7 +3351,7 @@
           <v:shape id="_x0000_i1035" type="#_x0000_t75" style="width:451.5pt;height:171.75pt" o:ole="">
             <v:imagedata r:id="rId35" o:title=""/>
           </v:shape>
-          <o:OLEObject Type="Embed" ProgID="Word.OpenDocumentText.12" ShapeID="_x0000_i1035" DrawAspect="Content" ObjectID="_1737490103" r:id="rId36"/>
+          <o:OLEObject Type="Embed" ProgID="Word.OpenDocumentText.12" ShapeID="_x0000_i1035" DrawAspect="Content" ObjectID="_1737493463" r:id="rId36"/>
         </w:object>
       </w:r>
     </w:p>
@@ -3426,7 +3426,7 @@
           <v:shape id="_x0000_i1036" type="#_x0000_t75" style="width:451.5pt;height:155.25pt" o:ole="">
             <v:imagedata r:id="rId37" o:title=""/>
           </v:shape>
-          <o:OLEObject Type="Embed" ProgID="Word.OpenDocumentText.12" ShapeID="_x0000_i1036" DrawAspect="Content" ObjectID="_1737490104" r:id="rId38"/>
+          <o:OLEObject Type="Embed" ProgID="Word.OpenDocumentText.12" ShapeID="_x0000_i1036" DrawAspect="Content" ObjectID="_1737493464" r:id="rId38"/>
         </w:object>
       </w:r>
     </w:p>
@@ -3495,8 +3495,6 @@
           <w:rtl/>
         </w:rPr>
       </w:pPr>
-      <w:bookmarkStart w:id="12" w:name="_GoBack"/>
-      <w:bookmarkEnd w:id="12"/>
       <w:r>
         <w:rPr>
           <w:rFonts w:hint="cs"/>
@@ -3630,21 +3628,107 @@
     <w:p>
       <w:pPr>
         <w:rPr>
-          <w:sz w:val="36"/>
-          <w:szCs w:val="36"/>
-          <w:rtl/>
-        </w:rPr>
-      </w:pPr>
-    </w:p>
-    <w:p>
-      <w:pPr>
-        <w:rPr>
-          <w:rFonts w:hint="cs"/>
-          <w:sz w:val="36"/>
-          <w:szCs w:val="36"/>
-          <w:rtl/>
-        </w:rPr>
-      </w:pPr>
+          <w:rFonts w:hint="cs"/>
+          <w:sz w:val="36"/>
+          <w:szCs w:val="36"/>
+          <w:rtl/>
+        </w:rPr>
+      </w:pPr>
+      <w:r>
+        <w:rPr>
+          <w:rFonts w:hint="cs"/>
+          <w:sz w:val="36"/>
+          <w:szCs w:val="36"/>
+          <w:rtl/>
+        </w:rPr>
+        <w:lastRenderedPageBreak/>
+        <w:t xml:space="preserve">قسمت 18 تکمیل </w:t>
+      </w:r>
+      <w:r>
+        <w:rPr>
+          <w:sz w:val="36"/>
+          <w:szCs w:val="36"/>
+        </w:rPr>
+        <w:t>DTOs</w:t>
+      </w:r>
+      <w:r>
+        <w:rPr>
+          <w:rFonts w:hint="cs"/>
+          <w:sz w:val="36"/>
+          <w:szCs w:val="36"/>
+          <w:rtl/>
+        </w:rPr>
+        <w:t xml:space="preserve"> </w:t>
+      </w:r>
+    </w:p>
+    <w:p>
+      <w:pPr>
+        <w:rPr>
+          <w:sz w:val="36"/>
+          <w:szCs w:val="36"/>
+          <w:rtl/>
+        </w:rPr>
+      </w:pPr>
+    </w:p>
+    <w:bookmarkStart w:id="12" w:name="_MON_1737491525"/>
+    <w:bookmarkEnd w:id="12"/>
+    <w:p>
+      <w:pPr>
+        <w:rPr>
+          <w:rFonts w:hint="cs"/>
+          <w:sz w:val="36"/>
+          <w:szCs w:val="36"/>
+        </w:rPr>
+      </w:pPr>
+      <w:r>
+        <w:rPr>
+          <w:sz w:val="36"/>
+          <w:szCs w:val="36"/>
+        </w:rPr>
+        <w:object w:dxaOrig="9026" w:dyaOrig="3489">
+          <v:shape id="_x0000_i1039" type="#_x0000_t75" style="width:451.5pt;height:174.75pt" o:ole="">
+            <v:imagedata r:id="rId40" o:title=""/>
+          </v:shape>
+          <o:OLEObject Type="Embed" ProgID="Word.OpenDocumentText.12" ShapeID="_x0000_i1039" DrawAspect="Content" ObjectID="_1737493465" r:id="rId41"/>
+        </w:object>
+      </w:r>
+    </w:p>
+    <w:p>
+      <w:pPr>
+        <w:rPr>
+          <w:sz w:val="36"/>
+          <w:szCs w:val="36"/>
+        </w:rPr>
+      </w:pPr>
+      <w:r>
+        <w:rPr>
+          <w:rFonts w:hint="cs"/>
+          <w:sz w:val="36"/>
+          <w:szCs w:val="36"/>
+          <w:rtl/>
+        </w:rPr>
+        <w:t xml:space="preserve">در کلاس بالا زمان اکشن به درخواست مرخصی است که این اکشن توسط مدیر انجام می شود نه کارمند. پس در زمان ایجاد ممکن است خالی بماند. برای همین با ؟ </w:t>
+      </w:r>
+      <w:proofErr w:type="spellStart"/>
+      <w:r>
+        <w:rPr>
+          <w:sz w:val="36"/>
+          <w:szCs w:val="36"/>
+        </w:rPr>
+        <w:t>Nullable</w:t>
+      </w:r>
+      <w:proofErr w:type="spellEnd"/>
+      <w:r>
+        <w:rPr>
+          <w:rFonts w:hint="cs"/>
+          <w:sz w:val="36"/>
+          <w:szCs w:val="36"/>
+          <w:rtl/>
+        </w:rPr>
+        <w:t xml:space="preserve"> می کنیم.</w:t>
+      </w:r>
+      <w:bookmarkStart w:id="13" w:name="_GoBack"/>
+      <w:bookmarkEnd w:id="13"/>
     </w:p>
     <w:sectPr>
       <w:pgSz w:w="11906" w:h="16838"/>
@@ -4351,7 +4435,7 @@
 </file>
 
 <file path=customXml/itemProps1.xml><?xml version="1.0" encoding="utf-8"?>
-<ds:datastoreItem xmlns:ds="http://schemas.openxmlformats.org/officeDocument/2006/customXml" ds:itemID="{6C8B9262-8FD9-43F9-900C-B87E338A358E}">
+<ds:datastoreItem xmlns:ds="http://schemas.openxmlformats.org/officeDocument/2006/customXml" ds:itemID="{D7C3120E-51B1-450B-9784-2C3FFF3BFCFA}">
   <ds:schemaRefs>
     <ds:schemaRef ds:uri="http://schemas.openxmlformats.org/officeDocument/2006/bibliography"/>
   </ds:schemaRefs>

--- a/Doc/CleanArtutecture.docx
+++ b/Doc/CleanArtutecture.docx
@@ -250,10 +250,10 @@
             <v:path o:extrusionok="f" gradientshapeok="t" o:connecttype="rect"/>
             <o:lock v:ext="edit" aspectratio="t"/>
           </v:shapetype>
-          <v:shape id="_x0000_i1025" type="#_x0000_t75" style="width:451.5pt;height:152.25pt" o:ole="">
+          <v:shape id="_x0000_i1025" type="#_x0000_t75" style="width:451.25pt;height:152.1pt" o:ole="">
             <v:imagedata r:id="rId5" o:title=""/>
           </v:shape>
-          <o:OLEObject Type="Embed" ProgID="Word.OpenDocumentText.12" ShapeID="_x0000_i1025" DrawAspect="Content" ObjectID="_1737493453" r:id="rId6"/>
+          <o:OLEObject Type="Embed" ProgID="Word.OpenDocumentText.12" ShapeID="_x0000_i1025" DrawAspect="Content" ObjectID="_1737624312" r:id="rId6"/>
         </w:object>
       </w:r>
     </w:p>
@@ -487,10 +487,10 @@
           <w:szCs w:val="36"/>
         </w:rPr>
         <w:object w:dxaOrig="9026" w:dyaOrig="2606">
-          <v:shape id="_x0000_i1026" type="#_x0000_t75" style="width:451.5pt;height:129.75pt" o:ole="">
+          <v:shape id="_x0000_i1026" type="#_x0000_t75" style="width:451.25pt;height:129.8pt" o:ole="">
             <v:imagedata r:id="rId8" o:title=""/>
           </v:shape>
-          <o:OLEObject Type="Embed" ProgID="Word.OpenDocumentText.12" ShapeID="_x0000_i1026" DrawAspect="Content" ObjectID="_1737493454" r:id="rId9"/>
+          <o:OLEObject Type="Embed" ProgID="Word.OpenDocumentText.12" ShapeID="_x0000_i1026" DrawAspect="Content" ObjectID="_1737624313" r:id="rId9"/>
         </w:object>
       </w:r>
     </w:p>
@@ -1281,10 +1281,10 @@
           <w:szCs w:val="36"/>
         </w:rPr>
         <w:object w:dxaOrig="9026" w:dyaOrig="3269">
-          <v:shape id="_x0000_i1027" type="#_x0000_t75" style="width:451.5pt;height:162.75pt" o:ole="">
+          <v:shape id="_x0000_i1027" type="#_x0000_t75" style="width:451.25pt;height:162.75pt" o:ole="">
             <v:imagedata r:id="rId14" o:title=""/>
           </v:shape>
-          <o:OLEObject Type="Embed" ProgID="Word.OpenDocumentText.12" ShapeID="_x0000_i1027" DrawAspect="Content" ObjectID="_1737493455" r:id="rId15"/>
+          <o:OLEObject Type="Embed" ProgID="Word.OpenDocumentText.12" ShapeID="_x0000_i1027" DrawAspect="Content" ObjectID="_1737624314" r:id="rId15"/>
         </w:object>
       </w:r>
     </w:p>
@@ -1473,10 +1473,10 @@
           <w:szCs w:val="36"/>
         </w:rPr>
         <w:object w:dxaOrig="9026" w:dyaOrig="2165">
-          <v:shape id="_x0000_i1028" type="#_x0000_t75" style="width:451.5pt;height:108.75pt" o:ole="">
+          <v:shape id="_x0000_i1028" type="#_x0000_t75" style="width:451.25pt;height:109pt" o:ole="">
             <v:imagedata r:id="rId16" o:title=""/>
           </v:shape>
-          <o:OLEObject Type="Embed" ProgID="Word.OpenDocumentText.12" ShapeID="_x0000_i1028" DrawAspect="Content" ObjectID="_1737493456" r:id="rId17"/>
+          <o:OLEObject Type="Embed" ProgID="Word.OpenDocumentText.12" ShapeID="_x0000_i1028" DrawAspect="Content" ObjectID="_1737624315" r:id="rId17"/>
         </w:object>
       </w:r>
     </w:p>
@@ -1548,10 +1548,10 @@
           <w:szCs w:val="36"/>
         </w:rPr>
         <w:object w:dxaOrig="9026" w:dyaOrig="2386">
-          <v:shape id="_x0000_i1029" type="#_x0000_t75" style="width:451.5pt;height:119.25pt" o:ole="">
+          <v:shape id="_x0000_i1029" type="#_x0000_t75" style="width:451.25pt;height:119.15pt" o:ole="">
             <v:imagedata r:id="rId18" o:title=""/>
           </v:shape>
-          <o:OLEObject Type="Embed" ProgID="Word.OpenDocumentText.12" ShapeID="_x0000_i1029" DrawAspect="Content" ObjectID="_1737493457" r:id="rId19"/>
+          <o:OLEObject Type="Embed" ProgID="Word.OpenDocumentText.12" ShapeID="_x0000_i1029" DrawAspect="Content" ObjectID="_1737624316" r:id="rId19"/>
         </w:object>
       </w:r>
     </w:p>
@@ -1811,10 +1811,10 @@
           <w:szCs w:val="36"/>
         </w:rPr>
         <w:object w:dxaOrig="9026" w:dyaOrig="2827">
-          <v:shape id="_x0000_i1030" type="#_x0000_t75" style="width:451.5pt;height:141pt" o:ole="">
+          <v:shape id="_x0000_i1030" type="#_x0000_t75" style="width:451.25pt;height:140.95pt" o:ole="">
             <v:imagedata r:id="rId20" o:title=""/>
           </v:shape>
-          <o:OLEObject Type="Embed" ProgID="Word.OpenDocumentText.12" ShapeID="_x0000_i1030" DrawAspect="Content" ObjectID="_1737493458" r:id="rId21"/>
+          <o:OLEObject Type="Embed" ProgID="Word.OpenDocumentText.12" ShapeID="_x0000_i1030" DrawAspect="Content" ObjectID="_1737624317" r:id="rId21"/>
         </w:object>
       </w:r>
     </w:p>
@@ -2639,10 +2639,10 @@
           <w:szCs w:val="36"/>
         </w:rPr>
         <w:object w:dxaOrig="9360" w:dyaOrig="1774">
-          <v:shape id="_x0000_i1031" type="#_x0000_t75" style="width:468pt;height:88.5pt" o:ole="">
+          <v:shape id="_x0000_i1031" type="#_x0000_t75" style="width:468pt;height:88.75pt" o:ole="">
             <v:imagedata r:id="rId26" o:title=""/>
           </v:shape>
-          <o:OLEObject Type="Embed" ProgID="Word.OpenDocumentText.12" ShapeID="_x0000_i1031" DrawAspect="Content" ObjectID="_1737493459" r:id="rId27"/>
+          <o:OLEObject Type="Embed" ProgID="Word.OpenDocumentText.12" ShapeID="_x0000_i1031" DrawAspect="Content" ObjectID="_1737624318" r:id="rId27"/>
         </w:object>
       </w:r>
     </w:p>
@@ -2712,10 +2712,10 @@
           <w:szCs w:val="36"/>
         </w:rPr>
         <w:object w:dxaOrig="9026" w:dyaOrig="2827">
-          <v:shape id="_x0000_i1032" type="#_x0000_t75" style="width:451.5pt;height:141pt" o:ole="">
+          <v:shape id="_x0000_i1032" type="#_x0000_t75" style="width:451.25pt;height:140.95pt" o:ole="">
             <v:imagedata r:id="rId28" o:title=""/>
           </v:shape>
-          <o:OLEObject Type="Embed" ProgID="Word.OpenDocumentText.12" ShapeID="_x0000_i1032" DrawAspect="Content" ObjectID="_1737493460" r:id="rId29"/>
+          <o:OLEObject Type="Embed" ProgID="Word.OpenDocumentText.12" ShapeID="_x0000_i1032" DrawAspect="Content" ObjectID="_1737624319" r:id="rId29"/>
         </w:object>
       </w:r>
     </w:p>
@@ -3001,10 +3001,10 @@
           <w:szCs w:val="36"/>
         </w:rPr>
         <w:object w:dxaOrig="9026" w:dyaOrig="8549">
-          <v:shape id="_x0000_i1033" type="#_x0000_t75" style="width:451.5pt;height:428.25pt" o:ole="">
+          <v:shape id="_x0000_i1033" type="#_x0000_t75" style="width:451.25pt;height:428.45pt" o:ole="">
             <v:imagedata r:id="rId31" o:title=""/>
           </v:shape>
-          <o:OLEObject Type="Embed" ProgID="Word.OpenDocumentText.12" ShapeID="_x0000_i1033" DrawAspect="Content" ObjectID="_1737493461" r:id="rId32"/>
+          <o:OLEObject Type="Embed" ProgID="Word.OpenDocumentText.12" ShapeID="_x0000_i1033" DrawAspect="Content" ObjectID="_1737624320" r:id="rId32"/>
         </w:object>
       </w:r>
     </w:p>
@@ -3239,10 +3239,10 @@
           <w:szCs w:val="36"/>
         </w:rPr>
         <w:object w:dxaOrig="9026" w:dyaOrig="3114">
-          <v:shape id="_x0000_i1034" type="#_x0000_t75" style="width:451.5pt;height:155.25pt" o:ole="">
+          <v:shape id="_x0000_i1034" type="#_x0000_t75" style="width:451.25pt;height:155.15pt" o:ole="">
             <v:imagedata r:id="rId33" o:title=""/>
           </v:shape>
-          <o:OLEObject Type="Embed" ProgID="Word.OpenDocumentText.12" ShapeID="_x0000_i1034" DrawAspect="Content" ObjectID="_1737493462" r:id="rId34"/>
+          <o:OLEObject Type="Embed" ProgID="Word.OpenDocumentText.12" ShapeID="_x0000_i1034" DrawAspect="Content" ObjectID="_1737624321" r:id="rId34"/>
         </w:object>
       </w:r>
     </w:p>
@@ -3348,10 +3348,10 @@
           <w:szCs w:val="36"/>
         </w:rPr>
         <w:object w:dxaOrig="9026" w:dyaOrig="3440">
-          <v:shape id="_x0000_i1035" type="#_x0000_t75" style="width:451.5pt;height:171.75pt" o:ole="">
+          <v:shape id="_x0000_i1035" type="#_x0000_t75" style="width:451.25pt;height:171.9pt" o:ole="">
             <v:imagedata r:id="rId35" o:title=""/>
           </v:shape>
-          <o:OLEObject Type="Embed" ProgID="Word.OpenDocumentText.12" ShapeID="_x0000_i1035" DrawAspect="Content" ObjectID="_1737493463" r:id="rId36"/>
+          <o:OLEObject Type="Embed" ProgID="Word.OpenDocumentText.12" ShapeID="_x0000_i1035" DrawAspect="Content" ObjectID="_1737624322" r:id="rId36"/>
         </w:object>
       </w:r>
     </w:p>
@@ -3423,10 +3423,10 @@
           <w:szCs w:val="36"/>
         </w:rPr>
         <w:object w:dxaOrig="9026" w:dyaOrig="3110">
-          <v:shape id="_x0000_i1036" type="#_x0000_t75" style="width:451.5pt;height:155.25pt" o:ole="">
+          <v:shape id="_x0000_i1036" type="#_x0000_t75" style="width:451.25pt;height:155.15pt" o:ole="">
             <v:imagedata r:id="rId37" o:title=""/>
           </v:shape>
-          <o:OLEObject Type="Embed" ProgID="Word.OpenDocumentText.12" ShapeID="_x0000_i1036" DrawAspect="Content" ObjectID="_1737493464" r:id="rId38"/>
+          <o:OLEObject Type="Embed" ProgID="Word.OpenDocumentText.12" ShapeID="_x0000_i1036" DrawAspect="Content" ObjectID="_1737624323" r:id="rId38"/>
         </w:object>
       </w:r>
     </w:p>
@@ -3489,7 +3489,6 @@
     <w:p>
       <w:pPr>
         <w:rPr>
-          <w:rFonts w:hint="cs"/>
           <w:sz w:val="36"/>
           <w:szCs w:val="36"/>
           <w:rtl/>
@@ -3508,7 +3507,6 @@
     <w:p>
       <w:pPr>
         <w:rPr>
-          <w:rFonts w:hint="cs"/>
           <w:sz w:val="36"/>
           <w:szCs w:val="36"/>
           <w:rtl/>
@@ -3628,7 +3626,6 @@
     <w:p>
       <w:pPr>
         <w:rPr>
-          <w:rFonts w:hint="cs"/>
           <w:sz w:val="36"/>
           <w:szCs w:val="36"/>
           <w:rtl/>
@@ -3675,7 +3672,6 @@
     <w:p>
       <w:pPr>
         <w:rPr>
-          <w:rFonts w:hint="cs"/>
           <w:sz w:val="36"/>
           <w:szCs w:val="36"/>
         </w:rPr>
@@ -3686,10 +3682,10 @@
           <w:szCs w:val="36"/>
         </w:rPr>
         <w:object w:dxaOrig="9026" w:dyaOrig="3489">
-          <v:shape id="_x0000_i1039" type="#_x0000_t75" style="width:451.5pt;height:174.75pt" o:ole="">
+          <v:shape id="_x0000_i1037" type="#_x0000_t75" style="width:451.25pt;height:174.95pt" o:ole="">
             <v:imagedata r:id="rId40" o:title=""/>
           </v:shape>
-          <o:OLEObject Type="Embed" ProgID="Word.OpenDocumentText.12" ShapeID="_x0000_i1039" DrawAspect="Content" ObjectID="_1737493465" r:id="rId41"/>
+          <o:OLEObject Type="Embed" ProgID="Word.OpenDocumentText.12" ShapeID="_x0000_i1037" DrawAspect="Content" ObjectID="_1737624324" r:id="rId41"/>
         </w:object>
       </w:r>
     </w:p>
@@ -3698,6 +3694,7 @@
         <w:rPr>
           <w:sz w:val="36"/>
           <w:szCs w:val="36"/>
+          <w:rtl/>
         </w:rPr>
       </w:pPr>
       <w:r>
@@ -3727,8 +3724,803 @@
         </w:rPr>
         <w:t xml:space="preserve"> می کنیم.</w:t>
       </w:r>
-      <w:bookmarkStart w:id="13" w:name="_GoBack"/>
-      <w:bookmarkEnd w:id="13"/>
+    </w:p>
+    <w:p>
+      <w:pPr>
+        <w:rPr>
+          <w:sz w:val="36"/>
+          <w:szCs w:val="36"/>
+        </w:rPr>
+      </w:pPr>
+      <w:r>
+        <w:rPr>
+          <w:rFonts w:hint="cs"/>
+          <w:sz w:val="36"/>
+          <w:szCs w:val="36"/>
+          <w:rtl/>
+        </w:rPr>
+        <w:t xml:space="preserve">قسمت 19 ساخت </w:t>
+      </w:r>
+      <w:r>
+        <w:rPr>
+          <w:sz w:val="36"/>
+          <w:szCs w:val="36"/>
+        </w:rPr>
+        <w:t>command</w:t>
+      </w:r>
+    </w:p>
+    <w:p>
+      <w:pPr>
+        <w:rPr>
+          <w:sz w:val="36"/>
+          <w:szCs w:val="36"/>
+          <w:rtl/>
+        </w:rPr>
+      </w:pPr>
+      <w:r>
+        <w:rPr>
+          <w:rFonts w:hint="cs"/>
+          <w:sz w:val="36"/>
+          <w:szCs w:val="36"/>
+          <w:rtl/>
+        </w:rPr>
+        <w:t xml:space="preserve">در این قسمت برای ایجاد یک شی که در این جا </w:t>
+      </w:r>
+      <w:proofErr w:type="spellStart"/>
+      <w:r>
+        <w:rPr>
+          <w:sz w:val="36"/>
+          <w:szCs w:val="36"/>
+        </w:rPr>
+        <w:t>Leavetype</w:t>
+      </w:r>
+      <w:proofErr w:type="spellEnd"/>
+      <w:r>
+        <w:rPr>
+          <w:rFonts w:hint="cs"/>
+          <w:sz w:val="36"/>
+          <w:szCs w:val="36"/>
+          <w:rtl/>
+        </w:rPr>
+        <w:t xml:space="preserve"> است با استفاده از الگوی </w:t>
+      </w:r>
+      <w:r>
+        <w:rPr>
+          <w:sz w:val="36"/>
+          <w:szCs w:val="36"/>
+        </w:rPr>
+        <w:t>CQRS</w:t>
+      </w:r>
+      <w:r>
+        <w:rPr>
+          <w:rFonts w:hint="cs"/>
+          <w:sz w:val="36"/>
+          <w:szCs w:val="36"/>
+          <w:rtl/>
+        </w:rPr>
+        <w:t xml:space="preserve"> استفاده می کنیم. چون از نوع در خواست نیست و کاری رو دیتا بیس انجام می شود باد در فولدر </w:t>
+      </w:r>
+      <w:r>
+        <w:rPr>
+          <w:sz w:val="36"/>
+          <w:szCs w:val="36"/>
+        </w:rPr>
+        <w:t>command</w:t>
+      </w:r>
+      <w:r>
+        <w:rPr>
+          <w:rFonts w:hint="cs"/>
+          <w:sz w:val="36"/>
+          <w:szCs w:val="36"/>
+          <w:rtl/>
+        </w:rPr>
+        <w:t xml:space="preserve"> فایل ها ایجاد شود. ابتدا در فولدر </w:t>
+      </w:r>
+      <w:r>
+        <w:rPr>
+          <w:sz w:val="36"/>
+          <w:szCs w:val="36"/>
+        </w:rPr>
+        <w:t>Request</w:t>
+      </w:r>
+      <w:r>
+        <w:rPr>
+          <w:rFonts w:hint="cs"/>
+          <w:sz w:val="36"/>
+          <w:szCs w:val="36"/>
+          <w:rtl/>
+        </w:rPr>
+        <w:t xml:space="preserve"> وفولدر </w:t>
+      </w:r>
+      <w:r>
+        <w:rPr>
+          <w:sz w:val="36"/>
+          <w:szCs w:val="36"/>
+        </w:rPr>
+        <w:t>command</w:t>
+      </w:r>
+      <w:r>
+        <w:rPr>
+          <w:rFonts w:hint="cs"/>
+          <w:sz w:val="36"/>
+          <w:szCs w:val="36"/>
+          <w:rtl/>
+        </w:rPr>
+        <w:t xml:space="preserve"> فایل درخواست را ایجاد میکنیم.</w:t>
+      </w:r>
+    </w:p>
+    <w:bookmarkStart w:id="13" w:name="_MON_1737617243"/>
+    <w:bookmarkEnd w:id="13"/>
+    <w:p>
+      <w:pPr>
+        <w:rPr>
+          <w:rFonts w:hint="cs"/>
+          <w:sz w:val="36"/>
+          <w:szCs w:val="36"/>
+          <w:rtl/>
+        </w:rPr>
+      </w:pPr>
+      <w:r>
+        <w:rPr>
+          <w:sz w:val="36"/>
+          <w:szCs w:val="36"/>
+        </w:rPr>
+        <w:object w:dxaOrig="9026" w:dyaOrig="1888">
+          <v:shape id="_x0000_i1041" type="#_x0000_t75" style="width:451.25pt;height:94.3pt" o:ole="">
+            <v:imagedata r:id="rId42" o:title=""/>
+          </v:shape>
+          <o:OLEObject Type="Embed" ProgID="Word.OpenDocumentText.12" ShapeID="_x0000_i1041" DrawAspect="Content" ObjectID="_1737624325" r:id="rId43"/>
+        </w:object>
+      </w:r>
+    </w:p>
+    <w:p>
+      <w:pPr>
+        <w:rPr>
+          <w:rFonts w:hint="cs"/>
+          <w:sz w:val="36"/>
+          <w:szCs w:val="36"/>
+          <w:rtl/>
+        </w:rPr>
+      </w:pPr>
+      <w:r>
+        <w:rPr>
+          <w:rFonts w:hint="cs"/>
+          <w:sz w:val="36"/>
+          <w:szCs w:val="36"/>
+          <w:rtl/>
+        </w:rPr>
+        <w:t xml:space="preserve">مقدار </w:t>
+      </w:r>
+      <w:proofErr w:type="spellStart"/>
+      <w:r>
+        <w:rPr>
+          <w:sz w:val="36"/>
+          <w:szCs w:val="36"/>
+        </w:rPr>
+        <w:t>int</w:t>
+      </w:r>
+      <w:proofErr w:type="spellEnd"/>
+      <w:r>
+        <w:rPr>
+          <w:rFonts w:hint="cs"/>
+          <w:sz w:val="36"/>
+          <w:szCs w:val="36"/>
+          <w:rtl/>
+        </w:rPr>
+        <w:t xml:space="preserve"> به عنوان </w:t>
+      </w:r>
+      <w:r>
+        <w:rPr>
+          <w:sz w:val="36"/>
+          <w:szCs w:val="36"/>
+        </w:rPr>
+        <w:t>id</w:t>
+      </w:r>
+      <w:r>
+        <w:rPr>
+          <w:rFonts w:hint="cs"/>
+          <w:sz w:val="36"/>
+          <w:szCs w:val="36"/>
+          <w:rtl/>
+        </w:rPr>
+        <w:t xml:space="preserve"> شی ساخته شده بر می گردد و یک شی از مدل ورودی به </w:t>
+      </w:r>
+      <w:r>
+        <w:rPr>
+          <w:sz w:val="36"/>
+          <w:szCs w:val="36"/>
+        </w:rPr>
+        <w:t>handler</w:t>
+      </w:r>
+      <w:r>
+        <w:rPr>
+          <w:rFonts w:hint="cs"/>
+          <w:sz w:val="36"/>
+          <w:szCs w:val="36"/>
+          <w:rtl/>
+        </w:rPr>
+        <w:t xml:space="preserve"> داده می شود.</w:t>
+      </w:r>
+    </w:p>
+    <w:bookmarkStart w:id="14" w:name="_MON_1737617702"/>
+    <w:bookmarkEnd w:id="14"/>
+    <w:p>
+      <w:pPr>
+        <w:rPr>
+          <w:rFonts w:hint="cs"/>
+          <w:sz w:val="36"/>
+          <w:szCs w:val="36"/>
+        </w:rPr>
+      </w:pPr>
+      <w:r>
+        <w:rPr>
+          <w:sz w:val="36"/>
+          <w:szCs w:val="36"/>
+        </w:rPr>
+        <w:object w:dxaOrig="9026" w:dyaOrig="6280">
+          <v:shape id="_x0000_i1046" type="#_x0000_t75" style="width:451.25pt;height:313.85pt" o:ole="">
+            <v:imagedata r:id="rId44" o:title=""/>
+          </v:shape>
+          <o:OLEObject Type="Embed" ProgID="Word.OpenDocumentText.12" ShapeID="_x0000_i1046" DrawAspect="Content" ObjectID="_1737624326" r:id="rId45"/>
+        </w:object>
+      </w:r>
+    </w:p>
+    <w:p>
+      <w:pPr>
+        <w:rPr>
+          <w:sz w:val="36"/>
+          <w:szCs w:val="36"/>
+          <w:rtl/>
+        </w:rPr>
+      </w:pPr>
+      <w:r>
+        <w:rPr>
+          <w:rFonts w:hint="cs"/>
+          <w:sz w:val="36"/>
+          <w:szCs w:val="36"/>
+          <w:rtl/>
+        </w:rPr>
+        <w:t xml:space="preserve">در فایل </w:t>
+      </w:r>
+      <w:r>
+        <w:rPr>
+          <w:sz w:val="36"/>
+          <w:szCs w:val="36"/>
+        </w:rPr>
+        <w:t>Handler</w:t>
+      </w:r>
+      <w:r>
+        <w:rPr>
+          <w:rFonts w:hint="cs"/>
+          <w:sz w:val="36"/>
+          <w:szCs w:val="36"/>
+          <w:rtl/>
+        </w:rPr>
+        <w:t xml:space="preserve"> هم تابع ساخته می شود. ابتدا مدل </w:t>
+      </w:r>
+      <w:proofErr w:type="spellStart"/>
+      <w:r>
+        <w:rPr>
+          <w:sz w:val="36"/>
+          <w:szCs w:val="36"/>
+        </w:rPr>
+        <w:t>Dto</w:t>
+      </w:r>
+      <w:proofErr w:type="spellEnd"/>
+      <w:r>
+        <w:rPr>
+          <w:rFonts w:hint="cs"/>
+          <w:sz w:val="36"/>
+          <w:szCs w:val="36"/>
+          <w:rtl/>
+        </w:rPr>
+        <w:t xml:space="preserve"> به مدل انتیتی مپ می شود و در ادامه با ریپوزیتوری به دیتا بیس اد می شود ودر نهایت مقدار ای دی برگشت داده می شود.</w:t>
+      </w:r>
+    </w:p>
+    <w:p>
+      <w:pPr>
+        <w:rPr>
+          <w:sz w:val="36"/>
+          <w:szCs w:val="36"/>
+          <w:rtl/>
+        </w:rPr>
+      </w:pPr>
+      <w:r>
+        <w:rPr>
+          <w:rFonts w:hint="cs"/>
+          <w:sz w:val="36"/>
+          <w:szCs w:val="36"/>
+          <w:rtl/>
+        </w:rPr>
+        <w:t>قسمت 20</w:t>
+      </w:r>
+    </w:p>
+    <w:p>
+      <w:pPr>
+        <w:rPr>
+          <w:sz w:val="36"/>
+          <w:szCs w:val="36"/>
+          <w:rtl/>
+        </w:rPr>
+      </w:pPr>
+      <w:r>
+        <w:rPr>
+          <w:rFonts w:hint="cs"/>
+          <w:sz w:val="36"/>
+          <w:szCs w:val="36"/>
+          <w:rtl/>
+        </w:rPr>
+        <w:t xml:space="preserve"> ادامه ساخت </w:t>
+      </w:r>
+      <w:r>
+        <w:rPr>
+          <w:sz w:val="36"/>
+          <w:szCs w:val="36"/>
+        </w:rPr>
+        <w:t>crate</w:t>
+      </w:r>
+      <w:r>
+        <w:rPr>
+          <w:rFonts w:hint="cs"/>
+          <w:sz w:val="36"/>
+          <w:szCs w:val="36"/>
+          <w:rtl/>
+        </w:rPr>
+        <w:t xml:space="preserve"> برای بقیه موجودیت ها</w:t>
+      </w:r>
+    </w:p>
+    <w:bookmarkStart w:id="15" w:name="_MON_1737620736"/>
+    <w:bookmarkEnd w:id="15"/>
+    <w:p>
+      <w:pPr>
+        <w:rPr>
+          <w:sz w:val="36"/>
+          <w:szCs w:val="36"/>
+          <w:rtl/>
+        </w:rPr>
+      </w:pPr>
+      <w:r>
+        <w:rPr>
+          <w:sz w:val="36"/>
+          <w:szCs w:val="36"/>
+        </w:rPr>
+        <w:object w:dxaOrig="9026" w:dyaOrig="1250">
+          <v:shape id="_x0000_i1048" type="#_x0000_t75" style="width:451.25pt;height:62.35pt" o:ole="">
+            <v:imagedata r:id="rId46" o:title=""/>
+          </v:shape>
+          <o:OLEObject Type="Embed" ProgID="Word.OpenDocumentText.12" ShapeID="_x0000_i1048" DrawAspect="Content" ObjectID="_1737624327" r:id="rId47"/>
+        </w:object>
+      </w:r>
+    </w:p>
+    <w:p>
+      <w:pPr>
+        <w:rPr>
+          <w:rFonts w:hint="cs"/>
+          <w:sz w:val="36"/>
+          <w:szCs w:val="36"/>
+          <w:rtl/>
+        </w:rPr>
+      </w:pPr>
+      <w:r>
+        <w:rPr>
+          <w:rFonts w:hint="cs"/>
+          <w:sz w:val="36"/>
+          <w:szCs w:val="36"/>
+          <w:rtl/>
+        </w:rPr>
+        <w:t>و هندلر به صورت زیر است</w:t>
+      </w:r>
+    </w:p>
+    <w:bookmarkStart w:id="16" w:name="_MON_1737620793"/>
+    <w:bookmarkEnd w:id="16"/>
+    <w:p>
+      <w:pPr>
+        <w:rPr>
+          <w:sz w:val="36"/>
+          <w:szCs w:val="36"/>
+          <w:rtl/>
+        </w:rPr>
+      </w:pPr>
+      <w:r>
+        <w:rPr>
+          <w:sz w:val="36"/>
+          <w:szCs w:val="36"/>
+        </w:rPr>
+        <w:object w:dxaOrig="9026" w:dyaOrig="6280">
+          <v:shape id="_x0000_i1052" type="#_x0000_t75" style="width:451.25pt;height:313.85pt" o:ole="">
+            <v:imagedata r:id="rId48" o:title=""/>
+          </v:shape>
+          <o:OLEObject Type="Embed" ProgID="Word.OpenDocumentText.12" ShapeID="_x0000_i1052" DrawAspect="Content" ObjectID="_1737624328" r:id="rId49"/>
+        </w:object>
+      </w:r>
+    </w:p>
+    <w:p>
+      <w:pPr>
+        <w:rPr>
+          <w:sz w:val="36"/>
+          <w:szCs w:val="36"/>
+          <w:rtl/>
+        </w:rPr>
+      </w:pPr>
+    </w:p>
+    <w:p>
+      <w:pPr>
+        <w:rPr>
+          <w:sz w:val="36"/>
+          <w:szCs w:val="36"/>
+          <w:rtl/>
+        </w:rPr>
+      </w:pPr>
+    </w:p>
+    <w:p>
+      <w:pPr>
+        <w:rPr>
+          <w:sz w:val="36"/>
+          <w:szCs w:val="36"/>
+        </w:rPr>
+      </w:pPr>
+      <w:r>
+        <w:rPr>
+          <w:rFonts w:hint="cs"/>
+          <w:sz w:val="36"/>
+          <w:szCs w:val="36"/>
+          <w:rtl/>
+        </w:rPr>
+        <w:t>قسمت 21</w:t>
+      </w:r>
+    </w:p>
+    <w:p>
+      <w:pPr>
+        <w:rPr>
+          <w:rFonts w:hint="cs"/>
+          <w:sz w:val="36"/>
+          <w:szCs w:val="36"/>
+          <w:rtl/>
+        </w:rPr>
+      </w:pPr>
+      <w:r>
+        <w:rPr>
+          <w:rFonts w:hint="cs"/>
+          <w:sz w:val="36"/>
+          <w:szCs w:val="36"/>
+          <w:rtl/>
+        </w:rPr>
+        <w:t xml:space="preserve">اضافه کردن </w:t>
+      </w:r>
+      <w:r>
+        <w:rPr>
+          <w:sz w:val="36"/>
+          <w:szCs w:val="36"/>
+        </w:rPr>
+        <w:t>update</w:t>
+      </w:r>
+      <w:r>
+        <w:rPr>
+          <w:rFonts w:hint="cs"/>
+          <w:sz w:val="36"/>
+          <w:szCs w:val="36"/>
+          <w:rtl/>
+        </w:rPr>
+        <w:t xml:space="preserve"> مدل برای </w:t>
+      </w:r>
+      <w:r>
+        <w:rPr>
+          <w:sz w:val="36"/>
+          <w:szCs w:val="36"/>
+        </w:rPr>
+        <w:t>DTO</w:t>
+      </w:r>
+      <w:r>
+        <w:rPr>
+          <w:rFonts w:hint="cs"/>
+          <w:sz w:val="36"/>
+          <w:szCs w:val="36"/>
+          <w:rtl/>
+        </w:rPr>
+        <w:t xml:space="preserve"> برای ویرایش مدل ها. نکته ای که هست برای ویراش می توان چند تا مدل داشت برای مثال یک مدل برای در خواست کننده مرخص و یک مدل برای ریس که فقط مرخصی تایید میکنه.</w:t>
+      </w:r>
+    </w:p>
+    <w:bookmarkStart w:id="17" w:name="_MON_1737622272"/>
+    <w:bookmarkEnd w:id="17"/>
+    <w:p>
+      <w:pPr>
+        <w:rPr>
+          <w:sz w:val="36"/>
+          <w:szCs w:val="36"/>
+          <w:rtl/>
+        </w:rPr>
+      </w:pPr>
+      <w:r>
+        <w:rPr>
+          <w:sz w:val="36"/>
+          <w:szCs w:val="36"/>
+        </w:rPr>
+        <w:object w:dxaOrig="9026" w:dyaOrig="1990">
+          <v:shape id="_x0000_i1056" type="#_x0000_t75" style="width:451.25pt;height:99.4pt" o:ole="">
+            <v:imagedata r:id="rId50" o:title=""/>
+          </v:shape>
+          <o:OLEObject Type="Embed" ProgID="Word.OpenDocumentText.12" ShapeID="_x0000_i1056" DrawAspect="Content" ObjectID="_1737624329" r:id="rId51"/>
+        </w:object>
+      </w:r>
+    </w:p>
+    <w:p>
+      <w:pPr>
+        <w:rPr>
+          <w:sz w:val="36"/>
+          <w:szCs w:val="36"/>
+          <w:rtl/>
+        </w:rPr>
+      </w:pPr>
+    </w:p>
+    <w:bookmarkStart w:id="18" w:name="_MON_1737622342"/>
+    <w:bookmarkEnd w:id="18"/>
+    <w:p>
+      <w:pPr>
+        <w:rPr>
+          <w:sz w:val="36"/>
+          <w:szCs w:val="36"/>
+          <w:rtl/>
+        </w:rPr>
+      </w:pPr>
+      <w:r>
+        <w:rPr>
+          <w:sz w:val="36"/>
+          <w:szCs w:val="36"/>
+        </w:rPr>
+        <w:object w:dxaOrig="9026" w:dyaOrig="3431">
+          <v:shape id="_x0000_i1059" type="#_x0000_t75" style="width:451.25pt;height:171.4pt" o:ole="">
+            <v:imagedata r:id="rId52" o:title=""/>
+          </v:shape>
+          <o:OLEObject Type="Embed" ProgID="Word.OpenDocumentText.12" ShapeID="_x0000_i1059" DrawAspect="Content" ObjectID="_1737624330" r:id="rId53"/>
+        </w:object>
+      </w:r>
+    </w:p>
+    <w:p>
+      <w:pPr>
+        <w:rPr>
+          <w:rFonts w:hint="cs"/>
+          <w:sz w:val="36"/>
+          <w:szCs w:val="36"/>
+          <w:rtl/>
+        </w:rPr>
+      </w:pPr>
+      <w:r>
+        <w:rPr>
+          <w:rFonts w:hint="cs"/>
+          <w:sz w:val="36"/>
+          <w:szCs w:val="36"/>
+          <w:rtl/>
+        </w:rPr>
+        <w:t>این دو مدل هر دو برای اپ دیت هستند ولی در مدل اول فقط یک فیلد هست ولی در مدل پایین تمام فیلدها به روز می شوند.</w:t>
+      </w:r>
+    </w:p>
+    <w:p>
+      <w:pPr>
+        <w:rPr>
+          <w:sz w:val="36"/>
+          <w:szCs w:val="36"/>
+        </w:rPr>
+      </w:pPr>
+    </w:p>
+    <w:p>
+      <w:pPr>
+        <w:rPr>
+          <w:rFonts w:hint="cs"/>
+          <w:sz w:val="36"/>
+          <w:szCs w:val="36"/>
+          <w:rtl/>
+        </w:rPr>
+      </w:pPr>
+      <w:r>
+        <w:rPr>
+          <w:rFonts w:hint="cs"/>
+          <w:sz w:val="36"/>
+          <w:szCs w:val="36"/>
+          <w:rtl/>
+        </w:rPr>
+        <w:t>جلسه 22</w:t>
+      </w:r>
+    </w:p>
+    <w:p>
+      <w:pPr>
+        <w:rPr>
+          <w:sz w:val="36"/>
+          <w:szCs w:val="36"/>
+          <w:rtl/>
+        </w:rPr>
+      </w:pPr>
+      <w:r>
+        <w:rPr>
+          <w:rFonts w:hint="cs"/>
+          <w:sz w:val="36"/>
+          <w:szCs w:val="36"/>
+          <w:rtl/>
+        </w:rPr>
+        <w:t xml:space="preserve">ساخت </w:t>
+      </w:r>
+      <w:proofErr w:type="spellStart"/>
+      <w:r>
+        <w:rPr>
+          <w:sz w:val="36"/>
+          <w:szCs w:val="36"/>
+        </w:rPr>
+        <w:t>cammandHandler</w:t>
+      </w:r>
+      <w:proofErr w:type="spellEnd"/>
+      <w:r>
+        <w:rPr>
+          <w:rFonts w:hint="cs"/>
+          <w:sz w:val="36"/>
+          <w:szCs w:val="36"/>
+          <w:rtl/>
+        </w:rPr>
+        <w:t xml:space="preserve"> برای اپ دیت</w:t>
+      </w:r>
+    </w:p>
+    <w:bookmarkStart w:id="19" w:name="_MON_1737624136"/>
+    <w:bookmarkEnd w:id="19"/>
+    <w:p>
+      <w:pPr>
+        <w:rPr>
+          <w:sz w:val="36"/>
+          <w:szCs w:val="36"/>
+          <w:rtl/>
+        </w:rPr>
+      </w:pPr>
+      <w:r>
+        <w:rPr>
+          <w:sz w:val="36"/>
+          <w:szCs w:val="36"/>
+        </w:rPr>
+        <w:object w:dxaOrig="9026" w:dyaOrig="1250">
+          <v:shape id="_x0000_i1061" type="#_x0000_t75" style="width:451.25pt;height:62.35pt" o:ole="">
+            <v:imagedata r:id="rId54" o:title=""/>
+          </v:shape>
+          <o:OLEObject Type="Embed" ProgID="Word.OpenDocumentText.12" ShapeID="_x0000_i1061" DrawAspect="Content" ObjectID="_1737624331" r:id="rId55"/>
+        </w:object>
+      </w:r>
+    </w:p>
+    <w:p>
+      <w:pPr>
+        <w:rPr>
+          <w:rFonts w:hint="cs"/>
+          <w:sz w:val="36"/>
+          <w:szCs w:val="36"/>
+          <w:rtl/>
+        </w:rPr>
+      </w:pPr>
+      <w:r>
+        <w:rPr>
+          <w:rFonts w:hint="cs"/>
+          <w:sz w:val="36"/>
+          <w:szCs w:val="36"/>
+          <w:rtl/>
+        </w:rPr>
+        <w:t xml:space="preserve">در قسمت </w:t>
+      </w:r>
+      <w:r>
+        <w:rPr>
+          <w:sz w:val="36"/>
+          <w:szCs w:val="36"/>
+        </w:rPr>
+        <w:t>command</w:t>
+      </w:r>
+      <w:r>
+        <w:rPr>
+          <w:rFonts w:hint="cs"/>
+          <w:sz w:val="36"/>
+          <w:szCs w:val="36"/>
+          <w:rtl/>
+        </w:rPr>
+        <w:t xml:space="preserve"> به صورت بالا عمل می کنیم. منظور از</w:t>
+      </w:r>
+      <w:proofErr w:type="spellStart"/>
+      <w:r>
+        <w:rPr>
+          <w:sz w:val="36"/>
+          <w:szCs w:val="36"/>
+        </w:rPr>
+        <w:t>uint</w:t>
+      </w:r>
+      <w:proofErr w:type="spellEnd"/>
+      <w:r>
+        <w:rPr>
+          <w:rFonts w:hint="cs"/>
+          <w:sz w:val="36"/>
+          <w:szCs w:val="36"/>
+          <w:rtl/>
+        </w:rPr>
+        <w:t xml:space="preserve"> هم این است که گاهی چیزی بر می گردونیم وگاهی نه. برای </w:t>
+      </w:r>
+      <w:proofErr w:type="spellStart"/>
+      <w:r>
+        <w:rPr>
+          <w:sz w:val="36"/>
+          <w:szCs w:val="36"/>
+        </w:rPr>
+        <w:t>MediateR</w:t>
+      </w:r>
+      <w:proofErr w:type="spellEnd"/>
+      <w:r>
+        <w:rPr>
+          <w:rFonts w:hint="cs"/>
+          <w:sz w:val="36"/>
+          <w:szCs w:val="36"/>
+          <w:rtl/>
+        </w:rPr>
+        <w:t xml:space="preserve"> این مفهوم را دارد.</w:t>
+      </w:r>
+    </w:p>
+    <w:bookmarkStart w:id="20" w:name="_MON_1737624243"/>
+    <w:bookmarkEnd w:id="20"/>
+    <w:p>
+      <w:pPr>
+        <w:rPr>
+          <w:rFonts w:hint="cs"/>
+          <w:sz w:val="36"/>
+          <w:szCs w:val="36"/>
+          <w:rtl/>
+        </w:rPr>
+      </w:pPr>
+      <w:r>
+        <w:rPr>
+          <w:sz w:val="36"/>
+          <w:szCs w:val="36"/>
+        </w:rPr>
+        <w:object w:dxaOrig="9026" w:dyaOrig="5304">
+          <v:shape id="_x0000_i1064" type="#_x0000_t75" style="width:451.25pt;height:265.2pt" o:ole="">
+            <v:imagedata r:id="rId56" o:title=""/>
+          </v:shape>
+          <o:OLEObject Type="Embed" ProgID="Word.OpenDocumentText.12" ShapeID="_x0000_i1064" DrawAspect="Content" ObjectID="_1737624332" r:id="rId57"/>
+        </w:object>
+      </w:r>
+    </w:p>
+    <w:p>
+      <w:pPr>
+        <w:rPr>
+          <w:rFonts w:hint="cs"/>
+          <w:sz w:val="36"/>
+          <w:szCs w:val="36"/>
+          <w:rtl/>
+        </w:rPr>
+      </w:pPr>
+      <w:r>
+        <w:rPr>
+          <w:rFonts w:hint="cs"/>
+          <w:sz w:val="36"/>
+          <w:szCs w:val="36"/>
+          <w:rtl/>
+        </w:rPr>
+        <w:t xml:space="preserve">قسمت </w:t>
+      </w:r>
+      <w:r>
+        <w:rPr>
+          <w:sz w:val="36"/>
+          <w:szCs w:val="36"/>
+        </w:rPr>
+        <w:t>Handler</w:t>
+      </w:r>
+      <w:r>
+        <w:rPr>
+          <w:rFonts w:hint="cs"/>
+          <w:sz w:val="36"/>
+          <w:szCs w:val="36"/>
+          <w:rtl/>
+        </w:rPr>
+        <w:t xml:space="preserve"> هم به صورت بالا ساخته می شود. برای بقیه موارد هم میسازیم.</w:t>
+      </w:r>
+      <w:bookmarkStart w:id="21" w:name="_GoBack"/>
+      <w:bookmarkEnd w:id="21"/>
+    </w:p>
+    <w:p>
+      <w:pPr>
+        <w:rPr>
+          <w:rFonts w:hint="cs"/>
+          <w:sz w:val="36"/>
+          <w:szCs w:val="36"/>
+          <w:rtl/>
+        </w:rPr>
+      </w:pPr>
     </w:p>
     <w:sectPr>
       <w:pgSz w:w="11906" w:h="16838"/>
@@ -4435,7 +5227,7 @@
 </file>
 
 <file path=customXml/itemProps1.xml><?xml version="1.0" encoding="utf-8"?>
-<ds:datastoreItem xmlns:ds="http://schemas.openxmlformats.org/officeDocument/2006/customXml" ds:itemID="{D7C3120E-51B1-450B-9784-2C3FFF3BFCFA}">
+<ds:datastoreItem xmlns:ds="http://schemas.openxmlformats.org/officeDocument/2006/customXml" ds:itemID="{E9EACD6D-C3CC-4761-827B-F6AC25FC0A58}">
   <ds:schemaRefs>
     <ds:schemaRef ds:uri="http://schemas.openxmlformats.org/officeDocument/2006/bibliography"/>
   </ds:schemaRefs>

--- a/Doc/CleanArtutecture.docx
+++ b/Doc/CleanArtutecture.docx
@@ -253,7 +253,7 @@
           <v:shape id="_x0000_i1025" type="#_x0000_t75" style="width:451.25pt;height:152.1pt" o:ole="">
             <v:imagedata r:id="rId5" o:title=""/>
           </v:shape>
-          <o:OLEObject Type="Embed" ProgID="Word.OpenDocumentText.12" ShapeID="_x0000_i1025" DrawAspect="Content" ObjectID="_1737624312" r:id="rId6"/>
+          <o:OLEObject Type="Embed" ProgID="Word.OpenDocumentText.12" ShapeID="_x0000_i1025" DrawAspect="Content" ObjectID="_1737642701" r:id="rId6"/>
         </w:object>
       </w:r>
     </w:p>
@@ -490,7 +490,7 @@
           <v:shape id="_x0000_i1026" type="#_x0000_t75" style="width:451.25pt;height:129.8pt" o:ole="">
             <v:imagedata r:id="rId8" o:title=""/>
           </v:shape>
-          <o:OLEObject Type="Embed" ProgID="Word.OpenDocumentText.12" ShapeID="_x0000_i1026" DrawAspect="Content" ObjectID="_1737624313" r:id="rId9"/>
+          <o:OLEObject Type="Embed" ProgID="Word.OpenDocumentText.12" ShapeID="_x0000_i1026" DrawAspect="Content" ObjectID="_1737642702" r:id="rId9"/>
         </w:object>
       </w:r>
     </w:p>
@@ -1284,7 +1284,7 @@
           <v:shape id="_x0000_i1027" type="#_x0000_t75" style="width:451.25pt;height:162.75pt" o:ole="">
             <v:imagedata r:id="rId14" o:title=""/>
           </v:shape>
-          <o:OLEObject Type="Embed" ProgID="Word.OpenDocumentText.12" ShapeID="_x0000_i1027" DrawAspect="Content" ObjectID="_1737624314" r:id="rId15"/>
+          <o:OLEObject Type="Embed" ProgID="Word.OpenDocumentText.12" ShapeID="_x0000_i1027" DrawAspect="Content" ObjectID="_1737642703" r:id="rId15"/>
         </w:object>
       </w:r>
     </w:p>
@@ -1476,7 +1476,7 @@
           <v:shape id="_x0000_i1028" type="#_x0000_t75" style="width:451.25pt;height:109pt" o:ole="">
             <v:imagedata r:id="rId16" o:title=""/>
           </v:shape>
-          <o:OLEObject Type="Embed" ProgID="Word.OpenDocumentText.12" ShapeID="_x0000_i1028" DrawAspect="Content" ObjectID="_1737624315" r:id="rId17"/>
+          <o:OLEObject Type="Embed" ProgID="Word.OpenDocumentText.12" ShapeID="_x0000_i1028" DrawAspect="Content" ObjectID="_1737642704" r:id="rId17"/>
         </w:object>
       </w:r>
     </w:p>
@@ -1551,7 +1551,7 @@
           <v:shape id="_x0000_i1029" type="#_x0000_t75" style="width:451.25pt;height:119.15pt" o:ole="">
             <v:imagedata r:id="rId18" o:title=""/>
           </v:shape>
-          <o:OLEObject Type="Embed" ProgID="Word.OpenDocumentText.12" ShapeID="_x0000_i1029" DrawAspect="Content" ObjectID="_1737624316" r:id="rId19"/>
+          <o:OLEObject Type="Embed" ProgID="Word.OpenDocumentText.12" ShapeID="_x0000_i1029" DrawAspect="Content" ObjectID="_1737642705" r:id="rId19"/>
         </w:object>
       </w:r>
     </w:p>
@@ -1814,7 +1814,7 @@
           <v:shape id="_x0000_i1030" type="#_x0000_t75" style="width:451.25pt;height:140.95pt" o:ole="">
             <v:imagedata r:id="rId20" o:title=""/>
           </v:shape>
-          <o:OLEObject Type="Embed" ProgID="Word.OpenDocumentText.12" ShapeID="_x0000_i1030" DrawAspect="Content" ObjectID="_1737624317" r:id="rId21"/>
+          <o:OLEObject Type="Embed" ProgID="Word.OpenDocumentText.12" ShapeID="_x0000_i1030" DrawAspect="Content" ObjectID="_1737642706" r:id="rId21"/>
         </w:object>
       </w:r>
     </w:p>
@@ -2642,7 +2642,7 @@
           <v:shape id="_x0000_i1031" type="#_x0000_t75" style="width:468pt;height:88.75pt" o:ole="">
             <v:imagedata r:id="rId26" o:title=""/>
           </v:shape>
-          <o:OLEObject Type="Embed" ProgID="Word.OpenDocumentText.12" ShapeID="_x0000_i1031" DrawAspect="Content" ObjectID="_1737624318" r:id="rId27"/>
+          <o:OLEObject Type="Embed" ProgID="Word.OpenDocumentText.12" ShapeID="_x0000_i1031" DrawAspect="Content" ObjectID="_1737642707" r:id="rId27"/>
         </w:object>
       </w:r>
     </w:p>
@@ -2715,7 +2715,7 @@
           <v:shape id="_x0000_i1032" type="#_x0000_t75" style="width:451.25pt;height:140.95pt" o:ole="">
             <v:imagedata r:id="rId28" o:title=""/>
           </v:shape>
-          <o:OLEObject Type="Embed" ProgID="Word.OpenDocumentText.12" ShapeID="_x0000_i1032" DrawAspect="Content" ObjectID="_1737624319" r:id="rId29"/>
+          <o:OLEObject Type="Embed" ProgID="Word.OpenDocumentText.12" ShapeID="_x0000_i1032" DrawAspect="Content" ObjectID="_1737642708" r:id="rId29"/>
         </w:object>
       </w:r>
     </w:p>
@@ -3004,7 +3004,7 @@
           <v:shape id="_x0000_i1033" type="#_x0000_t75" style="width:451.25pt;height:428.45pt" o:ole="">
             <v:imagedata r:id="rId31" o:title=""/>
           </v:shape>
-          <o:OLEObject Type="Embed" ProgID="Word.OpenDocumentText.12" ShapeID="_x0000_i1033" DrawAspect="Content" ObjectID="_1737624320" r:id="rId32"/>
+          <o:OLEObject Type="Embed" ProgID="Word.OpenDocumentText.12" ShapeID="_x0000_i1033" DrawAspect="Content" ObjectID="_1737642709" r:id="rId32"/>
         </w:object>
       </w:r>
     </w:p>
@@ -3242,7 +3242,7 @@
           <v:shape id="_x0000_i1034" type="#_x0000_t75" style="width:451.25pt;height:155.15pt" o:ole="">
             <v:imagedata r:id="rId33" o:title=""/>
           </v:shape>
-          <o:OLEObject Type="Embed" ProgID="Word.OpenDocumentText.12" ShapeID="_x0000_i1034" DrawAspect="Content" ObjectID="_1737624321" r:id="rId34"/>
+          <o:OLEObject Type="Embed" ProgID="Word.OpenDocumentText.12" ShapeID="_x0000_i1034" DrawAspect="Content" ObjectID="_1737642710" r:id="rId34"/>
         </w:object>
       </w:r>
     </w:p>
@@ -3351,7 +3351,7 @@
           <v:shape id="_x0000_i1035" type="#_x0000_t75" style="width:451.25pt;height:171.9pt" o:ole="">
             <v:imagedata r:id="rId35" o:title=""/>
           </v:shape>
-          <o:OLEObject Type="Embed" ProgID="Word.OpenDocumentText.12" ShapeID="_x0000_i1035" DrawAspect="Content" ObjectID="_1737624322" r:id="rId36"/>
+          <o:OLEObject Type="Embed" ProgID="Word.OpenDocumentText.12" ShapeID="_x0000_i1035" DrawAspect="Content" ObjectID="_1737642711" r:id="rId36"/>
         </w:object>
       </w:r>
     </w:p>
@@ -3426,7 +3426,7 @@
           <v:shape id="_x0000_i1036" type="#_x0000_t75" style="width:451.25pt;height:155.15pt" o:ole="">
             <v:imagedata r:id="rId37" o:title=""/>
           </v:shape>
-          <o:OLEObject Type="Embed" ProgID="Word.OpenDocumentText.12" ShapeID="_x0000_i1036" DrawAspect="Content" ObjectID="_1737624323" r:id="rId38"/>
+          <o:OLEObject Type="Embed" ProgID="Word.OpenDocumentText.12" ShapeID="_x0000_i1036" DrawAspect="Content" ObjectID="_1737642712" r:id="rId38"/>
         </w:object>
       </w:r>
     </w:p>
@@ -3685,7 +3685,7 @@
           <v:shape id="_x0000_i1037" type="#_x0000_t75" style="width:451.25pt;height:174.95pt" o:ole="">
             <v:imagedata r:id="rId40" o:title=""/>
           </v:shape>
-          <o:OLEObject Type="Embed" ProgID="Word.OpenDocumentText.12" ShapeID="_x0000_i1037" DrawAspect="Content" ObjectID="_1737624324" r:id="rId41"/>
+          <o:OLEObject Type="Embed" ProgID="Word.OpenDocumentText.12" ShapeID="_x0000_i1037" DrawAspect="Content" ObjectID="_1737642713" r:id="rId41"/>
         </w:object>
       </w:r>
     </w:p>
@@ -3854,7 +3854,6 @@
     <w:p>
       <w:pPr>
         <w:rPr>
-          <w:rFonts w:hint="cs"/>
           <w:sz w:val="36"/>
           <w:szCs w:val="36"/>
           <w:rtl/>
@@ -3866,17 +3865,16 @@
           <w:szCs w:val="36"/>
         </w:rPr>
         <w:object w:dxaOrig="9026" w:dyaOrig="1888">
-          <v:shape id="_x0000_i1041" type="#_x0000_t75" style="width:451.25pt;height:94.3pt" o:ole="">
+          <v:shape id="_x0000_i1038" type="#_x0000_t75" style="width:451.25pt;height:94.3pt" o:ole="">
             <v:imagedata r:id="rId42" o:title=""/>
           </v:shape>
-          <o:OLEObject Type="Embed" ProgID="Word.OpenDocumentText.12" ShapeID="_x0000_i1041" DrawAspect="Content" ObjectID="_1737624325" r:id="rId43"/>
+          <o:OLEObject Type="Embed" ProgID="Word.OpenDocumentText.12" ShapeID="_x0000_i1038" DrawAspect="Content" ObjectID="_1737642714" r:id="rId43"/>
         </w:object>
       </w:r>
     </w:p>
     <w:p>
       <w:pPr>
         <w:rPr>
-          <w:rFonts w:hint="cs"/>
           <w:sz w:val="36"/>
           <w:szCs w:val="36"/>
           <w:rtl/>
@@ -3947,7 +3945,6 @@
     <w:p>
       <w:pPr>
         <w:rPr>
-          <w:rFonts w:hint="cs"/>
           <w:sz w:val="36"/>
           <w:szCs w:val="36"/>
         </w:rPr>
@@ -3958,10 +3955,10 @@
           <w:szCs w:val="36"/>
         </w:rPr>
         <w:object w:dxaOrig="9026" w:dyaOrig="6280">
-          <v:shape id="_x0000_i1046" type="#_x0000_t75" style="width:451.25pt;height:313.85pt" o:ole="">
+          <v:shape id="_x0000_i1039" type="#_x0000_t75" style="width:451.25pt;height:313.85pt" o:ole="">
             <v:imagedata r:id="rId44" o:title=""/>
           </v:shape>
-          <o:OLEObject Type="Embed" ProgID="Word.OpenDocumentText.12" ShapeID="_x0000_i1046" DrawAspect="Content" ObjectID="_1737624326" r:id="rId45"/>
+          <o:OLEObject Type="Embed" ProgID="Word.OpenDocumentText.12" ShapeID="_x0000_i1039" DrawAspect="Content" ObjectID="_1737642715" r:id="rId45"/>
         </w:object>
       </w:r>
     </w:p>
@@ -4085,17 +4082,16 @@
           <w:szCs w:val="36"/>
         </w:rPr>
         <w:object w:dxaOrig="9026" w:dyaOrig="1250">
-          <v:shape id="_x0000_i1048" type="#_x0000_t75" style="width:451.25pt;height:62.35pt" o:ole="">
+          <v:shape id="_x0000_i1040" type="#_x0000_t75" style="width:451.25pt;height:62.35pt" o:ole="">
             <v:imagedata r:id="rId46" o:title=""/>
           </v:shape>
-          <o:OLEObject Type="Embed" ProgID="Word.OpenDocumentText.12" ShapeID="_x0000_i1048" DrawAspect="Content" ObjectID="_1737624327" r:id="rId47"/>
+          <o:OLEObject Type="Embed" ProgID="Word.OpenDocumentText.12" ShapeID="_x0000_i1040" DrawAspect="Content" ObjectID="_1737642716" r:id="rId47"/>
         </w:object>
       </w:r>
     </w:p>
     <w:p>
       <w:pPr>
         <w:rPr>
-          <w:rFonts w:hint="cs"/>
           <w:sz w:val="36"/>
           <w:szCs w:val="36"/>
           <w:rtl/>
@@ -4127,10 +4123,10 @@
           <w:szCs w:val="36"/>
         </w:rPr>
         <w:object w:dxaOrig="9026" w:dyaOrig="6280">
-          <v:shape id="_x0000_i1052" type="#_x0000_t75" style="width:451.25pt;height:313.85pt" o:ole="">
+          <v:shape id="_x0000_i1041" type="#_x0000_t75" style="width:451.25pt;height:313.85pt" o:ole="">
             <v:imagedata r:id="rId48" o:title=""/>
           </v:shape>
-          <o:OLEObject Type="Embed" ProgID="Word.OpenDocumentText.12" ShapeID="_x0000_i1052" DrawAspect="Content" ObjectID="_1737624328" r:id="rId49"/>
+          <o:OLEObject Type="Embed" ProgID="Word.OpenDocumentText.12" ShapeID="_x0000_i1041" DrawAspect="Content" ObjectID="_1737642717" r:id="rId49"/>
         </w:object>
       </w:r>
     </w:p>
@@ -4172,7 +4168,6 @@
     <w:p>
       <w:pPr>
         <w:rPr>
-          <w:rFonts w:hint="cs"/>
           <w:sz w:val="36"/>
           <w:szCs w:val="36"/>
           <w:rtl/>
@@ -4236,10 +4231,10 @@
           <w:szCs w:val="36"/>
         </w:rPr>
         <w:object w:dxaOrig="9026" w:dyaOrig="1990">
-          <v:shape id="_x0000_i1056" type="#_x0000_t75" style="width:451.25pt;height:99.4pt" o:ole="">
+          <v:shape id="_x0000_i1042" type="#_x0000_t75" style="width:451.25pt;height:99.4pt" o:ole="">
             <v:imagedata r:id="rId50" o:title=""/>
           </v:shape>
-          <o:OLEObject Type="Embed" ProgID="Word.OpenDocumentText.12" ShapeID="_x0000_i1056" DrawAspect="Content" ObjectID="_1737624329" r:id="rId51"/>
+          <o:OLEObject Type="Embed" ProgID="Word.OpenDocumentText.12" ShapeID="_x0000_i1042" DrawAspect="Content" ObjectID="_1737642718" r:id="rId51"/>
         </w:object>
       </w:r>
     </w:p>
@@ -4268,17 +4263,16 @@
           <w:szCs w:val="36"/>
         </w:rPr>
         <w:object w:dxaOrig="9026" w:dyaOrig="3431">
-          <v:shape id="_x0000_i1059" type="#_x0000_t75" style="width:451.25pt;height:171.4pt" o:ole="">
+          <v:shape id="_x0000_i1043" type="#_x0000_t75" style="width:451.25pt;height:171.4pt" o:ole="">
             <v:imagedata r:id="rId52" o:title=""/>
           </v:shape>
-          <o:OLEObject Type="Embed" ProgID="Word.OpenDocumentText.12" ShapeID="_x0000_i1059" DrawAspect="Content" ObjectID="_1737624330" r:id="rId53"/>
+          <o:OLEObject Type="Embed" ProgID="Word.OpenDocumentText.12" ShapeID="_x0000_i1043" DrawAspect="Content" ObjectID="_1737642719" r:id="rId53"/>
         </w:object>
       </w:r>
     </w:p>
     <w:p>
       <w:pPr>
         <w:rPr>
-          <w:rFonts w:hint="cs"/>
           <w:sz w:val="36"/>
           <w:szCs w:val="36"/>
           <w:rtl/>
@@ -4305,7 +4299,6 @@
     <w:p>
       <w:pPr>
         <w:rPr>
-          <w:rFonts w:hint="cs"/>
           <w:sz w:val="36"/>
           <w:szCs w:val="36"/>
           <w:rtl/>
@@ -4373,17 +4366,16 @@
           <w:szCs w:val="36"/>
         </w:rPr>
         <w:object w:dxaOrig="9026" w:dyaOrig="1250">
-          <v:shape id="_x0000_i1061" type="#_x0000_t75" style="width:451.25pt;height:62.35pt" o:ole="">
+          <v:shape id="_x0000_i1044" type="#_x0000_t75" style="width:451.25pt;height:62.35pt" o:ole="">
             <v:imagedata r:id="rId54" o:title=""/>
           </v:shape>
-          <o:OLEObject Type="Embed" ProgID="Word.OpenDocumentText.12" ShapeID="_x0000_i1061" DrawAspect="Content" ObjectID="_1737624331" r:id="rId55"/>
+          <o:OLEObject Type="Embed" ProgID="Word.OpenDocumentText.12" ShapeID="_x0000_i1044" DrawAspect="Content" ObjectID="_1737642720" r:id="rId55"/>
         </w:object>
       </w:r>
     </w:p>
     <w:p>
       <w:pPr>
         <w:rPr>
-          <w:rFonts w:hint="cs"/>
           <w:sz w:val="36"/>
           <w:szCs w:val="36"/>
           <w:rtl/>
@@ -4456,7 +4448,6 @@
     <w:p>
       <w:pPr>
         <w:rPr>
-          <w:rFonts w:hint="cs"/>
           <w:sz w:val="36"/>
           <w:szCs w:val="36"/>
           <w:rtl/>
@@ -4468,17 +4459,16 @@
           <w:szCs w:val="36"/>
         </w:rPr>
         <w:object w:dxaOrig="9026" w:dyaOrig="5304">
-          <v:shape id="_x0000_i1064" type="#_x0000_t75" style="width:451.25pt;height:265.2pt" o:ole="">
+          <v:shape id="_x0000_i1045" type="#_x0000_t75" style="width:451.25pt;height:265.2pt" o:ole="">
             <v:imagedata r:id="rId56" o:title=""/>
           </v:shape>
-          <o:OLEObject Type="Embed" ProgID="Word.OpenDocumentText.12" ShapeID="_x0000_i1064" DrawAspect="Content" ObjectID="_1737624332" r:id="rId57"/>
+          <o:OLEObject Type="Embed" ProgID="Word.OpenDocumentText.12" ShapeID="_x0000_i1045" DrawAspect="Content" ObjectID="_1737642721" r:id="rId57"/>
         </w:object>
       </w:r>
     </w:p>
     <w:p>
       <w:pPr>
         <w:rPr>
-          <w:rFonts w:hint="cs"/>
           <w:sz w:val="36"/>
           <w:szCs w:val="36"/>
           <w:rtl/>
@@ -4509,18 +4499,1380 @@
         </w:rPr>
         <w:t xml:space="preserve"> هم به صورت بالا ساخته می شود. برای بقیه موارد هم میسازیم.</w:t>
       </w:r>
-      <w:bookmarkStart w:id="21" w:name="_GoBack"/>
-      <w:bookmarkEnd w:id="21"/>
-    </w:p>
-    <w:p>
-      <w:pPr>
-        <w:rPr>
-          <w:rFonts w:hint="cs"/>
-          <w:sz w:val="36"/>
-          <w:szCs w:val="36"/>
-          <w:rtl/>
-        </w:rPr>
-      </w:pPr>
+    </w:p>
+    <w:p>
+      <w:pPr>
+        <w:rPr>
+          <w:rFonts w:hint="cs"/>
+          <w:sz w:val="36"/>
+          <w:szCs w:val="36"/>
+          <w:rtl/>
+        </w:rPr>
+      </w:pPr>
+      <w:r>
+        <w:rPr>
+          <w:rFonts w:hint="cs"/>
+          <w:sz w:val="36"/>
+          <w:szCs w:val="36"/>
+          <w:rtl/>
+        </w:rPr>
+        <w:t>درس 23</w:t>
+      </w:r>
+    </w:p>
+    <w:p>
+      <w:pPr>
+        <w:rPr>
+          <w:sz w:val="36"/>
+          <w:szCs w:val="36"/>
+          <w:rtl/>
+        </w:rPr>
+      </w:pPr>
+      <w:r>
+        <w:rPr>
+          <w:rFonts w:hint="cs"/>
+          <w:sz w:val="36"/>
+          <w:szCs w:val="36"/>
+          <w:rtl/>
+        </w:rPr>
+        <w:t xml:space="preserve">تکمیل کردن </w:t>
+      </w:r>
+      <w:r>
+        <w:rPr>
+          <w:sz w:val="36"/>
+          <w:szCs w:val="36"/>
+        </w:rPr>
+        <w:t>update</w:t>
+      </w:r>
+    </w:p>
+    <w:p>
+      <w:pPr>
+        <w:rPr>
+          <w:rFonts w:hint="cs"/>
+          <w:sz w:val="36"/>
+          <w:szCs w:val="36"/>
+          <w:rtl/>
+        </w:rPr>
+      </w:pPr>
+      <w:r>
+        <w:rPr>
+          <w:rFonts w:hint="cs"/>
+          <w:sz w:val="36"/>
+          <w:szCs w:val="36"/>
+          <w:rtl/>
+        </w:rPr>
+        <w:t>درس 24</w:t>
+      </w:r>
+    </w:p>
+    <w:p>
+      <w:pPr>
+        <w:rPr>
+          <w:rFonts w:hint="cs"/>
+          <w:sz w:val="36"/>
+          <w:szCs w:val="36"/>
+          <w:rtl/>
+        </w:rPr>
+      </w:pPr>
+      <w:r>
+        <w:rPr>
+          <w:rFonts w:hint="cs"/>
+          <w:sz w:val="36"/>
+          <w:szCs w:val="36"/>
+          <w:rtl/>
+        </w:rPr>
+        <w:t xml:space="preserve">در این قسمت با توجه به اینکه برای به روز کردن </w:t>
+      </w:r>
+      <w:proofErr w:type="spellStart"/>
+      <w:r>
+        <w:rPr>
+          <w:sz w:val="36"/>
+          <w:szCs w:val="36"/>
+        </w:rPr>
+        <w:t>leaveRequest</w:t>
+      </w:r>
+      <w:proofErr w:type="spellEnd"/>
+      <w:r>
+        <w:rPr>
+          <w:rFonts w:hint="cs"/>
+          <w:sz w:val="36"/>
+          <w:szCs w:val="36"/>
+          <w:rtl/>
+        </w:rPr>
+        <w:t xml:space="preserve"> دو </w:t>
+      </w:r>
+      <w:proofErr w:type="spellStart"/>
+      <w:r>
+        <w:rPr>
+          <w:sz w:val="36"/>
+          <w:szCs w:val="36"/>
+        </w:rPr>
+        <w:t>DTo</w:t>
+      </w:r>
+      <w:proofErr w:type="spellEnd"/>
+      <w:r>
+        <w:rPr>
+          <w:rFonts w:hint="cs"/>
+          <w:sz w:val="36"/>
+          <w:szCs w:val="36"/>
+          <w:rtl/>
+        </w:rPr>
+        <w:t xml:space="preserve"> داشتیم </w:t>
+      </w:r>
+    </w:p>
+    <w:bookmarkStart w:id="21" w:name="_MON_1737635531"/>
+    <w:bookmarkEnd w:id="21"/>
+    <w:p>
+      <w:pPr>
+        <w:rPr>
+          <w:sz w:val="36"/>
+          <w:szCs w:val="36"/>
+          <w:rtl/>
+        </w:rPr>
+      </w:pPr>
+      <w:r>
+        <w:rPr>
+          <w:sz w:val="36"/>
+          <w:szCs w:val="36"/>
+        </w:rPr>
+        <w:object w:dxaOrig="9026" w:dyaOrig="1990">
+          <v:shape id="_x0000_i1048" type="#_x0000_t75" style="width:451.25pt;height:99.4pt" o:ole="">
+            <v:imagedata r:id="rId58" o:title=""/>
+          </v:shape>
+          <o:OLEObject Type="Embed" ProgID="Word.OpenDocumentText.12" ShapeID="_x0000_i1048" DrawAspect="Content" ObjectID="_1737642722" r:id="rId59"/>
+        </w:object>
+      </w:r>
+    </w:p>
+    <w:p>
+      <w:pPr>
+        <w:rPr>
+          <w:rFonts w:hint="cs"/>
+          <w:sz w:val="36"/>
+          <w:szCs w:val="36"/>
+          <w:rtl/>
+        </w:rPr>
+      </w:pPr>
+      <w:r>
+        <w:rPr>
+          <w:rFonts w:hint="cs"/>
+          <w:sz w:val="36"/>
+          <w:szCs w:val="36"/>
+          <w:rtl/>
+        </w:rPr>
+        <w:t>برای اینکه این روش به روز کردن هم انجام شود تغییراتی دادیم که به این صورت هست:</w:t>
+      </w:r>
+    </w:p>
+    <w:bookmarkStart w:id="22" w:name="_MON_1737635606"/>
+    <w:bookmarkEnd w:id="22"/>
+    <w:p>
+      <w:pPr>
+        <w:rPr>
+          <w:sz w:val="36"/>
+          <w:szCs w:val="36"/>
+          <w:rtl/>
+        </w:rPr>
+      </w:pPr>
+      <w:r>
+        <w:rPr>
+          <w:sz w:val="36"/>
+          <w:szCs w:val="36"/>
+        </w:rPr>
+        <w:object w:dxaOrig="9026" w:dyaOrig="2217">
+          <v:shape id="_x0000_i1055" type="#_x0000_t75" style="width:451.25pt;height:111.05pt" o:ole="">
+            <v:imagedata r:id="rId60" o:title=""/>
+          </v:shape>
+          <o:OLEObject Type="Embed" ProgID="Word.OpenDocumentText.12" ShapeID="_x0000_i1055" DrawAspect="Content" ObjectID="_1737642723" r:id="rId61"/>
+        </w:object>
+      </w:r>
+    </w:p>
+    <w:p>
+      <w:pPr>
+        <w:rPr>
+          <w:rFonts w:hint="cs"/>
+          <w:sz w:val="36"/>
+          <w:szCs w:val="36"/>
+          <w:rtl/>
+        </w:rPr>
+      </w:pPr>
+      <w:r>
+        <w:rPr>
+          <w:rFonts w:hint="cs"/>
+          <w:sz w:val="36"/>
+          <w:szCs w:val="36"/>
+          <w:rtl/>
+        </w:rPr>
+        <w:t>قسمت های رنگی را به کلاس کامند اضافه کردیم. تایع هندلر را هم به صورت زیر تغییر می دهیم</w:t>
+      </w:r>
+    </w:p>
+    <w:bookmarkStart w:id="23" w:name="_MON_1737635746"/>
+    <w:bookmarkEnd w:id="23"/>
+    <w:p>
+      <w:pPr>
+        <w:rPr>
+          <w:sz w:val="36"/>
+          <w:szCs w:val="36"/>
+          <w:rtl/>
+        </w:rPr>
+      </w:pPr>
+      <w:r>
+        <w:rPr>
+          <w:sz w:val="36"/>
+          <w:szCs w:val="36"/>
+        </w:rPr>
+        <w:object w:dxaOrig="9026" w:dyaOrig="4956">
+          <v:shape id="_x0000_i1062" type="#_x0000_t75" style="width:451.25pt;height:247.95pt" o:ole="">
+            <v:imagedata r:id="rId62" o:title=""/>
+          </v:shape>
+          <o:OLEObject Type="Embed" ProgID="Word.OpenDocumentText.12" ShapeID="_x0000_i1062" DrawAspect="Content" ObjectID="_1737642724" r:id="rId63"/>
+        </w:object>
+      </w:r>
+    </w:p>
+    <w:p>
+      <w:pPr>
+        <w:rPr>
+          <w:rFonts w:hint="cs"/>
+          <w:sz w:val="36"/>
+          <w:szCs w:val="36"/>
+          <w:rtl/>
+        </w:rPr>
+      </w:pPr>
+      <w:r>
+        <w:rPr>
+          <w:rFonts w:hint="cs"/>
+          <w:sz w:val="36"/>
+          <w:szCs w:val="36"/>
+          <w:rtl/>
+        </w:rPr>
+        <w:t>درس 25</w:t>
+      </w:r>
+    </w:p>
+    <w:p>
+      <w:pPr>
+        <w:rPr>
+          <w:sz w:val="36"/>
+          <w:szCs w:val="36"/>
+        </w:rPr>
+      </w:pPr>
+      <w:r>
+        <w:rPr>
+          <w:rFonts w:hint="cs"/>
+          <w:sz w:val="36"/>
+          <w:szCs w:val="36"/>
+          <w:rtl/>
+        </w:rPr>
+        <w:t xml:space="preserve">ایجاد بخش </w:t>
+      </w:r>
+      <w:r>
+        <w:rPr>
+          <w:sz w:val="36"/>
+          <w:szCs w:val="36"/>
+        </w:rPr>
+        <w:t>Delete</w:t>
+      </w:r>
+    </w:p>
+    <w:bookmarkStart w:id="24" w:name="_MON_1737636512"/>
+    <w:bookmarkEnd w:id="24"/>
+    <w:p>
+      <w:pPr>
+        <w:rPr>
+          <w:sz w:val="36"/>
+          <w:szCs w:val="36"/>
+        </w:rPr>
+      </w:pPr>
+      <w:r>
+        <w:rPr>
+          <w:sz w:val="36"/>
+          <w:szCs w:val="36"/>
+        </w:rPr>
+        <w:object w:dxaOrig="9026" w:dyaOrig="1440">
+          <v:shape id="_x0000_i1064" type="#_x0000_t75" style="width:451.25pt;height:1in" o:ole="">
+            <v:imagedata r:id="rId64" o:title=""/>
+          </v:shape>
+          <o:OLEObject Type="Embed" ProgID="Word.OpenDocumentText.12" ShapeID="_x0000_i1064" DrawAspect="Content" ObjectID="_1737642725" r:id="rId65"/>
+        </w:object>
+      </w:r>
+    </w:p>
+    <w:p>
+      <w:pPr>
+        <w:rPr>
+          <w:rFonts w:hint="cs"/>
+          <w:sz w:val="36"/>
+          <w:szCs w:val="36"/>
+          <w:rtl/>
+        </w:rPr>
+      </w:pPr>
+      <w:r>
+        <w:rPr>
+          <w:rFonts w:hint="cs"/>
+          <w:sz w:val="36"/>
+          <w:szCs w:val="36"/>
+          <w:rtl/>
+        </w:rPr>
+        <w:t>و در بخش هندلر هم تایع به صورت زیر پیاده می شود:</w:t>
+      </w:r>
+    </w:p>
+    <w:bookmarkStart w:id="25" w:name="_MON_1737636569"/>
+    <w:bookmarkEnd w:id="25"/>
+    <w:p>
+      <w:pPr>
+        <w:rPr>
+          <w:sz w:val="36"/>
+          <w:szCs w:val="36"/>
+        </w:rPr>
+      </w:pPr>
+      <w:r>
+        <w:rPr>
+          <w:sz w:val="36"/>
+          <w:szCs w:val="36"/>
+        </w:rPr>
+        <w:object w:dxaOrig="9026" w:dyaOrig="5035">
+          <v:shape id="_x0000_i1066" type="#_x0000_t75" style="width:451.25pt;height:252pt" o:ole="">
+            <v:imagedata r:id="rId66" o:title=""/>
+          </v:shape>
+          <o:OLEObject Type="Embed" ProgID="Word.OpenDocumentText.12" ShapeID="_x0000_i1066" DrawAspect="Content" ObjectID="_1737642726" r:id="rId67"/>
+        </w:object>
+      </w:r>
+    </w:p>
+    <w:p>
+      <w:pPr>
+        <w:rPr>
+          <w:rFonts w:hint="cs"/>
+          <w:sz w:val="36"/>
+          <w:szCs w:val="36"/>
+          <w:rtl/>
+        </w:rPr>
+      </w:pPr>
+      <w:r>
+        <w:rPr>
+          <w:rFonts w:hint="cs"/>
+          <w:sz w:val="36"/>
+          <w:szCs w:val="36"/>
+          <w:rtl/>
+        </w:rPr>
+        <w:t>درس 26</w:t>
+      </w:r>
+    </w:p>
+    <w:p>
+      <w:pPr>
+        <w:rPr>
+          <w:sz w:val="36"/>
+          <w:szCs w:val="36"/>
+          <w:rtl/>
+        </w:rPr>
+      </w:pPr>
+      <w:r>
+        <w:rPr>
+          <w:rFonts w:hint="cs"/>
+          <w:sz w:val="36"/>
+          <w:szCs w:val="36"/>
+          <w:rtl/>
+        </w:rPr>
+        <w:t>نصب وفعال سازی</w:t>
+      </w:r>
+      <w:proofErr w:type="spellStart"/>
+      <w:r>
+        <w:rPr>
+          <w:sz w:val="36"/>
+          <w:szCs w:val="36"/>
+        </w:rPr>
+        <w:t>FluentValidation</w:t>
+      </w:r>
+      <w:proofErr w:type="spellEnd"/>
+    </w:p>
+    <w:p>
+      <w:pPr>
+        <w:rPr>
+          <w:rFonts w:hint="cs"/>
+          <w:sz w:val="36"/>
+          <w:szCs w:val="36"/>
+          <w:rtl/>
+        </w:rPr>
+      </w:pPr>
+      <w:r>
+        <w:rPr>
+          <w:rFonts w:hint="cs"/>
+          <w:sz w:val="36"/>
+          <w:szCs w:val="36"/>
+          <w:rtl/>
+        </w:rPr>
+        <w:t xml:space="preserve">برای اعتبار سنجی  روش های مختلفی هست که چیزی که مرسوم هست استفاده از </w:t>
+      </w:r>
+      <w:r>
+        <w:rPr>
+          <w:sz w:val="36"/>
+          <w:szCs w:val="36"/>
+        </w:rPr>
+        <w:t>validator</w:t>
+      </w:r>
+      <w:r>
+        <w:rPr>
+          <w:rFonts w:hint="cs"/>
+          <w:sz w:val="36"/>
+          <w:szCs w:val="36"/>
+          <w:rtl/>
+        </w:rPr>
+        <w:t xml:space="preserve"> ها در زمان تعریف </w:t>
+      </w:r>
+      <w:r>
+        <w:rPr>
+          <w:sz w:val="36"/>
+          <w:szCs w:val="36"/>
+        </w:rPr>
+        <w:t>entity</w:t>
+      </w:r>
+      <w:r>
+        <w:rPr>
+          <w:rFonts w:hint="cs"/>
+          <w:sz w:val="36"/>
+          <w:szCs w:val="36"/>
+          <w:rtl/>
+        </w:rPr>
+        <w:t xml:space="preserve"> یا مدل است. در این جا از </w:t>
+      </w:r>
+      <w:proofErr w:type="spellStart"/>
+      <w:r>
+        <w:rPr>
+          <w:sz w:val="36"/>
+          <w:szCs w:val="36"/>
+        </w:rPr>
+        <w:t>Fliuentvalidation</w:t>
+      </w:r>
+      <w:proofErr w:type="spellEnd"/>
+      <w:r>
+        <w:rPr>
+          <w:rFonts w:hint="cs"/>
+          <w:sz w:val="36"/>
+          <w:szCs w:val="36"/>
+          <w:rtl/>
+        </w:rPr>
+        <w:t xml:space="preserve"> استفاد می کنیم. این پکیج رااز </w:t>
+      </w:r>
+      <w:r>
+        <w:rPr>
+          <w:sz w:val="36"/>
+          <w:szCs w:val="36"/>
+        </w:rPr>
+        <w:t>NUGET</w:t>
+      </w:r>
+      <w:r>
+        <w:rPr>
+          <w:rFonts w:hint="cs"/>
+          <w:sz w:val="36"/>
+          <w:szCs w:val="36"/>
+          <w:rtl/>
+        </w:rPr>
+        <w:t xml:space="preserve"> می گیرم. و در </w:t>
+      </w:r>
+      <w:proofErr w:type="spellStart"/>
+      <w:r>
+        <w:rPr>
+          <w:sz w:val="36"/>
+          <w:szCs w:val="36"/>
+        </w:rPr>
+        <w:t>HR_Management.Application</w:t>
+      </w:r>
+      <w:proofErr w:type="spellEnd"/>
+      <w:r>
+        <w:rPr>
+          <w:rFonts w:hint="cs"/>
+          <w:sz w:val="36"/>
+          <w:szCs w:val="36"/>
+          <w:rtl/>
+        </w:rPr>
+        <w:t xml:space="preserve"> که شامل </w:t>
+      </w:r>
+      <w:r>
+        <w:rPr>
+          <w:sz w:val="36"/>
+          <w:szCs w:val="36"/>
+        </w:rPr>
+        <w:t>DTO</w:t>
+      </w:r>
+      <w:r>
+        <w:rPr>
+          <w:rFonts w:hint="cs"/>
+          <w:sz w:val="36"/>
+          <w:szCs w:val="36"/>
+          <w:rtl/>
+        </w:rPr>
+        <w:t xml:space="preserve"> ها است نصب می کنیم.</w:t>
+      </w:r>
+    </w:p>
+    <w:p>
+      <w:pPr>
+        <w:rPr>
+          <w:sz w:val="36"/>
+          <w:szCs w:val="36"/>
+        </w:rPr>
+      </w:pPr>
+      <w:r>
+        <w:rPr>
+          <w:noProof/>
+        </w:rPr>
+        <w:drawing>
+          <wp:inline distT="0" distB="0" distL="0" distR="0" wp14:anchorId="0B29031E" wp14:editId="72F61CB4">
+            <wp:extent cx="5731510" cy="3435985"/>
+            <wp:effectExtent l="0" t="0" r="2540" b="0"/>
+            <wp:docPr id="12" name="Picture 12"/>
+            <wp:cNvGraphicFramePr>
+              <a:graphicFrameLocks xmlns:a="http://schemas.openxmlformats.org/drawingml/2006/main" noChangeAspect="1"/>
+            </wp:cNvGraphicFramePr>
+            <a:graphic xmlns:a="http://schemas.openxmlformats.org/drawingml/2006/main">
+              <a:graphicData uri="http://schemas.openxmlformats.org/drawingml/2006/picture">
+                <pic:pic xmlns:pic="http://schemas.openxmlformats.org/drawingml/2006/picture">
+                  <pic:nvPicPr>
+                    <pic:cNvPr id="1" name=""/>
+                    <pic:cNvPicPr/>
+                  </pic:nvPicPr>
+                  <pic:blipFill>
+                    <a:blip r:embed="rId68"/>
+                    <a:stretch>
+                      <a:fillRect/>
+                    </a:stretch>
+                  </pic:blipFill>
+                  <pic:spPr>
+                    <a:xfrm>
+                      <a:off x="0" y="0"/>
+                      <a:ext cx="5731510" cy="3435985"/>
+                    </a:xfrm>
+                    <a:prstGeom prst="rect">
+                      <a:avLst/>
+                    </a:prstGeom>
+                  </pic:spPr>
+                </pic:pic>
+              </a:graphicData>
+            </a:graphic>
+          </wp:inline>
+        </w:drawing>
+      </w:r>
+    </w:p>
+    <w:p>
+      <w:pPr>
+        <w:rPr>
+          <w:rFonts w:hint="cs"/>
+          <w:sz w:val="36"/>
+          <w:szCs w:val="36"/>
+          <w:rtl/>
+        </w:rPr>
+      </w:pPr>
+      <w:r>
+        <w:rPr>
+          <w:rFonts w:hint="cs"/>
+          <w:sz w:val="36"/>
+          <w:szCs w:val="36"/>
+          <w:rtl/>
+        </w:rPr>
+        <w:lastRenderedPageBreak/>
+        <w:t>بعد از نصب داخل هر موجودیت یک کلاس ایجاد می کنیم:</w:t>
+      </w:r>
+    </w:p>
+    <w:p>
+      <w:pPr>
+        <w:rPr>
+          <w:sz w:val="36"/>
+          <w:szCs w:val="36"/>
+          <w:rtl/>
+        </w:rPr>
+      </w:pPr>
+      <w:r>
+        <w:rPr>
+          <w:noProof/>
+        </w:rPr>
+        <w:drawing>
+          <wp:inline distT="0" distB="0" distL="0" distR="0" wp14:anchorId="1DFD4D07" wp14:editId="7E1B7CF1">
+            <wp:extent cx="3152775" cy="4114800"/>
+            <wp:effectExtent l="0" t="0" r="9525" b="0"/>
+            <wp:docPr id="13" name="Picture 13"/>
+            <wp:cNvGraphicFramePr>
+              <a:graphicFrameLocks xmlns:a="http://schemas.openxmlformats.org/drawingml/2006/main" noChangeAspect="1"/>
+            </wp:cNvGraphicFramePr>
+            <a:graphic xmlns:a="http://schemas.openxmlformats.org/drawingml/2006/main">
+              <a:graphicData uri="http://schemas.openxmlformats.org/drawingml/2006/picture">
+                <pic:pic xmlns:pic="http://schemas.openxmlformats.org/drawingml/2006/picture">
+                  <pic:nvPicPr>
+                    <pic:cNvPr id="1" name=""/>
+                    <pic:cNvPicPr/>
+                  </pic:nvPicPr>
+                  <pic:blipFill>
+                    <a:blip r:embed="rId69"/>
+                    <a:stretch>
+                      <a:fillRect/>
+                    </a:stretch>
+                  </pic:blipFill>
+                  <pic:spPr>
+                    <a:xfrm>
+                      <a:off x="0" y="0"/>
+                      <a:ext cx="3152775" cy="4114800"/>
+                    </a:xfrm>
+                    <a:prstGeom prst="rect">
+                      <a:avLst/>
+                    </a:prstGeom>
+                  </pic:spPr>
+                </pic:pic>
+              </a:graphicData>
+            </a:graphic>
+          </wp:inline>
+        </w:drawing>
+      </w:r>
+    </w:p>
+    <w:p>
+      <w:pPr>
+        <w:rPr>
+          <w:rFonts w:hint="cs"/>
+          <w:sz w:val="36"/>
+          <w:szCs w:val="36"/>
+          <w:rtl/>
+        </w:rPr>
+      </w:pPr>
+      <w:r>
+        <w:rPr>
+          <w:rFonts w:hint="cs"/>
+          <w:sz w:val="36"/>
+          <w:szCs w:val="36"/>
+          <w:rtl/>
+        </w:rPr>
+        <w:t>نحوه ی نوشن اعتبار سنجی برای یک کلاس هم به صورت زیر است:</w:t>
+      </w:r>
+    </w:p>
+    <w:bookmarkStart w:id="26" w:name="_MON_1737638391"/>
+    <w:bookmarkEnd w:id="26"/>
+    <w:p>
+      <w:pPr>
+        <w:rPr>
+          <w:sz w:val="36"/>
+          <w:szCs w:val="36"/>
+          <w:rtl/>
+        </w:rPr>
+      </w:pPr>
+      <w:r>
+        <w:rPr>
+          <w:sz w:val="36"/>
+          <w:szCs w:val="36"/>
+        </w:rPr>
+        <w:object w:dxaOrig="9026" w:dyaOrig="3711">
+          <v:shape id="_x0000_i1070" type="#_x0000_t75" style="width:451.25pt;height:185.6pt" o:ole="">
+            <v:imagedata r:id="rId70" o:title=""/>
+          </v:shape>
+          <o:OLEObject Type="Embed" ProgID="Word.OpenDocumentText.12" ShapeID="_x0000_i1070" DrawAspect="Content" ObjectID="_1737642727" r:id="rId71"/>
+        </w:object>
+      </w:r>
+    </w:p>
+    <w:p>
+      <w:pPr>
+        <w:rPr>
+          <w:rFonts w:hint="cs"/>
+          <w:sz w:val="36"/>
+          <w:szCs w:val="36"/>
+          <w:rtl/>
+        </w:rPr>
+      </w:pPr>
+      <w:r>
+        <w:rPr>
+          <w:rFonts w:hint="cs"/>
+          <w:sz w:val="36"/>
+          <w:szCs w:val="36"/>
+          <w:rtl/>
+        </w:rPr>
+        <w:t xml:space="preserve">نکته </w:t>
+      </w:r>
+      <w:r>
+        <w:rPr>
+          <w:sz w:val="36"/>
+          <w:szCs w:val="36"/>
+        </w:rPr>
+        <w:t>Rule</w:t>
+      </w:r>
+      <w:r>
+        <w:rPr>
+          <w:rFonts w:hint="cs"/>
+          <w:sz w:val="36"/>
+          <w:szCs w:val="36"/>
+          <w:rtl/>
+        </w:rPr>
+        <w:t xml:space="preserve"> داخل </w:t>
+      </w:r>
+      <w:proofErr w:type="spellStart"/>
+      <w:r>
+        <w:rPr>
+          <w:sz w:val="36"/>
+          <w:szCs w:val="36"/>
+        </w:rPr>
+        <w:t>constractor</w:t>
+      </w:r>
+      <w:proofErr w:type="spellEnd"/>
+      <w:r>
+        <w:rPr>
+          <w:rFonts w:hint="cs"/>
+          <w:sz w:val="36"/>
+          <w:szCs w:val="36"/>
+          <w:rtl/>
+        </w:rPr>
+        <w:t xml:space="preserve"> تعریف می شود.</w:t>
+      </w:r>
+    </w:p>
+    <w:p>
+      <w:pPr>
+        <w:rPr>
+          <w:sz w:val="36"/>
+          <w:szCs w:val="36"/>
+        </w:rPr>
+      </w:pPr>
+      <w:r>
+        <w:rPr>
+          <w:rFonts w:hint="cs"/>
+          <w:sz w:val="36"/>
+          <w:szCs w:val="36"/>
+          <w:rtl/>
+        </w:rPr>
+        <w:t>قسمت زرد زنگ شامل کلاس است که برایش اعتبار سنجی می نوسیم.</w:t>
+      </w:r>
+    </w:p>
+    <w:p>
+      <w:pPr>
+        <w:rPr>
+          <w:rFonts w:hint="cs"/>
+          <w:sz w:val="36"/>
+          <w:szCs w:val="36"/>
+          <w:rtl/>
+        </w:rPr>
+      </w:pPr>
+      <w:r>
+        <w:rPr>
+          <w:rFonts w:hint="cs"/>
+          <w:sz w:val="36"/>
+          <w:szCs w:val="36"/>
+          <w:rtl/>
+        </w:rPr>
+        <w:t>درس  27</w:t>
+      </w:r>
+    </w:p>
+    <w:p>
+      <w:pPr>
+        <w:rPr>
+          <w:rFonts w:hint="cs"/>
+          <w:sz w:val="36"/>
+          <w:szCs w:val="36"/>
+          <w:rtl/>
+        </w:rPr>
+      </w:pPr>
+      <w:r>
+        <w:rPr>
+          <w:rFonts w:hint="cs"/>
+          <w:sz w:val="36"/>
+          <w:szCs w:val="36"/>
+          <w:rtl/>
+        </w:rPr>
+        <w:lastRenderedPageBreak/>
+        <w:t xml:space="preserve">در این قسمت از </w:t>
+      </w:r>
+      <w:r>
+        <w:rPr>
+          <w:sz w:val="36"/>
+          <w:szCs w:val="36"/>
+        </w:rPr>
+        <w:t>validation</w:t>
+      </w:r>
+      <w:r>
+        <w:rPr>
+          <w:rFonts w:hint="cs"/>
+          <w:sz w:val="36"/>
+          <w:szCs w:val="36"/>
+          <w:rtl/>
+        </w:rPr>
+        <w:t xml:space="preserve"> در زمان کامند استفاده می کنیم. نحوه ی پیاده سازی اعتبار سنجی:</w:t>
+      </w:r>
+    </w:p>
+    <w:bookmarkStart w:id="27" w:name="_MON_1737639291"/>
+    <w:bookmarkEnd w:id="27"/>
+    <w:p>
+      <w:pPr>
+        <w:rPr>
+          <w:rFonts w:hint="cs"/>
+          <w:sz w:val="36"/>
+          <w:szCs w:val="36"/>
+          <w:rtl/>
+        </w:rPr>
+      </w:pPr>
+      <w:r>
+        <w:rPr>
+          <w:sz w:val="36"/>
+          <w:szCs w:val="36"/>
+        </w:rPr>
+        <w:object w:dxaOrig="9026" w:dyaOrig="4190">
+          <v:shape id="_x0000_i1074" type="#_x0000_t75" style="width:451.25pt;height:209.4pt" o:ole="">
+            <v:imagedata r:id="rId72" o:title=""/>
+          </v:shape>
+          <o:OLEObject Type="Embed" ProgID="Word.OpenDocumentText.12" ShapeID="_x0000_i1074" DrawAspect="Content" ObjectID="_1737642728" r:id="rId73"/>
+        </w:object>
+      </w:r>
+    </w:p>
+    <w:p>
+      <w:pPr>
+        <w:rPr>
+          <w:sz w:val="36"/>
+          <w:szCs w:val="36"/>
+          <w:rtl/>
+        </w:rPr>
+      </w:pPr>
+      <w:r>
+        <w:rPr>
+          <w:rFonts w:hint="cs"/>
+          <w:sz w:val="36"/>
+          <w:szCs w:val="36"/>
+          <w:rtl/>
+        </w:rPr>
+        <w:t>قسمت زرد نحوه ی استفاده از اعتبار سنجی را نشان میدهد.</w:t>
+      </w:r>
+    </w:p>
+    <w:p>
+      <w:pPr>
+        <w:rPr>
+          <w:rFonts w:hint="cs"/>
+          <w:sz w:val="36"/>
+          <w:szCs w:val="36"/>
+          <w:rtl/>
+        </w:rPr>
+      </w:pPr>
+      <w:r>
+        <w:rPr>
+          <w:rFonts w:hint="cs"/>
+          <w:sz w:val="36"/>
+          <w:szCs w:val="36"/>
+          <w:rtl/>
+        </w:rPr>
+        <w:t>درس 28</w:t>
+      </w:r>
+    </w:p>
+    <w:p>
+      <w:pPr>
+        <w:rPr>
+          <w:sz w:val="36"/>
+          <w:szCs w:val="36"/>
+          <w:rtl/>
+        </w:rPr>
+      </w:pPr>
+    </w:p>
+    <w:p>
+      <w:pPr>
+        <w:rPr>
+          <w:rFonts w:hint="cs"/>
+          <w:sz w:val="36"/>
+          <w:szCs w:val="36"/>
+          <w:rtl/>
+        </w:rPr>
+      </w:pPr>
+      <w:r>
+        <w:rPr>
+          <w:rFonts w:hint="cs"/>
+          <w:sz w:val="36"/>
+          <w:szCs w:val="36"/>
+          <w:rtl/>
+        </w:rPr>
+        <w:t xml:space="preserve">در این قسمت برای  </w:t>
+      </w:r>
+      <w:proofErr w:type="spellStart"/>
+      <w:r>
+        <w:rPr>
+          <w:rFonts w:ascii="Cascadia Mono" w:hAnsi="Cascadia Mono" w:cs="Cascadia Mono"/>
+          <w:color w:val="2B91AF"/>
+          <w:sz w:val="19"/>
+          <w:szCs w:val="19"/>
+        </w:rPr>
+        <w:t>CreateLeaveRequestDtoValidator</w:t>
+      </w:r>
+      <w:proofErr w:type="spellEnd"/>
+      <w:r>
+        <w:rPr>
+          <w:rFonts w:hint="cs"/>
+          <w:sz w:val="36"/>
+          <w:szCs w:val="36"/>
+          <w:rtl/>
+        </w:rPr>
+        <w:t xml:space="preserve"> اعتبار سنجی می نوسیم.</w:t>
+      </w:r>
+    </w:p>
+    <w:bookmarkStart w:id="28" w:name="_MON_1737640327"/>
+    <w:bookmarkEnd w:id="28"/>
+    <w:p>
+      <w:pPr>
+        <w:rPr>
+          <w:sz w:val="36"/>
+          <w:szCs w:val="36"/>
+          <w:rtl/>
+        </w:rPr>
+      </w:pPr>
+      <w:r>
+        <w:rPr>
+          <w:sz w:val="36"/>
+          <w:szCs w:val="36"/>
+        </w:rPr>
+        <w:object w:dxaOrig="9026" w:dyaOrig="3269">
+          <v:shape id="_x0000_i1076" type="#_x0000_t75" style="width:451.25pt;height:163.25pt" o:ole="">
+            <v:imagedata r:id="rId74" o:title=""/>
+          </v:shape>
+          <o:OLEObject Type="Embed" ProgID="Word.OpenDocumentText.12" ShapeID="_x0000_i1076" DrawAspect="Content" ObjectID="_1737642729" r:id="rId75"/>
+        </w:object>
+      </w:r>
+    </w:p>
+    <w:p>
+      <w:pPr>
+        <w:rPr>
+          <w:rFonts w:hint="cs"/>
+          <w:sz w:val="36"/>
+          <w:szCs w:val="36"/>
+          <w:rtl/>
+        </w:rPr>
+      </w:pPr>
+      <w:r>
+        <w:rPr>
+          <w:rFonts w:hint="cs"/>
+          <w:sz w:val="36"/>
+          <w:szCs w:val="36"/>
+          <w:rtl/>
+        </w:rPr>
+        <w:t>برای انکه اعتبار سنجی دقیقتر انجام شود داخل ریپوزیتوری یک متد اضافه می کنیم:</w:t>
+      </w:r>
+    </w:p>
+    <w:bookmarkStart w:id="29" w:name="_MON_1737640411"/>
+    <w:bookmarkEnd w:id="29"/>
+    <w:p>
+      <w:pPr>
+        <w:rPr>
+          <w:sz w:val="36"/>
+          <w:szCs w:val="36"/>
+          <w:rtl/>
+        </w:rPr>
+      </w:pPr>
+      <w:r>
+        <w:rPr>
+          <w:sz w:val="36"/>
+          <w:szCs w:val="36"/>
+        </w:rPr>
+        <w:object w:dxaOrig="9026" w:dyaOrig="3557">
+          <v:shape id="_x0000_i1079" type="#_x0000_t75" style="width:451.25pt;height:177.95pt" o:ole="">
+            <v:imagedata r:id="rId76" o:title=""/>
+          </v:shape>
+          <o:OLEObject Type="Embed" ProgID="Word.OpenDocumentText.12" ShapeID="_x0000_i1079" DrawAspect="Content" ObjectID="_1737642730" r:id="rId77"/>
+        </w:object>
+      </w:r>
+    </w:p>
+    <w:p>
+      <w:pPr>
+        <w:rPr>
+          <w:sz w:val="36"/>
+          <w:szCs w:val="36"/>
+          <w:rtl/>
+        </w:rPr>
+      </w:pPr>
+    </w:p>
+    <w:p>
+      <w:pPr>
+        <w:rPr>
+          <w:rFonts w:hint="cs"/>
+          <w:sz w:val="36"/>
+          <w:szCs w:val="36"/>
+          <w:rtl/>
+        </w:rPr>
+      </w:pPr>
+      <w:r>
+        <w:rPr>
+          <w:rFonts w:hint="cs"/>
+          <w:sz w:val="36"/>
+          <w:szCs w:val="36"/>
+          <w:rtl/>
+        </w:rPr>
+        <w:t>درس 29</w:t>
+      </w:r>
+    </w:p>
+    <w:p>
+      <w:pPr>
+        <w:rPr>
+          <w:rFonts w:hint="cs"/>
+          <w:sz w:val="36"/>
+          <w:szCs w:val="36"/>
+          <w:rtl/>
+        </w:rPr>
+      </w:pPr>
+      <w:r>
+        <w:rPr>
+          <w:rFonts w:hint="cs"/>
+          <w:sz w:val="36"/>
+          <w:szCs w:val="36"/>
+          <w:rtl/>
+        </w:rPr>
+        <w:t xml:space="preserve">در این قسمت ابتدا برای اعتبار سنجی </w:t>
+      </w:r>
+      <w:proofErr w:type="spellStart"/>
+      <w:r>
+        <w:rPr>
+          <w:sz w:val="36"/>
+          <w:szCs w:val="36"/>
+        </w:rPr>
+        <w:t>LeaveTypeId</w:t>
+      </w:r>
+      <w:proofErr w:type="spellEnd"/>
+      <w:r>
+        <w:rPr>
+          <w:rFonts w:hint="cs"/>
+          <w:sz w:val="36"/>
+          <w:szCs w:val="36"/>
+          <w:rtl/>
+        </w:rPr>
+        <w:t xml:space="preserve"> از روش زیر استفاده می کنیم:</w:t>
+      </w:r>
+    </w:p>
+    <w:p>
+      <w:pPr>
+        <w:rPr>
+          <w:sz w:val="36"/>
+          <w:szCs w:val="36"/>
+          <w:rtl/>
+        </w:rPr>
+      </w:pPr>
+    </w:p>
+    <w:bookmarkStart w:id="30" w:name="_MON_1737641389"/>
+    <w:bookmarkEnd w:id="30"/>
+    <w:p>
+      <w:pPr>
+        <w:rPr>
+          <w:sz w:val="36"/>
+          <w:szCs w:val="36"/>
+        </w:rPr>
+      </w:pPr>
+      <w:r>
+        <w:rPr>
+          <w:sz w:val="36"/>
+          <w:szCs w:val="36"/>
+        </w:rPr>
+        <w:object w:dxaOrig="9026" w:dyaOrig="7989">
+          <v:shape id="_x0000_i1085" type="#_x0000_t75" style="width:451.25pt;height:399.55pt" o:ole="">
+            <v:imagedata r:id="rId78" o:title=""/>
+          </v:shape>
+          <o:OLEObject Type="Embed" ProgID="Word.OpenDocumentText.12" ShapeID="_x0000_i1085" DrawAspect="Content" ObjectID="_1737642731" r:id="rId79"/>
+        </w:object>
+      </w:r>
+    </w:p>
+    <w:p>
+      <w:pPr>
+        <w:rPr>
+          <w:sz w:val="36"/>
+          <w:szCs w:val="36"/>
+          <w:rtl/>
+        </w:rPr>
+      </w:pPr>
+      <w:r>
+        <w:rPr>
+          <w:rFonts w:hint="cs"/>
+          <w:sz w:val="36"/>
+          <w:szCs w:val="36"/>
+          <w:rtl/>
+        </w:rPr>
+        <w:t xml:space="preserve">برای اعتبار سنجی وجود یک ای دی ابتدا یک </w:t>
+      </w:r>
+      <w:proofErr w:type="spellStart"/>
+      <w:r>
+        <w:rPr>
+          <w:sz w:val="36"/>
+          <w:szCs w:val="36"/>
+        </w:rPr>
+        <w:t>mustAsync</w:t>
+      </w:r>
+      <w:proofErr w:type="spellEnd"/>
+      <w:r>
+        <w:rPr>
+          <w:rFonts w:hint="cs"/>
+          <w:sz w:val="36"/>
+          <w:szCs w:val="36"/>
+          <w:rtl/>
+        </w:rPr>
+        <w:t xml:space="preserve"> تعریف می کنیم که ورودی ان ایدی و توکن است . توکن همان </w:t>
+      </w:r>
+      <w:proofErr w:type="spellStart"/>
+      <w:r>
+        <w:rPr>
+          <w:sz w:val="36"/>
+          <w:szCs w:val="36"/>
+        </w:rPr>
+        <w:t>cancellationToken</w:t>
+      </w:r>
+      <w:proofErr w:type="spellEnd"/>
+      <w:r>
+        <w:rPr>
+          <w:rFonts w:hint="cs"/>
+          <w:sz w:val="36"/>
+          <w:szCs w:val="36"/>
+          <w:rtl/>
+        </w:rPr>
+        <w:t xml:space="preserve"> است.</w:t>
+      </w:r>
+      <w:r>
+        <w:rPr>
+          <w:rFonts w:hint="cs"/>
+          <w:sz w:val="36"/>
+          <w:szCs w:val="36"/>
+          <w:rtl/>
+        </w:rPr>
+        <w:t xml:space="preserve"> از ریپوزیتوری استفاده می کنیم و بررسی می کنیم که ایدی در دیتا بیس هست یا نه وخروجی را بر می گردانیم.</w:t>
+      </w:r>
+    </w:p>
+    <w:p>
+      <w:pPr>
+        <w:rPr>
+          <w:rFonts w:hint="cs"/>
+          <w:sz w:val="36"/>
+          <w:szCs w:val="36"/>
+          <w:rtl/>
+        </w:rPr>
+      </w:pPr>
+      <w:r>
+        <w:rPr>
+          <w:rFonts w:hint="cs"/>
+          <w:sz w:val="36"/>
+          <w:szCs w:val="36"/>
+          <w:rtl/>
+        </w:rPr>
+        <w:t xml:space="preserve">در قسمت که برای </w:t>
+      </w:r>
+      <w:proofErr w:type="spellStart"/>
+      <w:r>
+        <w:rPr>
+          <w:sz w:val="36"/>
+          <w:szCs w:val="36"/>
+        </w:rPr>
+        <w:t>leaveType</w:t>
+      </w:r>
+      <w:proofErr w:type="spellEnd"/>
+      <w:r>
+        <w:rPr>
+          <w:rFonts w:hint="cs"/>
+          <w:sz w:val="36"/>
+          <w:szCs w:val="36"/>
+          <w:rtl/>
+        </w:rPr>
+        <w:t xml:space="preserve"> اعبتار سنجی نوشتیم دو کلاس پراپرتی های یکسانی داشته اند. برای پر هیز از تکرار وسالید این کارها را انجام میدهیم. ابتدا یک اینترفیس از پراپرتی های مشترک دو کلا س ایجاد می کنم.</w:t>
+      </w:r>
+    </w:p>
+    <w:bookmarkStart w:id="31" w:name="_MON_1737642277"/>
+    <w:bookmarkEnd w:id="31"/>
+    <w:p>
+      <w:pPr>
+        <w:rPr>
+          <w:sz w:val="36"/>
+          <w:szCs w:val="36"/>
+          <w:rtl/>
+        </w:rPr>
+      </w:pPr>
+      <w:r>
+        <w:rPr>
+          <w:sz w:val="36"/>
+          <w:szCs w:val="36"/>
+        </w:rPr>
+        <w:object w:dxaOrig="9026" w:dyaOrig="1872">
+          <v:shape id="_x0000_i1087" type="#_x0000_t75" style="width:451.25pt;height:93.8pt" o:ole="">
+            <v:imagedata r:id="rId80" o:title=""/>
+          </v:shape>
+          <o:OLEObject Type="Embed" ProgID="Word.OpenDocumentText.12" ShapeID="_x0000_i1087" DrawAspect="Content" ObjectID="_1737642732" r:id="rId81"/>
+        </w:object>
+      </w:r>
+    </w:p>
+    <w:p>
+      <w:pPr>
+        <w:rPr>
+          <w:sz w:val="36"/>
+          <w:szCs w:val="36"/>
+          <w:rtl/>
+        </w:rPr>
+      </w:pPr>
+    </w:p>
+    <w:p>
+      <w:pPr>
+        <w:rPr>
+          <w:rFonts w:hint="cs"/>
+          <w:sz w:val="36"/>
+          <w:szCs w:val="36"/>
+          <w:rtl/>
+        </w:rPr>
+      </w:pPr>
+      <w:r>
+        <w:rPr>
+          <w:rFonts w:hint="cs"/>
+          <w:sz w:val="36"/>
+          <w:szCs w:val="36"/>
+          <w:rtl/>
+        </w:rPr>
+        <w:t>سپس دوکلاس از این اینترفیس ارث بری می کنند:</w:t>
+      </w:r>
+    </w:p>
+    <w:bookmarkStart w:id="32" w:name="_MON_1737642332"/>
+    <w:bookmarkEnd w:id="32"/>
+    <w:p>
+      <w:pPr>
+        <w:rPr>
+          <w:rFonts w:hint="cs"/>
+          <w:sz w:val="36"/>
+          <w:szCs w:val="36"/>
+          <w:rtl/>
+        </w:rPr>
+      </w:pPr>
+      <w:r>
+        <w:rPr>
+          <w:sz w:val="36"/>
+          <w:szCs w:val="36"/>
+        </w:rPr>
+        <w:object w:dxaOrig="9026" w:dyaOrig="3508">
+          <v:shape id="_x0000_i1091" type="#_x0000_t75" style="width:451.25pt;height:175.45pt" o:ole="">
+            <v:imagedata r:id="rId82" o:title=""/>
+          </v:shape>
+          <o:OLEObject Type="Embed" ProgID="Word.OpenDocumentText.12" ShapeID="_x0000_i1091" DrawAspect="Content" ObjectID="_1737642733" r:id="rId83"/>
+        </w:object>
+      </w:r>
+    </w:p>
+    <w:p>
+      <w:pPr>
+        <w:rPr>
+          <w:sz w:val="36"/>
+          <w:szCs w:val="36"/>
+          <w:rtl/>
+        </w:rPr>
+      </w:pPr>
+    </w:p>
+    <w:p>
+      <w:pPr>
+        <w:rPr>
+          <w:rFonts w:hint="cs"/>
+          <w:sz w:val="36"/>
+          <w:szCs w:val="36"/>
+          <w:rtl/>
+        </w:rPr>
+      </w:pPr>
+      <w:r>
+        <w:rPr>
+          <w:rFonts w:hint="cs"/>
+          <w:sz w:val="36"/>
+          <w:szCs w:val="36"/>
+          <w:rtl/>
+        </w:rPr>
+        <w:t>حالا در قسمت اعتبار سنجی یک کلاس اعتبار سنجی برای اینترفیس می نوسیم:</w:t>
+      </w:r>
+    </w:p>
+    <w:bookmarkStart w:id="33" w:name="_MON_1737642411"/>
+    <w:bookmarkEnd w:id="33"/>
+    <w:p>
+      <w:pPr>
+        <w:rPr>
+          <w:sz w:val="36"/>
+          <w:szCs w:val="36"/>
+          <w:rtl/>
+        </w:rPr>
+      </w:pPr>
+      <w:r>
+        <w:rPr>
+          <w:sz w:val="36"/>
+          <w:szCs w:val="36"/>
+        </w:rPr>
+        <w:object w:dxaOrig="9026" w:dyaOrig="5527">
+          <v:shape id="_x0000_i1094" type="#_x0000_t75" style="width:451.25pt;height:276.35pt" o:ole="">
+            <v:imagedata r:id="rId84" o:title=""/>
+          </v:shape>
+          <o:OLEObject Type="Embed" ProgID="Word.OpenDocumentText.12" ShapeID="_x0000_i1094" DrawAspect="Content" ObjectID="_1737642734" r:id="rId85"/>
+        </w:object>
+      </w:r>
+    </w:p>
+    <w:p>
+      <w:pPr>
+        <w:rPr>
+          <w:rFonts w:hint="cs"/>
+          <w:sz w:val="36"/>
+          <w:szCs w:val="36"/>
+          <w:rtl/>
+        </w:rPr>
+      </w:pPr>
+    </w:p>
+    <w:p>
+      <w:pPr>
+        <w:rPr>
+          <w:rFonts w:hint="cs"/>
+          <w:sz w:val="36"/>
+          <w:szCs w:val="36"/>
+          <w:rtl/>
+        </w:rPr>
+      </w:pPr>
+      <w:r>
+        <w:rPr>
+          <w:rFonts w:hint="cs"/>
+          <w:sz w:val="36"/>
+          <w:szCs w:val="36"/>
+          <w:rtl/>
+        </w:rPr>
+        <w:t>حالا در کلاس هایی که از این اینتر فیس ارث بری کرده اندبه صورت زیر عمل می کنیم</w:t>
+      </w:r>
+    </w:p>
+    <w:bookmarkStart w:id="34" w:name="_MON_1737642542"/>
+    <w:bookmarkEnd w:id="34"/>
+    <w:p>
+      <w:pPr>
+        <w:rPr>
+          <w:sz w:val="36"/>
+          <w:szCs w:val="36"/>
+          <w:rtl/>
+        </w:rPr>
+      </w:pPr>
+      <w:r>
+        <w:rPr>
+          <w:sz w:val="36"/>
+          <w:szCs w:val="36"/>
+        </w:rPr>
+        <w:object w:dxaOrig="9026" w:dyaOrig="2691">
+          <v:shape id="_x0000_i1100" type="#_x0000_t75" style="width:451.25pt;height:134.35pt" o:ole="">
+            <v:imagedata r:id="rId86" o:title=""/>
+          </v:shape>
+          <o:OLEObject Type="Embed" ProgID="Word.OpenDocumentText.12" ShapeID="_x0000_i1100" DrawAspect="Content" ObjectID="_1737642735" r:id="rId87"/>
+        </w:object>
+      </w:r>
+    </w:p>
+    <w:p>
+      <w:pPr>
+        <w:rPr>
+          <w:rFonts w:hint="cs"/>
+          <w:sz w:val="36"/>
+          <w:szCs w:val="36"/>
+          <w:rtl/>
+        </w:rPr>
+      </w:pPr>
+      <w:r>
+        <w:rPr>
+          <w:rFonts w:hint="cs"/>
+          <w:sz w:val="36"/>
+          <w:szCs w:val="36"/>
+          <w:rtl/>
+        </w:rPr>
+        <w:t xml:space="preserve">نکته این است که برای تکرار نکردن کدها  قسمت زرد را می نویسیم. </w:t>
+      </w:r>
+      <w:r>
+        <w:rPr>
+          <w:rFonts w:hint="cs"/>
+          <w:sz w:val="36"/>
+          <w:szCs w:val="36"/>
+          <w:rtl/>
+        </w:rPr>
+        <w:t xml:space="preserve">و با </w:t>
+      </w:r>
+      <w:r>
+        <w:rPr>
+          <w:sz w:val="36"/>
+          <w:szCs w:val="36"/>
+        </w:rPr>
+        <w:t>include</w:t>
+      </w:r>
+      <w:r>
+        <w:rPr>
+          <w:rFonts w:hint="cs"/>
+          <w:sz w:val="36"/>
+          <w:szCs w:val="36"/>
+          <w:rtl/>
+        </w:rPr>
+        <w:t xml:space="preserve"> کردن اینترفیس اعتبار سنجی ان را استفاده می کنیم.</w:t>
+      </w:r>
+      <w:bookmarkStart w:id="35" w:name="_GoBack"/>
+      <w:bookmarkEnd w:id="35"/>
     </w:p>
     <w:sectPr>
       <w:pgSz w:w="11906" w:h="16838"/>
@@ -5227,7 +6579,7 @@
 </file>
 
 <file path=customXml/itemProps1.xml><?xml version="1.0" encoding="utf-8"?>
-<ds:datastoreItem xmlns:ds="http://schemas.openxmlformats.org/officeDocument/2006/customXml" ds:itemID="{E9EACD6D-C3CC-4761-827B-F6AC25FC0A58}">
+<ds:datastoreItem xmlns:ds="http://schemas.openxmlformats.org/officeDocument/2006/customXml" ds:itemID="{0017EF6D-5630-486A-A420-7635E2D6EA53}">
   <ds:schemaRefs>
     <ds:schemaRef ds:uri="http://schemas.openxmlformats.org/officeDocument/2006/bibliography"/>
   </ds:schemaRefs>
